--- a/manu/manu-v5.docx
+++ b/manu/manu-v5.docx
@@ -1,6 +1,6 @@
 
 <file path=word/document.xml><?xml version="1.0" encoding="utf-8"?>
-<w:document xmlns:wpc="http://schemas.microsoft.com/office/word/2010/wordprocessingCanvas" xmlns:cx="http://schemas.microsoft.com/office/drawing/2014/chartex" xmlns:cx1="http://schemas.microsoft.com/office/drawing/2015/9/8/chartex" xmlns:mc="http://schemas.openxmlformats.org/markup-compatibility/2006" xmlns:o="urn:schemas-microsoft-com:office:office" xmlns:r="http://schemas.openxmlformats.org/officeDocument/2006/relationships" xmlns:m="http://schemas.openxmlformats.org/officeDocument/2006/math" xmlns:v="urn:schemas-microsoft-com:vml" xmlns:wp14="http://schemas.microsoft.com/office/word/2010/wordprocessingDrawing" xmlns:wp="http://schemas.openxmlformats.org/drawingml/2006/wordprocessingDrawing" xmlns:w10="urn:schemas-microsoft-com:office:word" xmlns:w="http://schemas.openxmlformats.org/wordprocessingml/2006/main" xmlns:w14="http://schemas.microsoft.com/office/word/2010/wordml" xmlns:w15="http://schemas.microsoft.com/office/word/2012/wordml" xmlns:w16se="http://schemas.microsoft.com/office/word/2015/wordml/symex" xmlns:wpg="http://schemas.microsoft.com/office/word/2010/wordprocessingGroup" xmlns:wpi="http://schemas.microsoft.com/office/word/2010/wordprocessingInk" xmlns:wne="http://schemas.microsoft.com/office/word/2006/wordml" xmlns:wps="http://schemas.microsoft.com/office/word/2010/wordprocessingShape" mc:Ignorable="w14 w15 w16se wp14">
+<w:document xmlns:wpc="http://schemas.microsoft.com/office/word/2010/wordprocessingCanvas" xmlns:cx="http://schemas.microsoft.com/office/drawing/2014/chartex" xmlns:cx1="http://schemas.microsoft.com/office/drawing/2015/9/8/chartex" xmlns:cx2="http://schemas.microsoft.com/office/drawing/2015/10/21/chartex" xmlns:cx3="http://schemas.microsoft.com/office/drawing/2016/5/9/chartex" xmlns:cx4="http://schemas.microsoft.com/office/drawing/2016/5/10/chartex" xmlns:cx5="http://schemas.microsoft.com/office/drawing/2016/5/11/chartex" xmlns:cx6="http://schemas.microsoft.com/office/drawing/2016/5/12/chartex" xmlns:cx7="http://schemas.microsoft.com/office/drawing/2016/5/13/chartex" xmlns:cx8="http://schemas.microsoft.com/office/drawing/2016/5/14/chartex" xmlns:mc="http://schemas.openxmlformats.org/markup-compatibility/2006" xmlns:aink="http://schemas.microsoft.com/office/drawing/2016/ink" xmlns:am3d="http://schemas.microsoft.com/office/drawing/2017/model3d" xmlns:o="urn:schemas-microsoft-com:office:office" xmlns:r="http://schemas.openxmlformats.org/officeDocument/2006/relationships" xmlns:m="http://schemas.openxmlformats.org/officeDocument/2006/math" xmlns:v="urn:schemas-microsoft-com:vml" xmlns:wp14="http://schemas.microsoft.com/office/word/2010/wordprocessingDrawing" xmlns:wp="http://schemas.openxmlformats.org/drawingml/2006/wordprocessingDrawing" xmlns:w10="urn:schemas-microsoft-com:office:word" xmlns:w="http://schemas.openxmlformats.org/wordprocessingml/2006/main" xmlns:w14="http://schemas.microsoft.com/office/word/2010/wordml" xmlns:w15="http://schemas.microsoft.com/office/word/2012/wordml" xmlns:w16cex="http://schemas.microsoft.com/office/word/2018/wordml/cex" xmlns:w16cid="http://schemas.microsoft.com/office/word/2016/wordml/cid" xmlns:w16="http://schemas.microsoft.com/office/word/2018/wordml" xmlns:w16sdtdh="http://schemas.microsoft.com/office/word/2020/wordml/sdtdatahash" xmlns:w16se="http://schemas.microsoft.com/office/word/2015/wordml/symex" xmlns:wpg="http://schemas.microsoft.com/office/word/2010/wordprocessingGroup" xmlns:wpi="http://schemas.microsoft.com/office/word/2010/wordprocessingInk" xmlns:wne="http://schemas.microsoft.com/office/word/2006/wordml" xmlns:wps="http://schemas.microsoft.com/office/word/2010/wordprocessingShape" mc:Ignorable="w14 w15 w16se w16cid w16 w16cex w16sdtdh wp14">
   <w:body>
     <w:p>
       <w:pPr>
@@ -40,21 +40,8 @@
         <w:spacing w:line="276" w:lineRule="auto"/>
       </w:pPr>
       <w:r>
-        <w:t xml:space="preserve">Virginia Nichols, Eric B. Moore, Stefan </w:t>
-      </w:r>
-      <w:proofErr w:type="spellStart"/>
-      <w:r>
-        <w:t>Gailans</w:t>
-      </w:r>
-      <w:proofErr w:type="spellEnd"/>
-      <w:r>
-        <w:t xml:space="preserve">, Matt </w:t>
-      </w:r>
-      <w:proofErr w:type="spellStart"/>
-      <w:r>
-        <w:t>Liebman</w:t>
-      </w:r>
-      <w:proofErr w:type="spellEnd"/>
+        <w:t>Virginia Nichols, Eric B. Moore, Stefan Gailans, Matt Liebman</w:t>
+      </w:r>
     </w:p>
     <w:p>
       <w:pPr>
@@ -105,158 +92,160 @@
       <w:r>
         <w:t xml:space="preserve"> (</w:t>
       </w:r>
-      <w:proofErr w:type="spellStart"/>
       <w:r>
         <w:rPr>
           <w:i/>
           <w:iCs/>
         </w:rPr>
-        <w:t>Zea</w:t>
-      </w:r>
-      <w:proofErr w:type="spellEnd"/>
+        <w:t>Zea may</w:t>
+      </w:r>
       <w:r>
         <w:rPr>
           <w:i/>
           <w:iCs/>
         </w:rPr>
-        <w:t xml:space="preserve"> may</w:t>
+        <w:t>s</w:t>
+      </w:r>
+      <w:r>
+        <w:t>)-based</w:t>
+      </w:r>
+      <w:r>
+        <w:t xml:space="preserve"> systems offers several environmental benefits, but the </w:t>
+      </w:r>
+      <w:r>
+        <w:t xml:space="preserve">long-term </w:t>
+      </w:r>
+      <w:r>
+        <w:t>effect</w:t>
+      </w:r>
+      <w:r>
+        <w:t>s of this addition</w:t>
+      </w:r>
+      <w:r>
+        <w:t xml:space="preserve"> on soil hydrological properties is not well-</w:t>
+      </w:r>
+      <w:r>
+        <w:t>understood</w:t>
+      </w:r>
+      <w:r>
+        <w:t xml:space="preserve">. </w:t>
+      </w:r>
+      <w:r>
+        <w:t xml:space="preserve">Soil water retention curves can provide insight into cover crop-induced soil </w:t>
+      </w:r>
+      <w:r>
+        <w:t>changes</w:t>
+      </w:r>
+      <w:r>
+        <w:t xml:space="preserve"> that</w:t>
+      </w:r>
+      <w:r>
+        <w:t xml:space="preserve"> </w:t>
+      </w:r>
+      <w:r>
+        <w:t>affect soil water</w:t>
+      </w:r>
+      <w:r>
+        <w:t xml:space="preserve"> dynamics</w:t>
+      </w:r>
+      <w:r>
+        <w:t xml:space="preserve">. </w:t>
+      </w:r>
+      <w:r>
+        <w:t xml:space="preserve">We utilized four long-term cover crop </w:t>
+      </w:r>
+      <w:r>
+        <w:t>trial</w:t>
+      </w:r>
+      <w:r>
+        <w:t>s in Iowa</w:t>
+      </w:r>
+      <w:r>
+        <w:t>, USA</w:t>
+      </w:r>
+      <w:r>
+        <w:t xml:space="preserve"> that included a winter rye cover crop and no-cover treatment in systems with a maize crop (grain or silage) rotated with soybean (</w:t>
       </w:r>
       <w:r>
         <w:rPr>
           <w:i/>
           <w:iCs/>
         </w:rPr>
-        <w:t>s</w:t>
-      </w:r>
-      <w:r>
-        <w:t>)-based</w:t>
-      </w:r>
-      <w:r>
-        <w:t xml:space="preserve"> systems offers several environmental benefits, but the </w:t>
-      </w:r>
-      <w:r>
-        <w:t xml:space="preserve">long-term </w:t>
-      </w:r>
-      <w:r>
-        <w:t>effect</w:t>
-      </w:r>
-      <w:r>
-        <w:t>s of this addition</w:t>
-      </w:r>
-      <w:r>
-        <w:t xml:space="preserve"> on soil hydrological properties is not well-</w:t>
-      </w:r>
-      <w:r>
-        <w:t>understood</w:t>
+        <w:t>Glycine max</w:t>
+      </w:r>
+      <w:r>
+        <w:t xml:space="preserve">). All </w:t>
+      </w:r>
+      <w:r>
+        <w:t>trial</w:t>
+      </w:r>
+      <w:r>
+        <w:t xml:space="preserve">s had been in place for at least 10 years and were managed without tillage. At each </w:t>
+      </w:r>
+      <w:r>
+        <w:t>trial</w:t>
+      </w:r>
+      <w:r>
+        <w:t>, w</w:t>
+      </w:r>
+      <w:r>
+        <w:t xml:space="preserve">e took </w:t>
+      </w:r>
+      <w:r>
+        <w:t>intact</w:t>
+      </w:r>
+      <w:r>
+        <w:t xml:space="preserve"> </w:t>
+      </w:r>
+      <w:r>
+        <w:t>7.6</w:t>
+      </w:r>
+      <w:r>
+        <w:t>2</w:t>
+      </w:r>
+      <w:r>
+        <w:t xml:space="preserve"> diameter </w:t>
+      </w:r>
+      <w:r>
+        <w:t xml:space="preserve">soil samples </w:t>
+      </w:r>
+      <w:r>
+        <w:t xml:space="preserve">from </w:t>
+      </w:r>
+      <w:r>
+        <w:t xml:space="preserve">a </w:t>
+      </w:r>
+      <w:r>
+        <w:t>10-1</w:t>
+      </w:r>
+      <w:r>
+        <w:t>8</w:t>
+      </w:r>
+      <w:r>
+        <w:t xml:space="preserve"> </w:t>
+      </w:r>
+      <w:r>
+        <w:t>cm depth</w:t>
+      </w:r>
+      <w:r>
+        <w:t xml:space="preserve"> increment</w:t>
+      </w:r>
+      <w:r>
+        <w:t xml:space="preserve"> shortly after</w:t>
+      </w:r>
+      <w:r>
+        <w:t xml:space="preserve"> cash crop</w:t>
+      </w:r>
+      <w:r>
+        <w:t xml:space="preserve"> planting in May and June</w:t>
+      </w:r>
+      <w:r>
+        <w:t xml:space="preserve"> 2019</w:t>
       </w:r>
       <w:r>
         <w:t xml:space="preserve">. </w:t>
       </w:r>
       <w:r>
-        <w:t xml:space="preserve">Soil water retention curves can provide insight into cover crop-induced soil </w:t>
-      </w:r>
-      <w:r>
-        <w:t>changes</w:t>
-      </w:r>
-      <w:r>
-        <w:t xml:space="preserve"> that</w:t>
-      </w:r>
-      <w:r>
-        <w:t xml:space="preserve"> </w:t>
-      </w:r>
-      <w:r>
-        <w:t>affect soil water</w:t>
-      </w:r>
-      <w:r>
-        <w:t xml:space="preserve"> dynamics</w:t>
-      </w:r>
-      <w:r>
-        <w:t xml:space="preserve">. </w:t>
-      </w:r>
-      <w:r>
-        <w:t xml:space="preserve">We utilized four long-term cover crop </w:t>
-      </w:r>
-      <w:r>
-        <w:t>trial</w:t>
-      </w:r>
-      <w:r>
-        <w:t>s in Iowa</w:t>
-      </w:r>
-      <w:r>
-        <w:t>, USA</w:t>
-      </w:r>
-      <w:r>
-        <w:t xml:space="preserve"> that included a winter rye cover crop and no-cover treatment in systems with a maize crop (grain or silage) rotated with soybean (Glycine max). All </w:t>
-      </w:r>
-      <w:r>
-        <w:t>trial</w:t>
-      </w:r>
-      <w:r>
-        <w:t xml:space="preserve">s had been in place for at least 10 years and </w:t>
-      </w:r>
-      <w:proofErr w:type="gramStart"/>
-      <w:r>
-        <w:t>were managed</w:t>
-      </w:r>
-      <w:proofErr w:type="gramEnd"/>
-      <w:r>
-        <w:t xml:space="preserve"> without tillage. At each </w:t>
-      </w:r>
-      <w:r>
-        <w:t>trial</w:t>
-      </w:r>
-      <w:r>
-        <w:t>, w</w:t>
-      </w:r>
-      <w:r>
-        <w:t xml:space="preserve">e took </w:t>
-      </w:r>
-      <w:r>
-        <w:t>intact</w:t>
-      </w:r>
-      <w:r>
-        <w:t xml:space="preserve"> </w:t>
-      </w:r>
-      <w:r>
-        <w:t>7.6</w:t>
-      </w:r>
-      <w:r>
-        <w:t>2</w:t>
-      </w:r>
-      <w:r>
-        <w:t xml:space="preserve"> diameter </w:t>
-      </w:r>
-      <w:r>
-        <w:t xml:space="preserve">soil samples </w:t>
-      </w:r>
-      <w:r>
-        <w:t xml:space="preserve">from </w:t>
-      </w:r>
-      <w:r>
-        <w:t>10-1</w:t>
-      </w:r>
-      <w:r>
-        <w:t>8</w:t>
-      </w:r>
-      <w:r>
-        <w:t xml:space="preserve"> </w:t>
-      </w:r>
-      <w:r>
-        <w:t>cm depths shortly after</w:t>
-      </w:r>
-      <w:r>
-        <w:t xml:space="preserve"> cash crop</w:t>
-      </w:r>
-      <w:r>
-        <w:t xml:space="preserve"> planting in May and June</w:t>
-      </w:r>
-      <w:r>
-        <w:t xml:space="preserve"> 2019</w:t>
-      </w:r>
-      <w:r>
-        <w:t xml:space="preserve">. </w:t>
-      </w:r>
-      <w:r>
         <w:t>We measured o</w:t>
       </w:r>
       <w:r>
@@ -270,6 +259,9 @@
       </w:r>
       <w:r>
         <w:t xml:space="preserve">volumetric soil water content at </w:t>
+      </w:r>
+      <w:r>
+        <w:t xml:space="preserve">saturation and </w:t>
       </w:r>
       <w:r>
         <w:t xml:space="preserve">matric potentials </w:t>
@@ -420,79 +412,61 @@
         <w:t xml:space="preserve">. </w:t>
       </w:r>
       <w:r>
-        <w:t xml:space="preserve">At this depth, </w:t>
-      </w:r>
-      <w:proofErr w:type="gramStart"/>
-      <w:r>
-        <w:t>c</w:t>
-      </w:r>
-      <w:r>
-        <w:t>over-cropping</w:t>
-      </w:r>
-      <w:proofErr w:type="gramEnd"/>
+        <w:t>At this depth, c</w:t>
+      </w:r>
+      <w:r>
+        <w:t xml:space="preserve">over-cropping </w:t>
+      </w:r>
+      <w:r>
+        <w:t xml:space="preserve">did not meaningfully </w:t>
+      </w:r>
+      <w:r>
+        <w:t>a</w:t>
+      </w:r>
+      <w:r>
+        <w:t>ffect bulk density or water contents at saturation at any trial. At the trial with the highest 10-year mean cover crop biomass production (</w:t>
+      </w:r>
+      <w:r>
+        <w:t>2.00</w:t>
+      </w:r>
+      <w:r>
+        <w:t xml:space="preserve"> Mg ha-1), cover cropping increased organic matter contents by 0.2% (SE:0.05%)</w:t>
+      </w:r>
+      <w:r>
+        <w:t xml:space="preserve"> and soil water content at field capacity by 1.3% (SE: 0.5%). At the trial with the lowest 10-year mean production (</w:t>
+      </w:r>
+      <w:r>
+        <w:t>0.45</w:t>
+      </w:r>
+      <w:r>
+        <w:t xml:space="preserve"> Mg ha-1), cover cropping had </w:t>
+      </w:r>
+      <w:r>
+        <w:t>no effect on organic matter</w:t>
+      </w:r>
+      <w:r>
+        <w:t xml:space="preserve"> but increased soil water at field capacity by 1.2% (SE:0.4%). Cover cropping had no effect on organic matter or soil water at field capacity in the two trials with intermediate 10-year cover crop biomass productions (</w:t>
+      </w:r>
+      <w:r>
+        <w:t>1.32</w:t>
+      </w:r>
+      <w:r>
+        <w:t xml:space="preserve"> Mg ha-1, </w:t>
+      </w:r>
+      <w:r>
+        <w:t>1.34</w:t>
+      </w:r>
+      <w:r>
+        <w:t xml:space="preserve"> Mg ha-1).</w:t>
+      </w:r>
       <w:r>
         <w:t xml:space="preserve"> </w:t>
       </w:r>
       <w:r>
-        <w:t>did not meaningfully effect bulk density or water contents at saturation at any trial. At the trial with the highest 10-year mean cover crop biomass production (</w:t>
-      </w:r>
-      <w:r>
-        <w:t>2.00</w:t>
-      </w:r>
-      <w:r>
-        <w:t xml:space="preserve"> Mg ha-1), cover cropping increased organic matter contents by 0.2% (SE:0.05%)</w:t>
-      </w:r>
-      <w:r>
-        <w:t xml:space="preserve"> and soil water content at field capacity by 1.3% (SE: 0.5%). At the trial with the lowest 10-year mean production (</w:t>
-      </w:r>
-      <w:r>
-        <w:t>0.45</w:t>
-      </w:r>
-      <w:r>
-        <w:t xml:space="preserve"> Mg ha-1), cover cropping had </w:t>
-      </w:r>
-      <w:r>
-        <w:t>no effect on organic matter</w:t>
-      </w:r>
-      <w:r>
-        <w:t xml:space="preserve"> but increased soil water at field capacity by 1.2% (SE</w:t>
-      </w:r>
-      <w:proofErr w:type="gramStart"/>
-      <w:r>
-        <w:t>:0.4</w:t>
-      </w:r>
-      <w:proofErr w:type="gramEnd"/>
-      <w:r>
-        <w:t>%). Cover cropping had no effect on organic matter or soil water at field capacity in the two trials with intermediate 10-year cover crop biomass productions (</w:t>
-      </w:r>
-      <w:r>
-        <w:t>1.32</w:t>
-      </w:r>
-      <w:r>
-        <w:t xml:space="preserve"> Mg ha-1, </w:t>
-      </w:r>
-      <w:r>
-        <w:t>1.34</w:t>
-      </w:r>
-      <w:r>
-        <w:t xml:space="preserve"> Mg ha-1).</w:t>
-      </w:r>
-      <w:r>
-        <w:t xml:space="preserve"> There was likewise no relationship between the effects and the previous year’s biomass production. </w:t>
-      </w:r>
-      <w:r>
         <w:t xml:space="preserve">The lack of relationship between </w:t>
       </w:r>
       <w:r>
-        <w:t xml:space="preserve">the amount of </w:t>
-      </w:r>
-      <w:proofErr w:type="gramStart"/>
-      <w:r>
-        <w:t>above-ground</w:t>
-      </w:r>
-      <w:proofErr w:type="gramEnd"/>
-      <w:r>
-        <w:t xml:space="preserve"> biomass produced by the </w:t>
+        <w:t xml:space="preserve">the amount of above-ground biomass produced by the </w:t>
       </w:r>
       <w:r>
         <w:t xml:space="preserve">cover crop </w:t>
@@ -516,15 +490,7 @@
         <w:t xml:space="preserve"> capacities to aid in understanding these relationships. </w:t>
       </w:r>
       <w:r>
-        <w:t xml:space="preserve">The casual model indicates measuring </w:t>
-      </w:r>
-      <w:proofErr w:type="gramStart"/>
-      <w:r>
-        <w:t>below-ground</w:t>
-      </w:r>
-      <w:proofErr w:type="gramEnd"/>
-      <w:r>
-        <w:t xml:space="preserve"> biomass of cover crops is a vital measurement for understanding how cover crops affect soil hydrology. </w:t>
+        <w:t xml:space="preserve">The casual model indicates measuring below-ground biomass of cover crops is a vital measurement for understanding how cover crops affect soil hydrology. </w:t>
       </w:r>
       <w:r>
         <w:t xml:space="preserve">While some cover crop benefits </w:t>
@@ -533,32 +499,19 @@
         <w:t>have been</w:t>
       </w:r>
       <w:r>
+        <w:t xml:space="preserve"> clearly linked to above-ground biomass production (e.g. reduced</w:t>
+      </w:r>
+      <w:r>
         <w:t xml:space="preserve"> </w:t>
       </w:r>
       <w:r>
-        <w:t xml:space="preserve">clearly linked to </w:t>
-      </w:r>
-      <w:proofErr w:type="gramStart"/>
-      <w:r>
-        <w:t>above-ground</w:t>
-      </w:r>
-      <w:proofErr w:type="gramEnd"/>
-      <w:r>
-        <w:t xml:space="preserve"> biomass production (e.g. reduced soil erosion and nitrate leaching)</w:t>
+        <w:t>nitrate leaching)</w:t>
       </w:r>
       <w:r>
         <w:t xml:space="preserve">, examining the role of roots in cover crop services merits further exploration. </w:t>
       </w:r>
       <w:r>
-        <w:t xml:space="preserve">More research </w:t>
-      </w:r>
-      <w:proofErr w:type="gramStart"/>
-      <w:r>
-        <w:t>is needed</w:t>
-      </w:r>
-      <w:proofErr w:type="gramEnd"/>
-      <w:r>
-        <w:t xml:space="preserve"> on the exact mechanisms by which cover crops can improve soil water, as well as when and where those benefits may be most easily realized.  </w:t>
+        <w:t xml:space="preserve">More research is needed on the exact mechanisms by which cover crops can improve soil water, as well as when and where those benefits may be most easily realized.  </w:t>
       </w:r>
     </w:p>
     <w:p>
@@ -571,20 +524,16 @@
         <w:t>Intro</w:t>
       </w:r>
       <w:r>
-        <w:t xml:space="preserve"> (note: JSWC </w:t>
-      </w:r>
-      <w:proofErr w:type="gramStart"/>
-      <w:r>
-        <w:t>doesn’t</w:t>
-      </w:r>
-      <w:proofErr w:type="gramEnd"/>
-      <w:r>
-        <w:t xml:space="preserve"> have an ‘intro section’, they want the first sentence to be a thesis statement. </w:t>
+        <w:t xml:space="preserve"> (note: JSWC doesn’t have an ‘intro section’, they want the first sentence to be a thesis statement. </w:t>
       </w:r>
     </w:p>
     <w:p>
       <w:pPr>
         <w:spacing w:line="276" w:lineRule="auto"/>
+        <w:rPr>
+          <w:b/>
+          <w:bCs/>
+        </w:rPr>
       </w:pPr>
       <w:r>
         <w:rPr>
@@ -609,7 +558,6 @@
         </w:rPr>
         <w:t>) cover crop to Midwestern maize (</w:t>
       </w:r>
-      <w:proofErr w:type="spellStart"/>
       <w:r>
         <w:rPr>
           <w:b/>
@@ -617,563 +565,632 @@
           <w:i/>
           <w:iCs/>
         </w:rPr>
-        <w:t>Zea</w:t>
-      </w:r>
-      <w:proofErr w:type="spellEnd"/>
+        <w:t>Zea mays</w:t>
+      </w:r>
       <w:r>
         <w:rPr>
           <w:b/>
           <w:bCs/>
-          <w:i/>
-          <w:iCs/>
-        </w:rPr>
-        <w:t xml:space="preserve"> mays</w:t>
+        </w:rPr>
+        <w:t xml:space="preserve">)-based systems offers several environmental benefits, but the long-term effects on soil hydrological properties </w:t>
       </w:r>
       <w:r>
         <w:rPr>
           <w:b/>
           <w:bCs/>
         </w:rPr>
-        <w:t xml:space="preserve">)-based systems offers several environmental benefits, but the long-term effects on soil hydrological properties is not </w:t>
-      </w:r>
-      <w:proofErr w:type="gramStart"/>
+        <w:t>are</w:t>
+      </w:r>
       <w:r>
         <w:rPr>
           <w:b/>
           <w:bCs/>
         </w:rPr>
-        <w:t>well-understood</w:t>
-      </w:r>
-      <w:proofErr w:type="gramEnd"/>
+        <w:t xml:space="preserve"> not well-understood. </w:t>
+      </w:r>
+    </w:p>
+    <w:p>
+      <w:pPr>
+        <w:spacing w:line="276" w:lineRule="auto"/>
+      </w:pPr>
+      <w:r>
+        <w:t>Cover crops may improve crop-water relationship</w:t>
+      </w:r>
+      <w:r>
+        <w:t>s</w:t>
+      </w:r>
+      <w:r>
+        <w:t xml:space="preserve"> through increased soil water-holding capacity, faster infiltration, and mulching effects (Unger and Vigil 1998)</w:t>
+      </w:r>
+      <w:r>
+        <w:t xml:space="preserve">, which in theory could lead to more stable crop yields with the use of cover crops. </w:t>
+      </w:r>
+      <w:r>
+        <w:t xml:space="preserve">Short term use of rye cover crops has, on average, a neutral effect on crop yields (Maricllo and Miguez </w:t>
+      </w:r>
+      <w:r>
+        <w:t>2017</w:t>
+      </w:r>
+      <w:r>
+        <w:t xml:space="preserve">), but the effects after long-term use, as well as in stress-years is less clear. </w:t>
+      </w:r>
+      <w:r>
+        <w:t>R</w:t>
+      </w:r>
+      <w:r>
+        <w:t xml:space="preserve">ecent field studies have shown mixed results with respect to cover crops and drought, with cover crops exacerbating drought effects (Martinez-Feria et al. 2016), having no effect (Hunter et al. 2021), or only stabilizing maize yields in certain landscape positions (Leuthold et al. 2021). </w:t>
+      </w:r>
+      <w:r>
+        <w:t xml:space="preserve">The confounding of mulching and cover crop effects on soil structure </w:t>
+      </w:r>
+      <w:r>
+        <w:t>mak</w:t>
+      </w:r>
+      <w:r>
+        <w:t>e</w:t>
+      </w:r>
+      <w:r>
+        <w:t xml:space="preserve"> it difficult to </w:t>
+      </w:r>
+      <w:r>
+        <w:t>understand, and thus maximize cover crops ….</w:t>
+      </w:r>
+    </w:p>
+    <w:p>
+      <w:pPr>
+        <w:spacing w:line="276" w:lineRule="auto"/>
+      </w:pPr>
+      <w:r>
+        <w:t xml:space="preserve">isolate </w:t>
+      </w:r>
+      <w:r>
+        <w:t xml:space="preserve">the impacts of cover crops on </w:t>
+      </w:r>
+      <w:r>
+        <w:t>soil-related impacts from yield studies alone</w:t>
+      </w:r>
+      <w:r>
+        <w:t xml:space="preserve"> </w:t>
+      </w:r>
+      <w:r>
+        <w:t xml:space="preserve">(Daigh et al. 2014, Leuthold et al. 2021),. </w:t>
+      </w:r>
+    </w:p>
+    <w:p>
+      <w:pPr>
+        <w:spacing w:line="276" w:lineRule="auto"/>
+      </w:pPr>
+    </w:p>
+    <w:p>
+      <w:pPr>
+        <w:spacing w:line="276" w:lineRule="auto"/>
+      </w:pPr>
+      <w:r>
+        <w:t>Measuring soil properties directly related to soil water in replicated trials with cover cropping compared to a control can aid in understanding these complex interactions, allowing researchers to draw more direct links between cover crops and crop yields.</w:t>
+      </w:r>
+    </w:p>
+    <w:p>
+      <w:pPr>
+        <w:spacing w:line="276" w:lineRule="auto"/>
+      </w:pPr>
+      <w:r>
+        <w:t>In some circumstances, cover crops may increase soil carbon, water stable aggregate size, and soil porosity (Villamil et al. 2006, Moore et al. 2014, Rorick and Kladivko 2017) which in theory could promote more stable crop yields during years with extreme precipitation. For example, one of the main purported benefits of increased soil organic matter is the increased capacity for the soil to hold and supply water for the crop to use in the absence of rain or irrigation (Egli and Hatfield 2014, Williams et al. 2016, Kane et al. 2021).</w:t>
+      </w:r>
+    </w:p>
+    <w:p>
+      <w:pPr>
+        <w:spacing w:line="276" w:lineRule="auto"/>
+      </w:pPr>
+    </w:p>
+    <w:p>
+      <w:pPr>
+        <w:spacing w:line="276" w:lineRule="auto"/>
+      </w:pPr>
+      <w:r>
+        <w:t xml:space="preserve">The </w:t>
+      </w:r>
+      <w:r>
+        <w:t xml:space="preserve">casual </w:t>
+      </w:r>
+      <w:r>
+        <w:t>link between cover crops and soil water-holding capacity is in-direct, and to our knowledge has not been explicitly explored. It may be mediated through pathways such as increased soil organic matter or promotion of macropores through enhanced soil biology (CITE). Without the ability to visualize these causal connections, it can be difficult to identify</w:t>
+      </w:r>
+      <w:r>
+        <w:t xml:space="preserve"> when and where cover crops will be most effective. </w:t>
+      </w:r>
+    </w:p>
+    <w:p>
+      <w:pPr>
+        <w:spacing w:line="276" w:lineRule="auto"/>
+      </w:pPr>
+      <w:r>
+        <w:t>In a global meta-analysis, the authors found cover crops increase the amount of water stored at field capacity</w:t>
+      </w:r>
+      <w:r>
+        <w:t xml:space="preserve"> and soil </w:t>
+      </w:r>
+      <w:r>
+        <w:t>porosity compared to no-cover controls (Basche and DeLonge 2017)</w:t>
+      </w:r>
+      <w:r>
+        <w:t>. However, that dataset included only one study from a winter cover crop in a Midwestern row crop system</w:t>
+      </w:r>
+      <w:r>
+        <w:t xml:space="preserve"> (Basche </w:t>
+      </w:r>
+      <w:r>
+        <w:t>et al. 2016</w:t>
+      </w:r>
+      <w:r>
+        <w:t>)</w:t>
+      </w:r>
+      <w:r>
+        <w:t xml:space="preserve">, and </w:t>
+      </w:r>
+      <w:r>
+        <w:t xml:space="preserve">to our knowledge </w:t>
+      </w:r>
+      <w:r>
+        <w:t xml:space="preserve">there are few additional studies </w:t>
+      </w:r>
+      <w:r>
+        <w:t>from this region</w:t>
+      </w:r>
+      <w:r>
+        <w:t>. As more Midwestern farmers consider including a cover crop in their maize-based rotations (</w:t>
+      </w:r>
+      <w:r>
+        <w:t>Plastina et al. 2021</w:t>
+      </w:r>
+      <w:r>
+        <w:t xml:space="preserve">), more data is </w:t>
+      </w:r>
+      <w:r>
+        <w:lastRenderedPageBreak/>
+        <w:t xml:space="preserve">needed to understand how cover crops can improve soil hydrological </w:t>
+      </w:r>
+      <w:r>
+        <w:t>properties</w:t>
+      </w:r>
+      <w:r>
+        <w:t xml:space="preserve"> in these systems</w:t>
+      </w:r>
+      <w:r>
+        <w:t xml:space="preserve"> specifically</w:t>
+      </w:r>
+      <w:r>
+        <w:t xml:space="preserve">, as climate and management constraints can limit cover crop growth potential </w:t>
+      </w:r>
+      <w:r>
+        <w:t>(</w:t>
+      </w:r>
+      <w:r>
+        <w:t>Strock</w:t>
+      </w:r>
+      <w:r>
+        <w:t xml:space="preserve"> et al. 2004, Baker and Griffis 2009, Nichols and Martinez-Feria 2021</w:t>
+      </w:r>
+      <w:r>
+        <w:t>)</w:t>
+      </w:r>
+      <w:r>
+        <w:t xml:space="preserve">. </w:t>
+      </w:r>
+      <w:r>
+        <w:t xml:space="preserve">Additionally, </w:t>
+      </w:r>
+      <w:r>
+        <w:t xml:space="preserve">while shallow </w:t>
+      </w:r>
+      <w:r>
+        <w:t xml:space="preserve">soil </w:t>
+      </w:r>
+      <w:r>
+        <w:t>depths (0-10cm) may be more responsive to cover crop effects</w:t>
+      </w:r>
+      <w:r>
+        <w:t xml:space="preserve"> (</w:t>
+      </w:r>
+      <w:r>
+        <w:t xml:space="preserve">e.g. </w:t>
+      </w:r>
+      <w:r>
+        <w:t>Moore et al. 2014, Kaspar et al. 200</w:t>
+      </w:r>
+      <w:r>
+        <w:t>6</w:t>
+      </w:r>
+      <w:r>
+        <w:t>)</w:t>
+      </w:r>
+      <w:r>
+        <w:t>, deeper</w:t>
+      </w:r>
+      <w:r>
+        <w:t xml:space="preserve"> depths may be more important when considering the soil’s</w:t>
+      </w:r>
+      <w:r>
+        <w:t xml:space="preserve"> contribut</w:t>
+      </w:r>
+      <w:r>
+        <w:t>ion</w:t>
+      </w:r>
+      <w:r>
+        <w:t xml:space="preserve"> to the crop’s water supply (Asbjornsen et al 2008</w:t>
+      </w:r>
+      <w:r>
+        <w:t xml:space="preserve">, </w:t>
+      </w:r>
+      <w:r>
+        <w:t>Williams et al. 2008</w:t>
+      </w:r>
+      <w:r>
+        <w:t>).</w:t>
+      </w:r>
+      <w:r>
+        <w:t xml:space="preserve"> </w:t>
+      </w:r>
+      <w:r>
+        <w:t>While cropping system and depth of sampling may influence soil responses to cover cropping, the duration of cover cropping may also be important. L</w:t>
+      </w:r>
+      <w:r>
+        <w:t>ong-term studies on tillage have shown significant, but slow changes to the soil</w:t>
+      </w:r>
+      <w:r>
+        <w:t xml:space="preserve"> after implementing no-till</w:t>
+      </w:r>
+      <w:r>
+        <w:t xml:space="preserve"> (</w:t>
+      </w:r>
+      <w:r>
+        <w:t xml:space="preserve">al-Kaisi et al. 2014, </w:t>
+      </w:r>
+      <w:r>
+        <w:t>Cusser et al. 2020</w:t>
+      </w:r>
+      <w:r>
+        <w:t>)</w:t>
+      </w:r>
+      <w:r>
+        <w:t>. Likewise, addition of cover crops may require several years before improved</w:t>
+      </w:r>
+      <w:r>
+        <w:t xml:space="preserve"> soil hydrological properties </w:t>
+      </w:r>
+      <w:r>
+        <w:t>can be detected</w:t>
+      </w:r>
+      <w:r>
+        <w:t>, and to our knowledge there are few studies reporting results from long-term cover crop experiments in the Midwest</w:t>
+      </w:r>
+      <w:r>
+        <w:t xml:space="preserve">. </w:t>
+      </w:r>
+      <w:r>
+        <w:t xml:space="preserve"> </w:t>
+      </w:r>
+      <w:r>
+        <w:t xml:space="preserve"> </w:t>
+      </w:r>
+    </w:p>
+    <w:p>
+      <w:pPr>
+        <w:spacing w:line="276" w:lineRule="auto"/>
+      </w:pPr>
+      <w:r>
+        <w:t>Given this lack of data, t</w:t>
+      </w:r>
+      <w:r>
+        <w:t xml:space="preserve">he objectives of our study were to determine what aspects of </w:t>
+      </w:r>
+      <w:r>
+        <w:t xml:space="preserve">a soil’s hydrological profile </w:t>
+      </w:r>
+      <w:r>
+        <w:t>are affected by long-term cover cropping at a depth relevant to crop production</w:t>
+      </w:r>
+      <w:r>
+        <w:t>, and to propose a causal model to aid in targeting future research</w:t>
+      </w:r>
+      <w:r>
+        <w:t xml:space="preserve">. </w:t>
+      </w:r>
+      <w:r>
+        <w:t>W</w:t>
+      </w:r>
+      <w:r>
+        <w:t xml:space="preserve">e collected soil samples </w:t>
+      </w:r>
+      <w:r>
+        <w:t>at a 10-1</w:t>
+      </w:r>
+      <w:r>
+        <w:t>8</w:t>
+      </w:r>
+      <w:r>
+        <w:t xml:space="preserve"> cm depth </w:t>
+      </w:r>
+      <w:r>
+        <w:t xml:space="preserve">increment </w:t>
+      </w:r>
+      <w:r>
+        <w:t>from four long-term</w:t>
+      </w:r>
+      <w:r>
+        <w:t xml:space="preserve"> (10+ years)</w:t>
+      </w:r>
+      <w:r>
+        <w:t xml:space="preserve"> cover crop </w:t>
+      </w:r>
+      <w:r>
+        <w:t>trial</w:t>
+      </w:r>
+      <w:r>
+        <w:t xml:space="preserve">s located in Iowa, USA. </w:t>
+      </w:r>
+      <w:r>
+        <w:t xml:space="preserve">Two </w:t>
+      </w:r>
+      <w:r>
+        <w:t>trial</w:t>
+      </w:r>
+      <w:r>
+        <w:t>s were on-farm</w:t>
+      </w:r>
+      <w:r>
+        <w:t xml:space="preserve"> production fields</w:t>
+      </w:r>
+      <w:r>
+        <w:t xml:space="preserve">, and two </w:t>
+      </w:r>
+      <w:r>
+        <w:t xml:space="preserve">trials </w:t>
+      </w:r>
+      <w:r>
+        <w:t xml:space="preserve">were </w:t>
+      </w:r>
+      <w:r>
+        <w:t xml:space="preserve">part of a </w:t>
+      </w:r>
+      <w:r>
+        <w:t xml:space="preserve">larger </w:t>
+      </w:r>
+      <w:r>
+        <w:t xml:space="preserve">research </w:t>
+      </w:r>
+      <w:r>
+        <w:t>experiment</w:t>
+      </w:r>
+      <w:r>
+        <w:t xml:space="preserve">. </w:t>
+      </w:r>
+      <w:r>
+        <w:t>We assessed the effects of long-term cover cropping on (</w:t>
+      </w:r>
+      <w:r>
+        <w:t>1</w:t>
+      </w:r>
+      <w:r>
+        <w:t>) soil water content at saturation, (</w:t>
+      </w:r>
+      <w:r>
+        <w:t>2</w:t>
+      </w:r>
+      <w:r>
+        <w:t xml:space="preserve">) soil water content at </w:t>
+      </w:r>
+      <w:commentRangeStart w:id="5"/>
+      <w:r>
+        <w:t xml:space="preserve">matric potentials approximating </w:t>
+      </w:r>
+      <w:commentRangeEnd w:id="5"/>
+      <w:r>
+        <w:rPr>
+          <w:rStyle w:val="CommentReference"/>
+        </w:rPr>
+        <w:commentReference w:id="5"/>
+      </w:r>
+      <w:r>
+        <w:t>field capacity</w:t>
+      </w:r>
+      <w:r>
+        <w:t xml:space="preserve"> (100 cm H</w:t>
+      </w:r>
+      <w:r>
+        <w:rPr>
+          <w:vertAlign w:val="subscript"/>
+        </w:rPr>
+        <w:t>2</w:t>
+      </w:r>
+      <w:r>
+        <w:t>O,</w:t>
+      </w:r>
+      <w:r>
+        <w:rPr>
+          <w:color w:val="FF0000"/>
+        </w:rPr>
+        <w:t xml:space="preserve"> Moore </w:t>
+      </w:r>
+      <w:r>
+        <w:rPr>
+          <w:color w:val="FF0000"/>
+        </w:rPr>
+        <w:t>2021</w:t>
+      </w:r>
+      <w:r>
+        <w:t>)</w:t>
+      </w:r>
+      <w:r>
+        <w:t xml:space="preserve">, and </w:t>
+      </w:r>
+      <w:r>
+        <w:t>(</w:t>
+      </w:r>
+      <w:r>
+        <w:t>3</w:t>
+      </w:r>
+      <w:r>
+        <w:t>) pore-size distributions as estimated by the soil water retention curve shape</w:t>
+      </w:r>
+      <w:r>
+        <w:t>.</w:t>
+      </w:r>
+      <w:r>
+        <w:t xml:space="preserve"> To complement and contextualize these data, we also measured soil texture, soil organic matter, and bulk densities of the soil samples.</w:t>
+      </w:r>
+      <w:r>
+        <w:t xml:space="preserve"> We used our results in combination with previous literature to construct a proposed causal model (Pearl 2008). </w:t>
+      </w:r>
+      <w:r>
+        <w:t xml:space="preserve"> </w:t>
+      </w:r>
+    </w:p>
+    <w:p>
+      <w:pPr>
+        <w:spacing w:line="276" w:lineRule="auto"/>
+      </w:pPr>
+    </w:p>
+    <w:p>
+      <w:pPr>
+        <w:spacing w:line="276" w:lineRule="auto"/>
+      </w:pPr>
+      <w:r>
+        <w:t>Old text</w:t>
+      </w:r>
+    </w:p>
+    <w:p>
+      <w:pPr>
+        <w:spacing w:line="276" w:lineRule="auto"/>
+      </w:pPr>
+      <w:r>
+        <w:rPr>
+          <w:bCs/>
+        </w:rPr>
+        <w:t xml:space="preserve">Cover cropping can significantly reduce </w:t>
+      </w:r>
+      <w:r>
+        <w:t>soil erosion and nitrate leaching from Midwestern cropping systems, thus reducing the negative environmental impacts of annual cropping (</w:t>
+      </w:r>
+      <w:ins w:id="6" w:author="Moore, Eric B [AGRON]" w:date="2021-04-05T16:10:00Z">
+        <w:r>
+          <w:t>Kaspar et al. 2001, Kaspar et al. 2007</w:t>
+        </w:r>
+      </w:ins>
+      <w:r>
+        <w:t>, Kladivko et al. 2014). The effects of cover cropping on crop yields is less straightforward.</w:t>
+      </w:r>
+    </w:p>
+    <w:p>
+      <w:pPr>
+        <w:pStyle w:val="Heading1"/>
+        <w:spacing w:line="276" w:lineRule="auto"/>
+      </w:pPr>
+      <w:r>
+        <w:t>M</w:t>
+      </w:r>
+      <w:r>
+        <w:t xml:space="preserve">ethods and </w:t>
+      </w:r>
+      <w:r>
+        <w:t>M</w:t>
+      </w:r>
+      <w:r>
+        <w:t>aterials</w:t>
+      </w:r>
+    </w:p>
+    <w:p>
+      <w:pPr>
+        <w:pStyle w:val="Heading2"/>
+        <w:spacing w:line="276" w:lineRule="auto"/>
+        <w:rPr>
+          <w:sz w:val="22"/>
+          <w:szCs w:val="22"/>
+        </w:rPr>
+      </w:pPr>
+      <w:r>
+        <w:t>Site descriptions</w:t>
+      </w:r>
+    </w:p>
+    <w:p>
+      <w:pPr>
+        <w:spacing w:line="276" w:lineRule="auto"/>
+        <w:rPr>
+          <w:szCs w:val="24"/>
+        </w:rPr>
+      </w:pPr>
+      <w:r>
+        <w:rPr>
+          <w:szCs w:val="24"/>
+        </w:rPr>
+        <w:t>Three long-term sites were used for this study</w:t>
+      </w:r>
+      <w:r>
+        <w:rPr>
+          <w:szCs w:val="24"/>
+        </w:rPr>
+        <w:t xml:space="preserve"> (</w:t>
+      </w:r>
       <w:r>
         <w:rPr>
           <w:b/>
           <w:bCs/>
-        </w:rPr>
-        <w:t xml:space="preserve">. </w:t>
-      </w:r>
-      <w:r>
-        <w:rPr>
-          <w:bCs/>
-        </w:rPr>
-        <w:t xml:space="preserve">Cover cropping can significantly reduce </w:t>
-      </w:r>
-      <w:r>
-        <w:t>soil erosion and nitrate leaching</w:t>
-      </w:r>
-      <w:r>
-        <w:t xml:space="preserve"> from annual</w:t>
-      </w:r>
-      <w:r>
-        <w:t xml:space="preserve"> crop based systems</w:t>
-      </w:r>
-      <w:r>
-        <w:t xml:space="preserve"> (CITE</w:t>
-      </w:r>
-      <w:ins w:id="5" w:author="Moore, Eric B [AGRON]" w:date="2021-04-05T16:10:00Z">
-        <w:r>
-          <w:t xml:space="preserve"> </w:t>
-        </w:r>
-        <w:proofErr w:type="spellStart"/>
-        <w:r>
-          <w:t>Kaspar</w:t>
-        </w:r>
-        <w:proofErr w:type="spellEnd"/>
-        <w:r>
-          <w:t xml:space="preserve"> et al. 2001, </w:t>
-        </w:r>
-        <w:proofErr w:type="spellStart"/>
-        <w:r>
-          <w:t>Kaspar</w:t>
-        </w:r>
-        <w:proofErr w:type="spellEnd"/>
-        <w:r>
-          <w:t xml:space="preserve"> et al. 2007</w:t>
-        </w:r>
-      </w:ins>
-      <w:r>
-        <w:t xml:space="preserve">). </w:t>
-      </w:r>
-      <w:r>
-        <w:t>In some circumstances, c</w:t>
-      </w:r>
-      <w:r>
-        <w:t>over crop</w:t>
-      </w:r>
-      <w:r>
-        <w:t xml:space="preserve"> may offer additional </w:t>
-      </w:r>
-      <w:r>
-        <w:t xml:space="preserve">benefits </w:t>
-      </w:r>
-      <w:r>
-        <w:t xml:space="preserve">by </w:t>
-      </w:r>
-      <w:r>
-        <w:t>increas</w:t>
-      </w:r>
-      <w:r>
-        <w:t>ing</w:t>
-      </w:r>
-      <w:r>
-        <w:t xml:space="preserve"> soil carbon </w:t>
-      </w:r>
-      <w:r>
-        <w:t xml:space="preserve">(Moore XX) </w:t>
-      </w:r>
-      <w:r>
-        <w:t xml:space="preserve">or microbial biomass </w:t>
-      </w:r>
-      <w:ins w:id="6" w:author="Moore, Eric B [AGRON]" w:date="2021-04-05T16:40:00Z">
-        <w:r>
-          <w:t>(McDaniel et. al 2014)</w:t>
-        </w:r>
-      </w:ins>
-      <w:r>
-        <w:t>, which in theory could support more stable crop yields (cite Jordan’s paper?). For example, one of the main purported benefits of increased soil organic matter is the increased capacity for the soil to hold and supply water for the crop to use in the absence of rain or irrigation (Hatfield paper, Allyn Williams paper, Kane paper, other one). Whether cover crop-induced increases in soil carbon translate to improved soil hydrological properties, and thus more stable yields under drought conditions, is not well studied.</w:t>
-      </w:r>
-      <w:r>
-        <w:t xml:space="preserve"> </w:t>
-      </w:r>
-      <w:proofErr w:type="gramStart"/>
-      <w:r>
-        <w:t>Short term</w:t>
-      </w:r>
-      <w:proofErr w:type="gramEnd"/>
-      <w:r>
-        <w:t xml:space="preserve"> use of rye cover crops has, on average, a neutral effect on crop yields (</w:t>
-      </w:r>
-      <w:proofErr w:type="spellStart"/>
-      <w:r>
-        <w:t>Maricllo</w:t>
-      </w:r>
-      <w:proofErr w:type="spellEnd"/>
-      <w:r>
-        <w:t xml:space="preserve"> and </w:t>
-      </w:r>
-      <w:proofErr w:type="spellStart"/>
-      <w:r>
-        <w:t>Miguez</w:t>
-      </w:r>
-      <w:proofErr w:type="spellEnd"/>
-      <w:r>
-        <w:t xml:space="preserve"> XXXX), but </w:t>
-      </w:r>
-      <w:r>
-        <w:t>the effects after long-term use, as well as in stress-years is less clear</w:t>
-      </w:r>
-      <w:r>
-        <w:t xml:space="preserve">. </w:t>
-      </w:r>
-      <w:r>
-        <w:t xml:space="preserve">Recent field studies have shown mixed results with respect to cover crops and drought, with cover crops exacerbating drought effects (Martinez-Feria </w:t>
-      </w:r>
-      <w:r>
-        <w:t>et al. 2016</w:t>
-      </w:r>
-      <w:r>
-        <w:t xml:space="preserve">), having no effect (Hunter </w:t>
-      </w:r>
-      <w:r>
-        <w:t>et al. 2021</w:t>
-      </w:r>
-      <w:r>
-        <w:t>), or buffering maize yields</w:t>
-      </w:r>
-      <w:r>
-        <w:t xml:space="preserve"> only </w:t>
-      </w:r>
-      <w:r>
-        <w:t>in</w:t>
-      </w:r>
-      <w:r>
-        <w:t xml:space="preserve"> certain landscape positions (Leuthold et al. 2021). Additionally, the mulching effect of cover crop </w:t>
-      </w:r>
-      <w:r>
-        <w:t xml:space="preserve">biomass may be equally </w:t>
-      </w:r>
-      <w:r>
-        <w:t xml:space="preserve">as </w:t>
-      </w:r>
-      <w:r>
-        <w:t>important as soil-related changes</w:t>
-      </w:r>
-      <w:r>
-        <w:t xml:space="preserve"> when considering drought</w:t>
-      </w:r>
-      <w:r>
-        <w:t xml:space="preserve"> (</w:t>
-      </w:r>
-      <w:r>
-        <w:t>Leuthold et al. 2021</w:t>
-      </w:r>
-      <w:r>
-        <w:t>, another</w:t>
-      </w:r>
-      <w:r>
-        <w:t xml:space="preserve">). </w:t>
-      </w:r>
-      <w:r>
-        <w:t>In a global meta-analysis, the authors found cover crops increase the amount of water stored at field capacity</w:t>
-      </w:r>
-      <w:r>
-        <w:t xml:space="preserve">, as well as </w:t>
-      </w:r>
-      <w:r>
-        <w:t>the porosity of the soil compared to no-cover controls (</w:t>
-      </w:r>
-      <w:proofErr w:type="spellStart"/>
-      <w:r>
-        <w:t>Basche</w:t>
-      </w:r>
-      <w:proofErr w:type="spellEnd"/>
-      <w:r>
-        <w:t xml:space="preserve"> and </w:t>
-      </w:r>
-      <w:proofErr w:type="spellStart"/>
-      <w:r>
-        <w:t>DeLonge</w:t>
-      </w:r>
-      <w:proofErr w:type="spellEnd"/>
-      <w:r>
-        <w:t xml:space="preserve"> 2017)</w:t>
-      </w:r>
-      <w:r>
-        <w:t>. However, that dataset included only one study from a winter cover crop in a Midwestern row crop system</w:t>
-      </w:r>
-      <w:r>
-        <w:t xml:space="preserve"> (</w:t>
-      </w:r>
-      <w:proofErr w:type="spellStart"/>
-      <w:r>
-        <w:t>Basche</w:t>
-      </w:r>
-      <w:proofErr w:type="spellEnd"/>
-      <w:r>
-        <w:t xml:space="preserve"> XX)</w:t>
-      </w:r>
-      <w:r>
-        <w:t xml:space="preserve">, and there are few additional studies </w:t>
-      </w:r>
-      <w:r>
-        <w:t xml:space="preserve">from this region </w:t>
-      </w:r>
-      <w:r>
-        <w:t>(Villa one, other?)</w:t>
-      </w:r>
-      <w:r>
-        <w:t xml:space="preserve">. As more Midwestern farmers consider including a cover crop in their maize-based rotations (CITE), more data is needed to understand how cover crops can improve soil hydrological </w:t>
-      </w:r>
-      <w:r>
-        <w:t>properties</w:t>
-      </w:r>
-      <w:r>
-        <w:t xml:space="preserve"> specifically in these systems</w:t>
-      </w:r>
-      <w:r>
-        <w:t xml:space="preserve">, as climate and management constraints can limit cover crop growth potential </w:t>
-      </w:r>
-      <w:r>
-        <w:t>(</w:t>
-      </w:r>
-      <w:proofErr w:type="spellStart"/>
-      <w:r>
-        <w:t>Strock</w:t>
-      </w:r>
-      <w:proofErr w:type="spellEnd"/>
-      <w:r>
-        <w:t>, maybe mine, the other guys</w:t>
-      </w:r>
-      <w:r>
+          <w:szCs w:val="24"/>
+        </w:rPr>
+        <w:t>Figure 1</w:t>
+      </w:r>
+      <w:r>
+        <w:rPr>
+          <w:szCs w:val="24"/>
+        </w:rPr>
         <w:t>)</w:t>
       </w:r>
       <w:r>
-        <w:t xml:space="preserve">. </w:t>
-      </w:r>
-      <w:r>
-        <w:t xml:space="preserve">Additionally, </w:t>
-      </w:r>
-      <w:r>
-        <w:t xml:space="preserve">while shallow </w:t>
-      </w:r>
-      <w:r>
-        <w:t xml:space="preserve">soil </w:t>
-      </w:r>
-      <w:r>
-        <w:t>depths (0-10cm) may be more responsive to cover crop effects</w:t>
-      </w:r>
-      <w:r>
-        <w:t xml:space="preserve"> (</w:t>
-      </w:r>
-      <w:r>
-        <w:t xml:space="preserve">e.g. </w:t>
-      </w:r>
-      <w:r>
-        <w:t xml:space="preserve">Moore et al. 2014, </w:t>
-      </w:r>
-      <w:proofErr w:type="spellStart"/>
-      <w:r>
-        <w:t>Kaspar</w:t>
-      </w:r>
-      <w:proofErr w:type="spellEnd"/>
-      <w:r>
-        <w:t xml:space="preserve"> et al. 2006, </w:t>
-      </w:r>
-      <w:r>
-        <w:t>XX)</w:t>
-      </w:r>
-      <w:r>
-        <w:t>, deeper</w:t>
-      </w:r>
-      <w:r>
-        <w:t xml:space="preserve"> depths may be more important when considering the soil’s</w:t>
-      </w:r>
-      <w:r>
-        <w:t xml:space="preserve"> contribut</w:t>
-      </w:r>
-      <w:r>
-        <w:t>ion</w:t>
-      </w:r>
-      <w:r>
-        <w:t xml:space="preserve"> to the crop’s water supply (</w:t>
-      </w:r>
-      <w:proofErr w:type="spellStart"/>
-      <w:r>
-        <w:t>Asbjornsen</w:t>
-      </w:r>
-      <w:proofErr w:type="spellEnd"/>
-      <w:r>
-        <w:t xml:space="preserve"> et al 2008</w:t>
-      </w:r>
-      <w:r>
-        <w:t>, another</w:t>
-      </w:r>
-      <w:r>
-        <w:t>).</w:t>
-      </w:r>
-      <w:r>
-        <w:t xml:space="preserve"> </w:t>
-      </w:r>
-      <w:r>
-        <w:t>While cropping system and depth of sampling may influence soil responses to cover cropping, the duration of cover cropping may also be important. L</w:t>
-      </w:r>
-      <w:r>
-        <w:t>ong-term studies on tillage have shown significant, but slow changes to the soil</w:t>
-      </w:r>
-      <w:r>
-        <w:t xml:space="preserve"> after implementing no-till</w:t>
-      </w:r>
-      <w:r>
-        <w:t xml:space="preserve"> (</w:t>
-      </w:r>
-      <w:r>
-        <w:t>Robertson paper</w:t>
-      </w:r>
-      <w:r>
-        <w:t>, maybe an al-</w:t>
-      </w:r>
-      <w:proofErr w:type="spellStart"/>
-      <w:r>
-        <w:t>kaisi</w:t>
-      </w:r>
-      <w:proofErr w:type="spellEnd"/>
-      <w:r>
-        <w:t>)</w:t>
-      </w:r>
-      <w:r>
-        <w:t>. Likewise, addition of cover crops may require several years before improved</w:t>
-      </w:r>
-      <w:r>
-        <w:t xml:space="preserve"> soil hydrological properties </w:t>
-      </w:r>
-      <w:r>
-        <w:t>can be detected</w:t>
-      </w:r>
-      <w:r>
-        <w:t xml:space="preserve">. </w:t>
-      </w:r>
-      <w:r>
-        <w:t xml:space="preserve"> </w:t>
-      </w:r>
-      <w:r>
-        <w:t xml:space="preserve"> </w:t>
-      </w:r>
-    </w:p>
-    <w:p>
-      <w:pPr>
-        <w:spacing w:line="276" w:lineRule="auto"/>
-      </w:pPr>
-      <w:r>
-        <w:t>Given this lack of data, t</w:t>
-      </w:r>
-      <w:r>
-        <w:t xml:space="preserve">he objectives of our study were to determine what aspects of </w:t>
-      </w:r>
-      <w:r>
-        <w:t xml:space="preserve">a soil’s hydrological profile </w:t>
-      </w:r>
-      <w:proofErr w:type="gramStart"/>
-      <w:r>
-        <w:t>are affected by long-term cover cropping at a depth relevant to crop production</w:t>
-      </w:r>
-      <w:proofErr w:type="gramEnd"/>
-      <w:r>
-        <w:t xml:space="preserve">. </w:t>
-      </w:r>
-      <w:r>
-        <w:t>W</w:t>
-      </w:r>
-      <w:r>
-        <w:t xml:space="preserve">e collected soil samples </w:t>
-      </w:r>
-      <w:r>
-        <w:t>at a 10-1</w:t>
-      </w:r>
-      <w:r>
-        <w:t>8</w:t>
-      </w:r>
-      <w:r>
-        <w:t xml:space="preserve"> cm depth </w:t>
-      </w:r>
-      <w:r>
-        <w:t>from four long-term</w:t>
-      </w:r>
-      <w:r>
-        <w:t xml:space="preserve"> (10+ years)</w:t>
-      </w:r>
-      <w:r>
-        <w:t xml:space="preserve"> cover crop </w:t>
-      </w:r>
-      <w:r>
+        <w:rPr>
+          <w:szCs w:val="24"/>
+        </w:rPr>
+        <w:t xml:space="preserve">, with one site having two </w:t>
+      </w:r>
+      <w:r>
+        <w:rPr>
+          <w:szCs w:val="24"/>
+        </w:rPr>
         <w:t>trial</w:t>
       </w:r>
       <w:r>
-        <w:t xml:space="preserve">s located in Iowa, USA. </w:t>
-      </w:r>
-      <w:r>
-        <w:t xml:space="preserve">Two </w:t>
-      </w:r>
-      <w:r>
+        <w:rPr>
+          <w:szCs w:val="24"/>
+        </w:rPr>
+        <w:t>s. Therefore, a total of f</w:t>
+      </w:r>
+      <w:r>
+        <w:rPr>
+          <w:szCs w:val="24"/>
+        </w:rPr>
+        <w:t xml:space="preserve">our </w:t>
+      </w:r>
+      <w:r>
+        <w:rPr>
+          <w:szCs w:val="24"/>
+        </w:rPr>
         <w:t>trial</w:t>
       </w:r>
       <w:r>
-        <w:t>s were on-farm</w:t>
-      </w:r>
-      <w:r>
-        <w:t xml:space="preserve"> production fields</w:t>
-      </w:r>
-      <w:r>
-        <w:t xml:space="preserve">, and two </w:t>
-      </w:r>
-      <w:r>
-        <w:t xml:space="preserve">trials </w:t>
-      </w:r>
-      <w:r>
-        <w:t xml:space="preserve">were </w:t>
-      </w:r>
-      <w:r>
-        <w:t xml:space="preserve">part of a </w:t>
-      </w:r>
-      <w:r>
-        <w:t xml:space="preserve">research </w:t>
-      </w:r>
-      <w:r>
-        <w:t>experiment</w:t>
-      </w:r>
-      <w:r>
-        <w:t xml:space="preserve">. </w:t>
-      </w:r>
-      <w:r>
-        <w:t xml:space="preserve">We assessed the effects of long-term cover cropping on (1) </w:t>
-      </w:r>
-      <w:r>
-        <w:t>p</w:t>
-      </w:r>
-      <w:r>
-        <w:t xml:space="preserve">ore-size distributions as estimated by the </w:t>
-      </w:r>
-      <w:proofErr w:type="gramStart"/>
-      <w:r>
-        <w:t>soil water retention curve shape</w:t>
-      </w:r>
-      <w:proofErr w:type="gramEnd"/>
-      <w:r>
-        <w:t xml:space="preserve">, (2) soil water content at saturation, and (3) soil water content at </w:t>
-      </w:r>
-      <w:commentRangeStart w:id="7"/>
-      <w:r>
-        <w:t xml:space="preserve">matric potentials approximating </w:t>
-      </w:r>
-      <w:commentRangeEnd w:id="7"/>
-      <w:r>
-        <w:rPr>
-          <w:rStyle w:val="CommentReference"/>
-        </w:rPr>
-        <w:commentReference w:id="7"/>
-      </w:r>
-      <w:r>
-        <w:t>field capacity</w:t>
-      </w:r>
-      <w:r>
-        <w:t xml:space="preserve"> (100 cm H2O</w:t>
-      </w:r>
-      <w:r>
-        <w:t>, Moore XX)</w:t>
-      </w:r>
-      <w:r>
-        <w:t>.</w:t>
-      </w:r>
-      <w:r>
-        <w:t xml:space="preserve"> To complement and </w:t>
-      </w:r>
-      <w:r>
-        <w:lastRenderedPageBreak/>
-        <w:t xml:space="preserve">contextualize these data, we also measured soil texture, soil organic matter, and bulk densities of the soil samples. </w:t>
-      </w:r>
-    </w:p>
-    <w:p>
-      <w:pPr>
-        <w:pStyle w:val="Heading1"/>
-        <w:spacing w:line="276" w:lineRule="auto"/>
-      </w:pPr>
-      <w:r>
-        <w:t>M</w:t>
-      </w:r>
-      <w:r>
-        <w:t xml:space="preserve">ethods and </w:t>
-      </w:r>
-      <w:r>
-        <w:t>M</w:t>
-      </w:r>
-      <w:r>
-        <w:t>aterials</w:t>
-      </w:r>
-    </w:p>
-    <w:p>
-      <w:pPr>
-        <w:pStyle w:val="Heading2"/>
-        <w:spacing w:line="276" w:lineRule="auto"/>
-        <w:rPr>
-          <w:sz w:val="22"/>
-          <w:szCs w:val="22"/>
-        </w:rPr>
-      </w:pPr>
-      <w:r>
-        <w:t>Site descriptions</w:t>
-      </w:r>
-    </w:p>
-    <w:p>
-      <w:pPr>
-        <w:spacing w:line="276" w:lineRule="auto"/>
-        <w:rPr>
-          <w:szCs w:val="24"/>
-        </w:rPr>
-      </w:pPr>
-      <w:r>
-        <w:rPr>
-          <w:szCs w:val="24"/>
-        </w:rPr>
-        <w:t>Three long-term sites were used for this study</w:t>
+        <w:rPr>
+          <w:szCs w:val="24"/>
+        </w:rPr>
+        <w:t>s</w:t>
+      </w:r>
+      <w:r>
+        <w:rPr>
+          <w:szCs w:val="24"/>
+        </w:rPr>
+        <w:t xml:space="preserve"> were </w:t>
+      </w:r>
+      <w:r>
+        <w:rPr>
+          <w:szCs w:val="24"/>
+        </w:rPr>
+        <w:t>sampled</w:t>
       </w:r>
       <w:r>
         <w:rPr>
@@ -1187,19 +1204,19 @@
           <w:bCs/>
           <w:szCs w:val="24"/>
         </w:rPr>
-        <w:t>Figure 1</w:t>
-      </w:r>
-      <w:r>
-        <w:rPr>
-          <w:szCs w:val="24"/>
-        </w:rPr>
-        <w:t>)</w:t>
-      </w:r>
-      <w:r>
-        <w:rPr>
-          <w:szCs w:val="24"/>
-        </w:rPr>
-        <w:t xml:space="preserve">, with one site having two </w:t>
+        <w:t>Table 1</w:t>
+      </w:r>
+      <w:r>
+        <w:rPr>
+          <w:szCs w:val="24"/>
+        </w:rPr>
+        <w:t xml:space="preserve">). </w:t>
+      </w:r>
+      <w:r>
+        <w:rPr>
+          <w:szCs w:val="24"/>
+        </w:rPr>
+        <w:t xml:space="preserve">Each </w:t>
       </w:r>
       <w:r>
         <w:rPr>
@@ -1211,13 +1228,19 @@
         <w:rPr>
           <w:szCs w:val="24"/>
         </w:rPr>
-        <w:t>s. Therefore, a total of f</w:t>
-      </w:r>
-      <w:r>
-        <w:rPr>
-          <w:szCs w:val="24"/>
-        </w:rPr>
-        <w:t xml:space="preserve">our </w:t>
+        <w:t xml:space="preserve"> consisted of two treatments that had been in place for at least 10 years: (1) a maize/soybean rotation (either grain- or silage-based) with a winter rye cover crop planted </w:t>
+      </w:r>
+      <w:r>
+        <w:rPr>
+          <w:szCs w:val="24"/>
+        </w:rPr>
+        <w:t xml:space="preserve">yearly </w:t>
+      </w:r>
+      <w:r>
+        <w:rPr>
+          <w:szCs w:val="24"/>
+        </w:rPr>
+        <w:t xml:space="preserve">in the fall following cash crop harvest and terminated in the spring, and (2) the same rotation without a cover crop. Every </w:t>
       </w:r>
       <w:r>
         <w:rPr>
@@ -1229,25 +1252,31 @@
         <w:rPr>
           <w:szCs w:val="24"/>
         </w:rPr>
-        <w:t>s</w:t>
-      </w:r>
-      <w:r>
-        <w:rPr>
-          <w:szCs w:val="24"/>
-        </w:rPr>
-        <w:t xml:space="preserve"> were </w:t>
-      </w:r>
-      <w:r>
-        <w:rPr>
-          <w:szCs w:val="24"/>
-        </w:rPr>
-        <w:t>sampled</w:t>
-      </w:r>
-      <w:r>
-        <w:rPr>
-          <w:szCs w:val="24"/>
-        </w:rPr>
-        <w:t xml:space="preserve"> (</w:t>
+        <w:t xml:space="preserve"> was arranged in a randomized complete block design with four (West</w:t>
+      </w:r>
+      <w:r>
+        <w:rPr>
+          <w:szCs w:val="24"/>
+        </w:rPr>
+        <w:t xml:space="preserve"> and </w:t>
+      </w:r>
+      <w:r>
+        <w:rPr>
+          <w:szCs w:val="24"/>
+        </w:rPr>
+        <w:t xml:space="preserve">East) or five (Central) replicates. The plots within each </w:t>
+      </w:r>
+      <w:r>
+        <w:rPr>
+          <w:szCs w:val="24"/>
+        </w:rPr>
+        <w:t>trial</w:t>
+      </w:r>
+      <w:r>
+        <w:rPr>
+          <w:szCs w:val="24"/>
+        </w:rPr>
+        <w:t xml:space="preserve"> were managed identically save for the planting of the cover crop in the fall. The exact herbicide and nutrient programs varied by site, reflective of their particular managers and contexts (</w:t>
       </w:r>
       <w:r>
         <w:rPr>
@@ -1255,119 +1284,50 @@
           <w:bCs/>
           <w:szCs w:val="24"/>
         </w:rPr>
-        <w:t>Table 1</w:t>
-      </w:r>
-      <w:r>
-        <w:rPr>
-          <w:szCs w:val="24"/>
-        </w:rPr>
-        <w:t xml:space="preserve">). </w:t>
-      </w:r>
-      <w:r>
-        <w:rPr>
-          <w:szCs w:val="24"/>
-        </w:rPr>
-        <w:t xml:space="preserve">Each </w:t>
-      </w:r>
-      <w:r>
-        <w:rPr>
-          <w:szCs w:val="24"/>
-        </w:rPr>
-        <w:t>trial</w:t>
-      </w:r>
-      <w:r>
-        <w:rPr>
-          <w:szCs w:val="24"/>
-        </w:rPr>
-        <w:t xml:space="preserve"> consisted of two treatments that had been in place for at least 10 years: (1) a maize/soybean rotation (either grain- or silage-based) with a winter rye cover crop planted </w:t>
-      </w:r>
-      <w:r>
-        <w:rPr>
-          <w:szCs w:val="24"/>
-        </w:rPr>
-        <w:t xml:space="preserve">yearly </w:t>
-      </w:r>
-      <w:r>
-        <w:rPr>
-          <w:szCs w:val="24"/>
-        </w:rPr>
-        <w:t xml:space="preserve">in the fall following cash crop harvest and terminated in the spring, and (2) the same rotation without a cover crop. Every </w:t>
-      </w:r>
-      <w:r>
-        <w:rPr>
-          <w:szCs w:val="24"/>
-        </w:rPr>
-        <w:t>trial</w:t>
-      </w:r>
-      <w:r>
-        <w:rPr>
-          <w:szCs w:val="24"/>
-        </w:rPr>
-        <w:t xml:space="preserve"> was arranged in a randomized complete block design with four (West</w:t>
-      </w:r>
-      <w:r>
-        <w:rPr>
-          <w:szCs w:val="24"/>
-        </w:rPr>
-        <w:t xml:space="preserve"> and </w:t>
-      </w:r>
-      <w:r>
-        <w:rPr>
-          <w:szCs w:val="24"/>
-        </w:rPr>
-        <w:t xml:space="preserve">East) or five (Central) replicates. The plots within each </w:t>
-      </w:r>
-      <w:r>
-        <w:rPr>
-          <w:szCs w:val="24"/>
-        </w:rPr>
-        <w:t>trial</w:t>
-      </w:r>
-      <w:r>
-        <w:rPr>
-          <w:szCs w:val="24"/>
-        </w:rPr>
-        <w:t xml:space="preserve"> were managed identically save for the planting of the cover crop in the fall. The exact herbicide and nutrient programs varied by site, reflective of their particular managers and contexts (</w:t>
-      </w:r>
-      <w:r>
-        <w:rPr>
-          <w:b/>
-          <w:bCs/>
-          <w:szCs w:val="24"/>
-        </w:rPr>
         <w:t>supplementary material</w:t>
       </w:r>
       <w:r>
         <w:rPr>
           <w:szCs w:val="24"/>
         </w:rPr>
-        <w:t xml:space="preserve">). </w:t>
-      </w:r>
-      <w:proofErr w:type="gramStart"/>
-      <w:r>
-        <w:rPr>
-          <w:szCs w:val="24"/>
-        </w:rPr>
-        <w:t>More detailed accounts of agronomic management</w:t>
-      </w:r>
-      <w:proofErr w:type="gramEnd"/>
-      <w:r>
-        <w:rPr>
-          <w:szCs w:val="24"/>
-        </w:rPr>
-        <w:t xml:space="preserve"> </w:t>
-      </w:r>
-      <w:r>
-        <w:rPr>
-          <w:szCs w:val="24"/>
-        </w:rPr>
-        <w:t xml:space="preserve">has been published elsewhere for the </w:t>
-      </w:r>
-      <w:r>
-        <w:rPr>
-          <w:szCs w:val="24"/>
-        </w:rPr>
-        <w:t xml:space="preserve">Central site </w:t>
+        <w:t xml:space="preserve">). More detailed accounts </w:t>
+      </w:r>
+      <w:r>
+        <w:rPr>
+          <w:szCs w:val="24"/>
+        </w:rPr>
+        <w:lastRenderedPageBreak/>
+        <w:t xml:space="preserve">of agronomic management </w:t>
+      </w:r>
+      <w:r>
+        <w:rPr>
+          <w:szCs w:val="24"/>
+        </w:rPr>
+        <w:t>ha</w:t>
+      </w:r>
+      <w:r>
+        <w:rPr>
+          <w:szCs w:val="24"/>
+        </w:rPr>
+        <w:t>ve</w:t>
+      </w:r>
+      <w:r>
+        <w:rPr>
+          <w:szCs w:val="24"/>
+        </w:rPr>
+        <w:t xml:space="preserve"> been published elsewhere for the </w:t>
+      </w:r>
+      <w:r>
+        <w:rPr>
+          <w:szCs w:val="24"/>
+        </w:rPr>
+        <w:t>research</w:t>
+      </w:r>
+      <w:r>
+        <w:rPr>
+          <w:szCs w:val="24"/>
+        </w:rPr>
+        <w:t xml:space="preserve"> site </w:t>
       </w:r>
       <w:r>
         <w:rPr>
@@ -1443,7 +1403,7 @@
                           <pic:cNvPicPr/>
                         </pic:nvPicPr>
                         <pic:blipFill>
-                          <a:blip r:embed="rId7"/>
+                          <a:blip r:embed="rId8"/>
                           <a:stretch>
                             <a:fillRect/>
                           </a:stretch>
@@ -1471,6 +1431,15 @@
       <w:pPr>
         <w:spacing w:line="276" w:lineRule="auto"/>
         <w:rPr>
+          <w:ins w:id="7" w:author="Nichols, Virginia A [AGRON]" w:date="2021-04-12T16:49:00Z"/>
+          <w:szCs w:val="24"/>
+        </w:rPr>
+      </w:pPr>
+    </w:p>
+    <w:p>
+      <w:pPr>
+        <w:spacing w:line="276" w:lineRule="auto"/>
+        <w:rPr>
           <w:ins w:id="8" w:author="Nichols, Virginia A [AGRON]" w:date="2021-04-12T16:49:00Z"/>
           <w:szCs w:val="24"/>
         </w:rPr>
@@ -1499,15 +1468,6 @@
         <w:spacing w:line="276" w:lineRule="auto"/>
         <w:rPr>
           <w:ins w:id="11" w:author="Nichols, Virginia A [AGRON]" w:date="2021-04-12T16:49:00Z"/>
-          <w:szCs w:val="24"/>
-        </w:rPr>
-      </w:pPr>
-    </w:p>
-    <w:p>
-      <w:pPr>
-        <w:spacing w:line="276" w:lineRule="auto"/>
-        <w:rPr>
-          <w:ins w:id="12" w:author="Nichols, Virginia A [AGRON]" w:date="2021-04-12T16:49:00Z"/>
           <w:szCs w:val="24"/>
         </w:rPr>
       </w:pPr>
@@ -1563,7 +1523,7 @@
                 <w:szCs w:val="20"/>
               </w:rPr>
             </w:pPr>
-            <w:bookmarkStart w:id="13" w:name="_Hlk69203050"/>
+            <w:bookmarkStart w:id="12" w:name="_Hlk69203050"/>
             <w:r>
               <w:rPr>
                 <w:b/>
@@ -2361,6 +2321,7 @@
                 <w:sz w:val="20"/>
                 <w:szCs w:val="20"/>
               </w:rPr>
+              <w:lastRenderedPageBreak/>
               <w:t>25 x 250 m</w:t>
             </w:r>
             <w:r>
@@ -3769,21 +3730,12 @@
                 <w:szCs w:val="20"/>
               </w:rPr>
             </w:pPr>
-            <w:proofErr w:type="spellStart"/>
-            <w:r>
-              <w:rPr>
-                <w:sz w:val="20"/>
-                <w:szCs w:val="20"/>
-              </w:rPr>
-              <w:t>Taintor</w:t>
-            </w:r>
-            <w:proofErr w:type="spellEnd"/>
-            <w:r>
-              <w:rPr>
-                <w:sz w:val="20"/>
-                <w:szCs w:val="20"/>
-              </w:rPr>
-              <w:t xml:space="preserve"> silty clay loam</w:t>
+            <w:r>
+              <w:rPr>
+                <w:sz w:val="20"/>
+                <w:szCs w:val="20"/>
+              </w:rPr>
+              <w:t>Taintor silty clay loam</w:t>
             </w:r>
           </w:p>
         </w:tc>
@@ -4003,7 +3955,7 @@
         </w:tc>
       </w:tr>
     </w:tbl>
-    <w:bookmarkEnd w:id="13"/>
+    <w:bookmarkEnd w:id="12"/>
     <w:p>
       <w:pPr>
         <w:spacing w:line="276" w:lineRule="auto"/>
@@ -4155,35 +4107,13 @@
         <w:rPr>
           <w:szCs w:val="24"/>
         </w:rPr>
-        <w:t xml:space="preserve"> (</w:t>
-      </w:r>
-      <w:proofErr w:type="spellStart"/>
-      <w:r>
-        <w:rPr>
-          <w:szCs w:val="24"/>
-        </w:rPr>
-        <w:t>Kaspar</w:t>
-      </w:r>
-      <w:proofErr w:type="spellEnd"/>
-      <w:r>
-        <w:rPr>
-          <w:szCs w:val="24"/>
-        </w:rPr>
-        <w:t xml:space="preserve"> et al., 2007, </w:t>
-      </w:r>
-      <w:proofErr w:type="spellStart"/>
-      <w:r>
-        <w:rPr>
-          <w:szCs w:val="24"/>
-        </w:rPr>
-        <w:t>Kaspar</w:t>
-      </w:r>
-      <w:proofErr w:type="spellEnd"/>
-      <w:r>
-        <w:rPr>
-          <w:szCs w:val="24"/>
-        </w:rPr>
-        <w:t xml:space="preserve"> et al. </w:t>
+        <w:t xml:space="preserve"> (Kaspar et al., 2007, </w:t>
+      </w:r>
+      <w:r>
+        <w:rPr>
+          <w:szCs w:val="24"/>
+        </w:rPr>
+        <w:t xml:space="preserve">Kaspar et al. </w:t>
       </w:r>
       <w:r>
         <w:rPr>
@@ -4201,13 +4131,19 @@
         <w:rPr>
           <w:szCs w:val="24"/>
         </w:rPr>
-        <w:t xml:space="preserve">For this study, only the soybean phase of each </w:t>
-      </w:r>
-      <w:r>
-        <w:rPr>
-          <w:szCs w:val="24"/>
-        </w:rPr>
-        <w:t xml:space="preserve">rotation was sampled </w:t>
+        <w:t>For th</w:t>
+      </w:r>
+      <w:r>
+        <w:rPr>
+          <w:szCs w:val="24"/>
+        </w:rPr>
+        <w:t>e present</w:t>
+      </w:r>
+      <w:r>
+        <w:rPr>
+          <w:szCs w:val="24"/>
+        </w:rPr>
+        <w:t xml:space="preserve"> study, only the soybean phase of each rotation was sampled </w:t>
       </w:r>
       <w:r>
         <w:rPr>
@@ -4237,21 +4173,7 @@
         <w:rPr>
           <w:szCs w:val="24"/>
         </w:rPr>
-        <w:t xml:space="preserve">details about methodology </w:t>
-      </w:r>
-      <w:proofErr w:type="gramStart"/>
-      <w:r>
-        <w:rPr>
-          <w:szCs w:val="24"/>
-        </w:rPr>
-        <w:t>are reported</w:t>
-      </w:r>
-      <w:proofErr w:type="gramEnd"/>
-      <w:r>
-        <w:rPr>
-          <w:szCs w:val="24"/>
-        </w:rPr>
-        <w:t xml:space="preserve"> elsewhere (</w:t>
+        <w:t>details about methodology are reported elsewhere (</w:t>
       </w:r>
       <w:r>
         <w:rPr>
@@ -4379,27 +4301,7 @@
         <w:rPr>
           <w:szCs w:val="24"/>
         </w:rPr>
-        <w:t xml:space="preserve">tall </w:t>
-      </w:r>
-      <w:proofErr w:type="gramStart"/>
-      <w:r>
-        <w:rPr>
-          <w:szCs w:val="24"/>
-        </w:rPr>
-        <w:t>was used</w:t>
-      </w:r>
-      <w:proofErr w:type="gramEnd"/>
-      <w:r>
-        <w:rPr>
-          <w:szCs w:val="24"/>
-        </w:rPr>
-        <w:t xml:space="preserve"> to </w:t>
-      </w:r>
-      <w:r>
-        <w:rPr>
-          <w:szCs w:val="24"/>
-        </w:rPr>
-        <w:t xml:space="preserve">take </w:t>
+        <w:t xml:space="preserve">tall was used to take </w:t>
       </w:r>
       <w:r>
         <w:rPr>
@@ -4471,14 +4373,7 @@
         <w:rPr>
           <w:szCs w:val="24"/>
         </w:rPr>
-        <w:t xml:space="preserve">Sampling </w:t>
-      </w:r>
-      <w:proofErr w:type="gramStart"/>
-      <w:r>
-        <w:rPr>
-          <w:szCs w:val="24"/>
-        </w:rPr>
-        <w:t xml:space="preserve">was </w:t>
+        <w:t xml:space="preserve">Sampling was </w:t>
       </w:r>
       <w:r>
         <w:rPr>
@@ -4486,25 +4381,11 @@
         </w:rPr>
         <w:t>conducted</w:t>
       </w:r>
-      <w:proofErr w:type="gramEnd"/>
-      <w:r>
-        <w:rPr>
-          <w:szCs w:val="24"/>
-        </w:rPr>
-        <w:t xml:space="preserve"> immediately </w:t>
-      </w:r>
-      <w:r>
-        <w:rPr>
-          <w:szCs w:val="24"/>
-        </w:rPr>
-        <w:t xml:space="preserve">following crop emergence to minimize </w:t>
-      </w:r>
-      <w:r>
-        <w:rPr>
-          <w:szCs w:val="24"/>
-        </w:rPr>
-        <w:lastRenderedPageBreak/>
-        <w:t>the effects of live roots in the samples</w:t>
+      <w:r>
+        <w:rPr>
+          <w:szCs w:val="24"/>
+        </w:rPr>
+        <w:t xml:space="preserve"> immediately following crop emergence to minimize the effects of live roots in the samples</w:t>
       </w:r>
       <w:r>
         <w:rPr>
@@ -4554,13 +4435,7 @@
         <w:rPr>
           <w:szCs w:val="24"/>
         </w:rPr>
-        <w:t xml:space="preserve"> between planted </w:t>
-      </w:r>
-      <w:r>
-        <w:rPr>
-          <w:szCs w:val="24"/>
-        </w:rPr>
-        <w:t>rows</w:t>
+        <w:t xml:space="preserve"> between planted rows</w:t>
       </w:r>
       <w:r>
         <w:rPr>
@@ -4590,21 +4465,7 @@
         <w:rPr>
           <w:szCs w:val="24"/>
         </w:rPr>
-        <w:t xml:space="preserve"> </w:t>
-      </w:r>
-      <w:proofErr w:type="gramStart"/>
-      <w:r>
-        <w:rPr>
-          <w:szCs w:val="24"/>
-        </w:rPr>
-        <w:t>hole</w:t>
-      </w:r>
-      <w:proofErr w:type="gramEnd"/>
-      <w:r>
-        <w:rPr>
-          <w:szCs w:val="24"/>
-        </w:rPr>
-        <w:t xml:space="preserve"> 10 cm deep was dug, and soil was smoothed by hand to create a flat area</w:t>
+        <w:t xml:space="preserve"> hole 10 cm deep was dug, and soil was smoothed by hand to create a flat area</w:t>
       </w:r>
       <w:r>
         <w:rPr>
@@ -4628,13 +4489,7 @@
         <w:rPr>
           <w:szCs w:val="24"/>
         </w:rPr>
-        <w:t xml:space="preserve"> in the center </w:t>
-      </w:r>
-      <w:r>
-        <w:rPr>
-          <w:szCs w:val="24"/>
-        </w:rPr>
-        <w:t>of the flat area</w:t>
+        <w:t xml:space="preserve"> in the center of the flat area</w:t>
       </w:r>
       <w:r>
         <w:rPr>
@@ -4757,6 +4612,7 @@
         <w:spacing w:line="276" w:lineRule="auto"/>
       </w:pPr>
       <w:r>
+        <w:lastRenderedPageBreak/>
         <w:t>Soil-water-retention curve</w:t>
       </w:r>
     </w:p>
@@ -4980,7 +4836,7 @@
           <w:b w:val="0"/>
           <w:sz w:val="22"/>
           <w:vertAlign w:val="subscript"/>
-          <w:rPrChange w:id="14" w:author="Nichols, Virginia A [AGRON]" w:date="2021-04-12T16:58:00Z">
+          <w:rPrChange w:id="13" w:author="Nichols, Virginia A [AGRON]" w:date="2021-04-12T16:58:00Z">
             <w:rPr>
               <w:rFonts w:asciiTheme="minorHAnsi" w:eastAsiaTheme="minorHAnsi" w:hAnsiTheme="minorHAnsi" w:cstheme="minorBidi"/>
               <w:b w:val="0"/>
@@ -5078,7 +4934,7 @@
         </w:rPr>
         <w:t xml:space="preserve"> (</w:t>
       </w:r>
-      <w:commentRangeStart w:id="15"/>
+      <w:commentRangeStart w:id="14"/>
       <w:r>
         <w:rPr>
           <w:rFonts w:asciiTheme="minorHAnsi" w:eastAsiaTheme="minorHAnsi" w:hAnsiTheme="minorHAnsi" w:cstheme="minorBidi"/>
@@ -5127,14 +4983,14 @@
         </w:rPr>
         <w:t>water</w:t>
       </w:r>
-      <w:commentRangeEnd w:id="15"/>
+      <w:commentRangeEnd w:id="14"/>
       <w:r>
         <w:rPr>
           <w:rStyle w:val="CommentReference"/>
           <w:rFonts w:asciiTheme="minorHAnsi" w:eastAsiaTheme="minorHAnsi" w:hAnsiTheme="minorHAnsi" w:cstheme="minorBidi"/>
           <w:b w:val="0"/>
         </w:rPr>
-        <w:commentReference w:id="15"/>
+        <w:commentReference w:id="14"/>
       </w:r>
       <w:r>
         <w:rPr>
@@ -5174,25 +5030,23 @@
           <w:b w:val="0"/>
           <w:sz w:val="22"/>
         </w:rPr>
-        <w:t xml:space="preserve"> </w:t>
-      </w:r>
-      <w:proofErr w:type="gramStart"/>
+        <w:t xml:space="preserve"> of  -</w:t>
+      </w:r>
       <w:r>
         <w:rPr>
           <w:rFonts w:asciiTheme="minorHAnsi" w:eastAsiaTheme="minorHAnsi" w:hAnsiTheme="minorHAnsi" w:cstheme="minorBidi"/>
           <w:b w:val="0"/>
           <w:sz w:val="22"/>
         </w:rPr>
-        <w:t>of  -</w:t>
-      </w:r>
-      <w:proofErr w:type="gramEnd"/>
+        <w:t>10</w:t>
+      </w:r>
       <w:r>
         <w:rPr>
           <w:rFonts w:asciiTheme="minorHAnsi" w:eastAsiaTheme="minorHAnsi" w:hAnsiTheme="minorHAnsi" w:cstheme="minorBidi"/>
           <w:b w:val="0"/>
           <w:sz w:val="22"/>
         </w:rPr>
-        <w:t>10</w:t>
+        <w:t>, -</w:t>
       </w:r>
       <w:r>
         <w:rPr>
@@ -5200,7 +5054,7 @@
           <w:b w:val="0"/>
           <w:sz w:val="22"/>
         </w:rPr>
-        <w:t>, -</w:t>
+        <w:t>25</w:t>
       </w:r>
       <w:r>
         <w:rPr>
@@ -5208,7 +5062,7 @@
           <w:b w:val="0"/>
           <w:sz w:val="22"/>
         </w:rPr>
-        <w:t>25</w:t>
+        <w:t xml:space="preserve">, </w:t>
       </w:r>
       <w:r>
         <w:rPr>
@@ -5216,7 +5070,7 @@
           <w:b w:val="0"/>
           <w:sz w:val="22"/>
         </w:rPr>
-        <w:t xml:space="preserve">, </w:t>
+        <w:t>-</w:t>
       </w:r>
       <w:r>
         <w:rPr>
@@ -5224,7 +5078,7 @@
           <w:b w:val="0"/>
           <w:sz w:val="22"/>
         </w:rPr>
-        <w:t>-</w:t>
+        <w:t>5</w:t>
       </w:r>
       <w:r>
         <w:rPr>
@@ -5232,7 +5086,7 @@
           <w:b w:val="0"/>
           <w:sz w:val="22"/>
         </w:rPr>
-        <w:t>5</w:t>
+        <w:t>0, -</w:t>
       </w:r>
       <w:r>
         <w:rPr>
@@ -5240,7 +5094,7 @@
           <w:b w:val="0"/>
           <w:sz w:val="22"/>
         </w:rPr>
-        <w:t>0, -</w:t>
+        <w:t>100, -200, and -500</w:t>
       </w:r>
       <w:r>
         <w:rPr>
@@ -5248,7 +5102,7 @@
           <w:b w:val="0"/>
           <w:sz w:val="22"/>
         </w:rPr>
-        <w:t>100, -200, and -500</w:t>
+        <w:t xml:space="preserve"> </w:t>
       </w:r>
       <w:r>
         <w:rPr>
@@ -5256,7 +5110,7 @@
           <w:b w:val="0"/>
           <w:sz w:val="22"/>
         </w:rPr>
-        <w:t xml:space="preserve"> </w:t>
+        <w:t>cm water</w:t>
       </w:r>
       <w:r>
         <w:rPr>
@@ -5264,7 +5118,7 @@
           <w:b w:val="0"/>
           <w:sz w:val="22"/>
         </w:rPr>
-        <w:t>cm water</w:t>
+        <w:t>.</w:t>
       </w:r>
       <w:r>
         <w:rPr>
@@ -5272,7 +5126,7 @@
           <w:b w:val="0"/>
           <w:sz w:val="22"/>
         </w:rPr>
-        <w:t>.</w:t>
+        <w:t xml:space="preserve"> The samples were then oven dried at 60 deg C for at least 48 hours, then weighed. </w:t>
       </w:r>
       <w:r>
         <w:rPr>
@@ -5280,7 +5134,7 @@
           <w:b w:val="0"/>
           <w:sz w:val="22"/>
         </w:rPr>
-        <w:t xml:space="preserve"> The samples were then oven dried at 60 deg C for at least 48 hours, then weighed. </w:t>
+        <w:t xml:space="preserve">Bulk densities were estimated by </w:t>
       </w:r>
       <w:r>
         <w:rPr>
@@ -5288,19 +5142,9 @@
           <w:b w:val="0"/>
           <w:sz w:val="22"/>
         </w:rPr>
-        <w:t xml:space="preserve">Bulk densities were estimated by </w:t>
-      </w:r>
-      <w:r>
-        <w:rPr>
-          <w:rFonts w:asciiTheme="minorHAnsi" w:eastAsiaTheme="minorHAnsi" w:hAnsiTheme="minorHAnsi" w:cstheme="minorBidi"/>
-          <w:b w:val="0"/>
-          <w:sz w:val="22"/>
-        </w:rPr>
         <w:t>dividing the oven-dried weight of soil by the ring volume (</w:t>
       </w:r>
-      <w:bookmarkStart w:id="16" w:name="_GoBack"/>
-      <w:bookmarkEnd w:id="16"/>
-      <w:ins w:id="17" w:author="Nichols, Virginia A [AGRON]" w:date="2021-04-12T16:54:00Z">
+      <w:ins w:id="15" w:author="Nichols, Virginia A [AGRON]" w:date="2021-04-12T16:54:00Z">
         <w:r>
           <w:rPr>
             <w:rFonts w:asciiTheme="minorHAnsi" w:eastAsiaTheme="minorHAnsi" w:hAnsiTheme="minorHAnsi" w:cstheme="minorBidi"/>
@@ -5324,7 +5168,7 @@
           <w:b w:val="0"/>
           <w:sz w:val="22"/>
           <w:vertAlign w:val="superscript"/>
-          <w:rPrChange w:id="18" w:author="Nichols, Virginia A [AGRON]" w:date="2021-04-12T16:58:00Z">
+          <w:rPrChange w:id="16" w:author="Nichols, Virginia A [AGRON]" w:date="2021-04-12T16:58:00Z">
             <w:rPr>
               <w:rFonts w:asciiTheme="minorHAnsi" w:eastAsiaTheme="minorHAnsi" w:hAnsiTheme="minorHAnsi" w:cstheme="minorBidi"/>
               <w:b w:val="0"/>
@@ -5344,6 +5188,11 @@
       </w:r>
     </w:p>
     <w:p>
+      <w:r>
+        <w:t xml:space="preserve">Saturation </w:t>
+      </w:r>
+    </w:p>
+    <w:p>
       <w:pPr>
         <w:pStyle w:val="Heading3"/>
         <w:spacing w:line="276" w:lineRule="auto"/>
@@ -5363,47 +5212,7 @@
         <w:t xml:space="preserve">Two teaspoons of soil from each core were used for soil texture measurements. </w:t>
       </w:r>
       <w:r>
-        <w:t xml:space="preserve">Soil texture was measured using laser </w:t>
-      </w:r>
-      <w:proofErr w:type="spellStart"/>
-      <w:r>
-        <w:t>diffractometry</w:t>
-      </w:r>
-      <w:proofErr w:type="spellEnd"/>
-      <w:r>
-        <w:t xml:space="preserve"> (Miller and </w:t>
-      </w:r>
-      <w:proofErr w:type="spellStart"/>
-      <w:r>
-        <w:t>Schaetzel</w:t>
-      </w:r>
-      <w:proofErr w:type="spellEnd"/>
-      <w:r>
-        <w:t xml:space="preserve"> 2012) with a Malvern </w:t>
-      </w:r>
-      <w:proofErr w:type="spellStart"/>
-      <w:r>
-        <w:t>Mastersizer</w:t>
-      </w:r>
-      <w:proofErr w:type="spellEnd"/>
-      <w:r>
-        <w:t xml:space="preserve"> 3000 and a </w:t>
-      </w:r>
-      <w:proofErr w:type="spellStart"/>
-      <w:r>
-        <w:t>HydroEV</w:t>
-      </w:r>
-      <w:proofErr w:type="spellEnd"/>
-      <w:r>
-        <w:t xml:space="preserve"> attachment (Malvern </w:t>
-      </w:r>
-      <w:proofErr w:type="spellStart"/>
-      <w:r>
-        <w:t>Panalytical</w:t>
-      </w:r>
-      <w:proofErr w:type="spellEnd"/>
-      <w:r>
-        <w:t xml:space="preserve"> Ltd, UK)</w:t>
+        <w:t>Soil texture was measured using laser diffractometry (Miller and Schaetzel 2012) with a Malvern Mastersizer 3000 and a HydroEV attachment (Malvern Panalytical Ltd, UK)</w:t>
       </w:r>
       <w:r>
         <w:t>, producing estimates for the percentage of the soil that was sand</w:t>
@@ -5451,35 +5260,33 @@
       <w:pPr>
         <w:spacing w:line="276" w:lineRule="auto"/>
         <w:rPr>
-          <w:ins w:id="19" w:author="Nichols, Virginia A [AGRON]" w:date="2021-04-12T16:59:00Z"/>
+          <w:ins w:id="17" w:author="Nichols, Virginia A [AGRON]" w:date="2021-04-12T16:59:00Z"/>
         </w:rPr>
       </w:pPr>
       <w:r>
         <w:t>Half of the remaining oven-dried soil cores were sent for organic matter analysis (</w:t>
       </w:r>
-      <w:proofErr w:type="spellStart"/>
       <w:r>
         <w:t>Agsource</w:t>
       </w:r>
-      <w:proofErr w:type="spellEnd"/>
       <w:r>
         <w:t xml:space="preserve">, need to find the paper that explains their </w:t>
       </w:r>
-      <w:commentRangeStart w:id="20"/>
+      <w:commentRangeStart w:id="18"/>
       <w:r>
         <w:t>methods</w:t>
       </w:r>
-      <w:commentRangeEnd w:id="20"/>
+      <w:commentRangeEnd w:id="18"/>
       <w:r>
         <w:rPr>
           <w:rStyle w:val="CommentReference"/>
         </w:rPr>
-        <w:commentReference w:id="20"/>
+        <w:commentReference w:id="18"/>
       </w:r>
       <w:r>
         <w:t>)</w:t>
       </w:r>
-      <w:ins w:id="21" w:author="Nichols, Virginia A [AGRON]" w:date="2021-04-12T16:59:00Z">
+      <w:ins w:id="19" w:author="Nichols, Virginia A [AGRON]" w:date="2021-04-12T16:59:00Z">
         <w:r>
           <w:t xml:space="preserve"> using the loss-on-ignition method with the following conversions:</w:t>
         </w:r>
@@ -5489,12 +5296,11 @@
       <w:pPr>
         <w:spacing w:line="276" w:lineRule="auto"/>
         <w:rPr>
-          <w:ins w:id="22" w:author="Nichols, Virginia A [AGRON]" w:date="2021-04-12T17:00:00Z"/>
-        </w:rPr>
-      </w:pPr>
-      <w:ins w:id="23" w:author="Nichols, Virginia A [AGRON]" w:date="2021-04-12T17:00:00Z">
+          <w:ins w:id="20" w:author="Nichols, Virginia A [AGRON]" w:date="2021-04-12T17:00:00Z"/>
+        </w:rPr>
+      </w:pPr>
+      <w:ins w:id="21" w:author="Nichols, Virginia A [AGRON]" w:date="2021-04-12T17:00:00Z">
         <w:r>
-          <w:lastRenderedPageBreak/>
           <w:t>(LOI%) * 0.89 = OM%</w:t>
         </w:r>
       </w:ins>
@@ -5503,10 +5309,10 @@
       <w:pPr>
         <w:spacing w:line="276" w:lineRule="auto"/>
         <w:rPr>
-          <w:ins w:id="24" w:author="Nichols, Virginia A [AGRON]" w:date="2021-04-12T17:00:00Z"/>
-        </w:rPr>
-      </w:pPr>
-      <w:ins w:id="25" w:author="Nichols, Virginia A [AGRON]" w:date="2021-04-12T17:00:00Z">
+          <w:ins w:id="22" w:author="Nichols, Virginia A [AGRON]" w:date="2021-04-12T17:00:00Z"/>
+        </w:rPr>
+      </w:pPr>
+      <w:ins w:id="23" w:author="Nichols, Virginia A [AGRON]" w:date="2021-04-12T17:00:00Z">
         <w:r>
           <w:t>OM% * 0.58 = C%</w:t>
         </w:r>
@@ -5516,24 +5322,15 @@
       <w:pPr>
         <w:spacing w:line="276" w:lineRule="auto"/>
         <w:rPr>
-          <w:del w:id="26" w:author="Nichols, Virginia A [AGRON]" w:date="2021-04-12T17:00:00Z"/>
-        </w:rPr>
-      </w:pPr>
-      <w:ins w:id="27" w:author="Nichols, Virginia A [AGRON]" w:date="2021-04-12T17:00:00Z">
+          <w:del w:id="24" w:author="Nichols, Virginia A [AGRON]" w:date="2021-04-12T17:00:00Z"/>
+        </w:rPr>
+      </w:pPr>
+      <w:ins w:id="25" w:author="Nichols, Virginia A [AGRON]" w:date="2021-04-12T17:00:00Z">
         <w:r>
-          <w:t xml:space="preserve">Probably need to mention how flawed this method </w:t>
-        </w:r>
-        <w:proofErr w:type="spellStart"/>
-        <w:r>
-          <w:t>is</w:t>
-        </w:r>
-        <w:proofErr w:type="gramStart"/>
-        <w:r>
-          <w:t>..</w:t>
+          <w:t>Probably need to mention how flawed this method is..</w:t>
         </w:r>
       </w:ins>
-      <w:proofErr w:type="gramEnd"/>
-      <w:del w:id="28" w:author="Nichols, Virginia A [AGRON]" w:date="2021-04-12T17:00:00Z">
+      <w:del w:id="26" w:author="Nichols, Virginia A [AGRON]" w:date="2021-04-12T17:00:00Z">
         <w:r>
           <w:delText>.</w:delText>
         </w:r>
@@ -5545,11 +5342,7 @@
         <w:spacing w:line="276" w:lineRule="auto"/>
       </w:pPr>
       <w:r>
-        <w:t>Statistical</w:t>
-      </w:r>
-      <w:proofErr w:type="spellEnd"/>
-      <w:r>
-        <w:t xml:space="preserve"> analysis</w:t>
+        <w:t>Statistical analysis</w:t>
       </w:r>
     </w:p>
     <w:p>
@@ -5569,15 +5362,7 @@
         <w:t>R Core Team, 2020</w:t>
       </w:r>
       <w:r>
-        <w:t xml:space="preserve">) and the </w:t>
-      </w:r>
-      <w:proofErr w:type="spellStart"/>
-      <w:r>
-        <w:t>tidyverse</w:t>
-      </w:r>
-      <w:proofErr w:type="spellEnd"/>
-      <w:r>
-        <w:t xml:space="preserve"> meta-package (</w:t>
+        <w:t>) and the tidyverse meta-package (</w:t>
       </w:r>
       <w:r>
         <w:t>Wickham et al. 2019</w:t>
@@ -5589,56 +5374,22 @@
         <w:t xml:space="preserve"> the</w:t>
       </w:r>
       <w:r>
-        <w:t xml:space="preserve"> </w:t>
-      </w:r>
-      <w:proofErr w:type="spellStart"/>
-      <w:r>
-        <w:t>nlraa</w:t>
-      </w:r>
-      <w:proofErr w:type="spellEnd"/>
-      <w:r>
-        <w:t xml:space="preserve"> (</w:t>
-      </w:r>
-      <w:proofErr w:type="spellStart"/>
-      <w:r>
-        <w:t>Miguez</w:t>
-      </w:r>
-      <w:proofErr w:type="spellEnd"/>
-      <w:r>
-        <w:t xml:space="preserve"> 2021</w:t>
-      </w:r>
-      <w:r>
-        <w:t xml:space="preserve">) package functionality, with specific equation fits from the </w:t>
-      </w:r>
-      <w:proofErr w:type="spellStart"/>
-      <w:r>
-        <w:t>HydroMe</w:t>
-      </w:r>
-      <w:proofErr w:type="spellEnd"/>
-      <w:r>
-        <w:t xml:space="preserve"> </w:t>
+        <w:t xml:space="preserve"> nlraa (</w:t>
+      </w:r>
+      <w:r>
+        <w:t>Miguez 2021</w:t>
+      </w:r>
+      <w:r>
+        <w:t xml:space="preserve">) package functionality, with specific equation fits from the HydroMe </w:t>
       </w:r>
       <w:r>
         <w:t>(</w:t>
       </w:r>
-      <w:proofErr w:type="spellStart"/>
-      <w:r>
-        <w:t>Omuto</w:t>
-      </w:r>
-      <w:proofErr w:type="spellEnd"/>
-      <w:r>
-        <w:t xml:space="preserve"> et al. 2021</w:t>
-      </w:r>
-      <w:r>
-        <w:t xml:space="preserve">) and </w:t>
-      </w:r>
-      <w:proofErr w:type="spellStart"/>
-      <w:r>
-        <w:t>soilphysics</w:t>
-      </w:r>
-      <w:proofErr w:type="spellEnd"/>
-      <w:r>
-        <w:t xml:space="preserve"> (</w:t>
+      <w:r>
+        <w:t>Omuto et al. 2021</w:t>
+      </w:r>
+      <w:r>
+        <w:t>) and soilphysics (</w:t>
       </w:r>
       <w:r>
         <w:t>Da Silva and De Lima 2015</w:t>
@@ -5650,23 +5401,10 @@
         <w:t>Bates et al. 2015</w:t>
       </w:r>
       <w:r>
-        <w:t xml:space="preserve">) and </w:t>
-      </w:r>
-      <w:proofErr w:type="spellStart"/>
-      <w:r>
-        <w:t>emmeans</w:t>
-      </w:r>
-      <w:proofErr w:type="spellEnd"/>
-      <w:r>
-        <w:t xml:space="preserve"> (</w:t>
-      </w:r>
-      <w:proofErr w:type="spellStart"/>
-      <w:r>
-        <w:t>Lenth</w:t>
-      </w:r>
-      <w:proofErr w:type="spellEnd"/>
-      <w:r>
-        <w:t xml:space="preserve"> 2021</w:t>
+        <w:t>) and emmeans (</w:t>
+      </w:r>
+      <w:r>
+        <w:t>Lenth 2021</w:t>
       </w:r>
       <w:r>
         <w:t xml:space="preserve">) packages. </w:t>
@@ -5680,13 +5418,8 @@
       <w:r>
         <w:t>fitted parameters was performed using the metaphor package (</w:t>
       </w:r>
-      <w:proofErr w:type="spellStart"/>
-      <w:r>
-        <w:t>Viechtbauer</w:t>
-      </w:r>
-      <w:proofErr w:type="spellEnd"/>
-      <w:r>
-        <w:t xml:space="preserve"> 2010</w:t>
+      <w:r>
+        <w:t>Viechtbauer 2010</w:t>
       </w:r>
       <w:r>
         <w:t xml:space="preserve">). </w:t>
@@ -5698,6 +5431,7 @@
         <w:spacing w:line="276" w:lineRule="auto"/>
       </w:pPr>
       <w:r>
+        <w:lastRenderedPageBreak/>
         <w:t>Texture</w:t>
       </w:r>
       <w:r>
@@ -5811,6 +5545,49 @@
       </w:r>
       <w:r>
         <w:t xml:space="preserve"> </w:t>
+      </w:r>
+      <w:del w:id="27" w:author="Moore, Eric B [AGRON]" w:date="2021-04-05T16:12:00Z">
+        <w:r>
+          <w:delText>Gardener</w:delText>
+        </w:r>
+      </w:del>
+      <w:ins w:id="28" w:author="Moore, Eric B [AGRON]" w:date="2021-04-05T16:12:00Z">
+        <w:r>
+          <w:t>Gardner</w:t>
+        </w:r>
+      </w:ins>
+      <w:r>
+        <w:t xml:space="preserve"> </w:t>
+      </w:r>
+      <w:r>
+        <w:t xml:space="preserve">equation </w:t>
+      </w:r>
+      <w:r>
+        <w:t>(CITE)</w:t>
+      </w:r>
+      <w:r>
+        <w:t xml:space="preserve"> </w:t>
+      </w:r>
+      <w:r>
+        <w:t>and Van Genutchen models (the 1980 one)</w:t>
+      </w:r>
+      <w:r>
+        <w:t xml:space="preserve"> </w:t>
+      </w:r>
+      <w:r>
+        <w:t xml:space="preserve">to describe the relationship between soil moisture and soil water matric potential in our datasets. We found the models produced similar Akaike’s Information Criteria values (CITE), </w:t>
+      </w:r>
+      <w:r>
+        <w:t>with the Gardner model showing a slightly better fit</w:t>
+      </w:r>
+      <w:r>
+        <w:t>, consistent with other studies (Too et al. 2014).</w:t>
+      </w:r>
+      <w:r>
+        <w:t xml:space="preserve"> We </w:t>
+      </w:r>
+      <w:r>
+        <w:t xml:space="preserve">chose to use the results from the </w:t>
       </w:r>
       <w:del w:id="29" w:author="Moore, Eric B [AGRON]" w:date="2021-04-05T16:12:00Z">
         <w:r>
@@ -5823,45 +5600,7 @@
         </w:r>
       </w:ins>
       <w:r>
-        <w:t xml:space="preserve"> </w:t>
-      </w:r>
-      <w:r>
-        <w:t xml:space="preserve">equation </w:t>
-      </w:r>
-      <w:r>
-        <w:t>(CITE)</w:t>
-      </w:r>
-      <w:r>
-        <w:t xml:space="preserve"> </w:t>
-      </w:r>
-      <w:r>
-        <w:t xml:space="preserve">and Van </w:t>
-      </w:r>
-      <w:proofErr w:type="spellStart"/>
-      <w:r>
-        <w:t>Genutchen</w:t>
-      </w:r>
-      <w:proofErr w:type="spellEnd"/>
-      <w:r>
-        <w:t xml:space="preserve"> models (the 1980 one)</w:t>
-      </w:r>
-      <w:r>
-        <w:t xml:space="preserve"> </w:t>
-      </w:r>
-      <w:r>
-        <w:t xml:space="preserve">to describe the relationship between soil moisture and soil water matric potential in our datasets. We found the models produced similar Akaike’s Information Criteria values (CITE), </w:t>
-      </w:r>
-      <w:r>
-        <w:t>with the Gardner model showing a slightly better fit</w:t>
-      </w:r>
-      <w:r>
-        <w:t>, consistent with other studies (Too et al. 2014).</w:t>
-      </w:r>
-      <w:r>
-        <w:t xml:space="preserve"> We </w:t>
-      </w:r>
-      <w:r>
-        <w:t xml:space="preserve">chose to use the results from the </w:t>
+        <w:t xml:space="preserve"> model due to its simplicity and biologically meaningful parameters. The </w:t>
       </w:r>
       <w:del w:id="31" w:author="Moore, Eric B [AGRON]" w:date="2021-04-05T16:12:00Z">
         <w:r>
@@ -5869,19 +5608,6 @@
         </w:r>
       </w:del>
       <w:ins w:id="32" w:author="Moore, Eric B [AGRON]" w:date="2021-04-05T16:12:00Z">
-        <w:r>
-          <w:t>Gardner</w:t>
-        </w:r>
-      </w:ins>
-      <w:r>
-        <w:t xml:space="preserve"> model due to its simplicity and biologically meaningful parameters. The </w:t>
-      </w:r>
-      <w:del w:id="33" w:author="Moore, Eric B [AGRON]" w:date="2021-04-05T16:12:00Z">
-        <w:r>
-          <w:delText>Gardener</w:delText>
-        </w:r>
-      </w:del>
-      <w:ins w:id="34" w:author="Moore, Eric B [AGRON]" w:date="2021-04-05T16:12:00Z">
         <w:r>
           <w:t>Gardner</w:t>
         </w:r>
@@ -6101,7 +5827,7 @@
         </w:rPr>
         <w:t xml:space="preserve">. The remaining variables are fitted parameters. </w:t>
       </w:r>
-      <w:commentRangeStart w:id="35"/>
+      <w:commentRangeStart w:id="33"/>
       <w:r>
         <w:rPr>
           <w:rFonts w:cstheme="minorHAnsi"/>
@@ -6117,12 +5843,12 @@
         </w:rPr>
         <w:t>r</w:t>
       </w:r>
-      <w:commentRangeEnd w:id="35"/>
+      <w:commentRangeEnd w:id="33"/>
       <w:r>
         <w:rPr>
           <w:rStyle w:val="CommentReference"/>
         </w:rPr>
-        <w:commentReference w:id="35"/>
+        <w:commentReference w:id="33"/>
       </w:r>
       <w:r>
         <w:rPr>
@@ -6215,7 +5941,7 @@
         </w:rPr>
         <w:t xml:space="preserve">. </w:t>
       </w:r>
-      <w:ins w:id="36" w:author="Nichols, Virginia A [AGRON]" w:date="2021-04-12T17:01:00Z">
+      <w:ins w:id="34" w:author="Nichols, Virginia A [AGRON]" w:date="2021-04-12T17:01:00Z">
         <w:r>
           <w:rPr>
             <w:noProof/>
@@ -6223,7 +5949,7 @@
           <w:t>Residual water contents are measured at -15,000 cm water</w:t>
         </w:r>
       </w:ins>
-      <w:ins w:id="37" w:author="Nichols, Virginia A [AGRON]" w:date="2021-04-12T17:02:00Z">
+      <w:ins w:id="35" w:author="Nichols, Virginia A [AGRON]" w:date="2021-04-12T17:02:00Z">
         <w:r>
           <w:rPr>
             <w:noProof/>
@@ -6231,7 +5957,7 @@
           <w:t>. The highest presssure we used in this study was -500 cm water, so…can I even use th</w:t>
         </w:r>
       </w:ins>
-      <w:ins w:id="38" w:author="Nichols, Virginia A [AGRON]" w:date="2021-04-12T17:03:00Z">
+      <w:ins w:id="36" w:author="Nichols, Virginia A [AGRON]" w:date="2021-04-12T17:03:00Z">
         <w:r>
           <w:rPr>
             <w:noProof/>
@@ -6239,7 +5965,7 @@
           <w:t>ese equations?</w:t>
         </w:r>
       </w:ins>
-      <w:ins w:id="39" w:author="Nichols, Virginia A [AGRON]" w:date="2021-04-12T17:02:00Z">
+      <w:ins w:id="37" w:author="Nichols, Virginia A [AGRON]" w:date="2021-04-12T17:02:00Z">
         <w:r>
           <w:rPr>
             <w:noProof/>
@@ -6394,7 +6120,6 @@
         <w:spacing w:line="276" w:lineRule="auto"/>
       </w:pPr>
       <w:r>
-        <w:lastRenderedPageBreak/>
         <w:t>Saturation and field capacity</w:t>
       </w:r>
     </w:p>
@@ -6411,7 +6136,7 @@
         </w:rPr>
         <w:t>Volumetric water contents at saturation were extracted directly from the data. Volumetric water contents at field capacity were estimated as the volumetric water content averaged over measurements taken at</w:t>
       </w:r>
-      <w:ins w:id="40" w:author="Moore, Eric B [AGRON]" w:date="2021-04-05T16:51:00Z">
+      <w:ins w:id="38" w:author="Moore, Eric B [AGRON]" w:date="2021-04-05T16:51:00Z">
         <w:r>
           <w:rPr>
             <w:noProof/>
@@ -6425,7 +6150,7 @@
         </w:rPr>
         <w:t xml:space="preserve"> matric potential</w:t>
       </w:r>
-      <w:del w:id="41" w:author="Moore, Eric B [AGRON]" w:date="2021-04-05T16:51:00Z">
+      <w:del w:id="39" w:author="Moore, Eric B [AGRON]" w:date="2021-04-05T16:51:00Z">
         <w:r>
           <w:rPr>
             <w:noProof/>
@@ -6439,7 +6164,7 @@
         </w:rPr>
         <w:t xml:space="preserve"> of -</w:t>
       </w:r>
-      <w:del w:id="42" w:author="Moore, Eric B [AGRON]" w:date="2021-04-05T16:51:00Z">
+      <w:del w:id="40" w:author="Moore, Eric B [AGRON]" w:date="2021-04-05T16:51:00Z">
         <w:r>
           <w:rPr>
             <w:noProof/>
@@ -6453,19 +6178,19 @@
         </w:rPr>
         <w:t xml:space="preserve"> -100 cm water (</w:t>
       </w:r>
-      <w:commentRangeStart w:id="43"/>
+      <w:commentRangeStart w:id="41"/>
       <w:r>
         <w:rPr>
           <w:noProof/>
         </w:rPr>
         <w:t>cite Britt’s dissertation</w:t>
       </w:r>
-      <w:commentRangeEnd w:id="43"/>
+      <w:commentRangeEnd w:id="41"/>
       <w:r>
         <w:rPr>
           <w:rStyle w:val="CommentReference"/>
         </w:rPr>
-        <w:commentReference w:id="43"/>
+        <w:commentReference w:id="41"/>
       </w:r>
       <w:r>
         <w:rPr>
@@ -6491,19 +6216,19 @@
         </w:rPr>
         <w:t xml:space="preserve">s sampled all had artificial tile drainage installed at ~1.2 meter depths, suggesting </w:t>
       </w:r>
-      <w:commentRangeStart w:id="44"/>
+      <w:commentRangeStart w:id="42"/>
       <w:r>
         <w:rPr>
           <w:noProof/>
         </w:rPr>
         <w:t>shallow water tables</w:t>
       </w:r>
-      <w:commentRangeEnd w:id="44"/>
+      <w:commentRangeEnd w:id="42"/>
       <w:r>
         <w:rPr>
           <w:rStyle w:val="CommentReference"/>
         </w:rPr>
-        <w:commentReference w:id="44"/>
+        <w:commentReference w:id="42"/>
       </w:r>
       <w:r>
         <w:rPr>
@@ -6511,7 +6236,7 @@
         </w:rPr>
         <w:t xml:space="preserve"> are present and field capacity will be at matric potentials less than the commonly assumed -330 cm water (cite)</w:t>
       </w:r>
-      <w:ins w:id="45" w:author="Moore, Eric B [AGRON]" w:date="2021-04-05T16:56:00Z">
+      <w:ins w:id="43" w:author="Moore, Eric B [AGRON]" w:date="2021-04-05T16:56:00Z">
         <w:r>
           <w:rPr>
             <w:noProof/>
@@ -6618,6 +6343,7 @@
         <w:rPr>
           <w:noProof/>
         </w:rPr>
+        <w:lastRenderedPageBreak/>
         <w:t>Results</w:t>
       </w:r>
     </w:p>
@@ -6747,600 +6473,11 @@
               <w:rPr>
                 <w:noProof/>
               </w:rPr>
-              <w:lastRenderedPageBreak/>
               <w:drawing>
                 <wp:inline distT="0" distB="0" distL="0" distR="0" wp14:anchorId="102A2810" wp14:editId="3C4FA1E3">
                   <wp:extent cx="5943600" cy="3759200"/>
                   <wp:effectExtent l="0" t="0" r="0" b="0"/>
                   <wp:docPr id="4" name="Picture 4"/>
-                  <wp:cNvGraphicFramePr>
-                    <a:graphicFrameLocks xmlns:a="http://schemas.openxmlformats.org/drawingml/2006/main" noChangeAspect="1"/>
-                  </wp:cNvGraphicFramePr>
-                  <a:graphic xmlns:a="http://schemas.openxmlformats.org/drawingml/2006/main">
-                    <a:graphicData uri="http://schemas.openxmlformats.org/drawingml/2006/picture">
-                      <pic:pic xmlns:pic="http://schemas.openxmlformats.org/drawingml/2006/picture">
-                        <pic:nvPicPr>
-                          <pic:cNvPr id="1" name=""/>
-                          <pic:cNvPicPr/>
-                        </pic:nvPicPr>
-                        <pic:blipFill>
-                          <a:blip r:embed="rId8"/>
-                          <a:stretch>
-                            <a:fillRect/>
-                          </a:stretch>
-                        </pic:blipFill>
-                        <pic:spPr>
-                          <a:xfrm>
-                            <a:off x="0" y="0"/>
-                            <a:ext cx="5943600" cy="3759200"/>
-                          </a:xfrm>
-                          <a:prstGeom prst="rect">
-                            <a:avLst/>
-                          </a:prstGeom>
-                        </pic:spPr>
-                      </pic:pic>
-                    </a:graphicData>
-                  </a:graphic>
-                </wp:inline>
-              </w:drawing>
-            </w:r>
-          </w:p>
-        </w:tc>
-      </w:tr>
-      <w:tr>
-        <w:tc>
-          <w:tcPr>
-            <w:tcW w:w="9350" w:type="dxa"/>
-          </w:tcPr>
-          <w:p>
-            <w:pPr>
-              <w:spacing w:line="276" w:lineRule="auto"/>
-              <w:rPr>
-                <w:noProof/>
-              </w:rPr>
-            </w:pPr>
-            <w:r>
-              <w:rPr>
-                <w:b/>
-                <w:bCs/>
-                <w:noProof/>
-              </w:rPr>
-              <w:t xml:space="preserve">Figure </w:t>
-            </w:r>
-            <w:r>
-              <w:rPr>
-                <w:b/>
-                <w:bCs/>
-                <w:noProof/>
-              </w:rPr>
-              <w:t>2</w:t>
-            </w:r>
-            <w:r>
-              <w:rPr>
-                <w:b/>
-                <w:bCs/>
-                <w:noProof/>
-              </w:rPr>
-              <w:t>.</w:t>
-            </w:r>
-            <w:r>
-              <w:rPr>
-                <w:noProof/>
-              </w:rPr>
-              <w:t xml:space="preserve"> Soil texture components varied by </w:t>
-            </w:r>
-            <w:r>
-              <w:rPr>
-                <w:noProof/>
-              </w:rPr>
-              <w:t>trial</w:t>
-            </w:r>
-            <w:r>
-              <w:rPr>
-                <w:noProof/>
-              </w:rPr>
-              <w:t xml:space="preserve"> and cover crop treatment, with the cover cropped plots having significantly more sand </w:t>
-            </w:r>
-            <w:r>
-              <w:rPr>
-                <w:noProof/>
-              </w:rPr>
-              <w:t xml:space="preserve">(bolded orange color) and significantly less clay </w:t>
-            </w:r>
-            <w:r>
-              <w:rPr>
-                <w:noProof/>
-              </w:rPr>
-              <w:t xml:space="preserve">at the West-grain and East-grain </w:t>
-            </w:r>
-            <w:r>
-              <w:rPr>
-                <w:noProof/>
-              </w:rPr>
-              <w:t>trial</w:t>
-            </w:r>
-            <w:r>
-              <w:rPr>
-                <w:noProof/>
-              </w:rPr>
-              <w:t xml:space="preserve">s. </w:t>
-            </w:r>
-          </w:p>
-        </w:tc>
-      </w:tr>
-    </w:tbl>
-    <w:p>
-      <w:pPr>
-        <w:spacing w:line="276" w:lineRule="auto"/>
-        <w:rPr>
-          <w:noProof/>
-        </w:rPr>
-      </w:pPr>
-      <w:r>
-        <w:rPr>
-          <w:noProof/>
-        </w:rPr>
-        <w:t xml:space="preserve"> </w:t>
-      </w:r>
-    </w:p>
-    <w:p>
-      <w:pPr>
-        <w:spacing w:line="276" w:lineRule="auto"/>
-        <w:rPr>
-          <w:noProof/>
-        </w:rPr>
-      </w:pPr>
-      <w:r>
-        <w:rPr>
-          <w:noProof/>
-        </w:rPr>
-        <w:t xml:space="preserve">Based on these results, sand or clay was included as a covariate in statistical models for response variables thought to be affected by soil texture. </w:t>
-      </w:r>
-    </w:p>
-    <w:p>
-      <w:pPr>
-        <w:spacing w:line="276" w:lineRule="auto"/>
-        <w:rPr>
-          <w:noProof/>
-        </w:rPr>
-      </w:pPr>
-      <w:r>
-        <w:rPr>
-          <w:noProof/>
-        </w:rPr>
-        <w:t xml:space="preserve">Clay soils can accrue organic matter more easily compared to sand, due to the high surface area and ionic charges associated with clays (Cite). Therefore, </w:t>
-      </w:r>
-      <w:r>
-        <w:rPr>
-          <w:noProof/>
-        </w:rPr>
-        <w:t xml:space="preserve">for the organic matter response variable, </w:t>
-      </w:r>
-      <w:r>
-        <w:rPr>
-          <w:noProof/>
-        </w:rPr>
-        <w:t>we report the results from statistical model</w:t>
-      </w:r>
-      <w:r>
-        <w:rPr>
-          <w:noProof/>
-        </w:rPr>
-        <w:t>s</w:t>
-      </w:r>
-      <w:r>
-        <w:rPr>
-          <w:noProof/>
-        </w:rPr>
-        <w:t xml:space="preserve"> that included </w:t>
-      </w:r>
-      <w:r>
-        <w:rPr>
-          <w:noProof/>
-        </w:rPr>
-        <w:t>sand</w:t>
-      </w:r>
-      <w:r>
-        <w:rPr>
-          <w:noProof/>
-        </w:rPr>
-        <w:t xml:space="preserve"> as a covariate. </w:t>
-      </w:r>
-      <w:r>
-        <w:rPr>
-          <w:noProof/>
-        </w:rPr>
-        <w:t xml:space="preserve">Organic matter values ranged from 1.8 to 4.6%.  </w:t>
-      </w:r>
-      <w:r>
-        <w:rPr>
-          <w:noProof/>
-        </w:rPr>
-        <w:t>O</w:t>
-      </w:r>
-      <w:r>
-        <w:rPr>
-          <w:noProof/>
-        </w:rPr>
-        <w:t>rganic matter at the East-grain site was 1.2</w:t>
-      </w:r>
-      <w:r>
-        <w:rPr>
-          <w:noProof/>
-        </w:rPr>
-        <w:t xml:space="preserve"> (no </w:t>
-      </w:r>
-      <w:r>
-        <w:rPr>
-          <w:noProof/>
-        </w:rPr>
-        <w:t>sand</w:t>
-      </w:r>
-      <w:r>
-        <w:rPr>
-          <w:noProof/>
-        </w:rPr>
-        <w:t xml:space="preserve"> adjustment) or 1.4 (</w:t>
-      </w:r>
-      <w:r>
-        <w:rPr>
-          <w:noProof/>
-        </w:rPr>
-        <w:t>sand</w:t>
-      </w:r>
-      <w:r>
-        <w:rPr>
-          <w:noProof/>
-        </w:rPr>
-        <w:t xml:space="preserve"> adjustment)</w:t>
-      </w:r>
-      <w:r>
-        <w:rPr>
-          <w:noProof/>
-        </w:rPr>
-        <w:t xml:space="preserve"> times higher in the cover crop plots compared to the no-cover plots (p</w:t>
-      </w:r>
-      <w:r>
-        <w:rPr>
-          <w:noProof/>
-        </w:rPr>
-        <w:t>=</w:t>
-      </w:r>
-      <w:r>
-        <w:rPr>
-          <w:noProof/>
-        </w:rPr>
-        <w:t>0.01</w:t>
-      </w:r>
-      <w:r>
-        <w:rPr>
-          <w:noProof/>
-        </w:rPr>
-        <w:t xml:space="preserve"> and p &lt; 0.01, respectively</w:t>
-      </w:r>
-      <w:r>
-        <w:rPr>
-          <w:noProof/>
-        </w:rPr>
-        <w:t>). Cover cropping did not significantly affect soil organic matter at the other three experimets</w:t>
-      </w:r>
-      <w:r>
-        <w:rPr>
-          <w:noProof/>
-        </w:rPr>
-        <w:t xml:space="preserve">, regardless of </w:t>
-      </w:r>
-      <w:r>
-        <w:rPr>
-          <w:noProof/>
-        </w:rPr>
-        <w:t>sand</w:t>
-      </w:r>
-      <w:r>
-        <w:rPr>
-          <w:noProof/>
-        </w:rPr>
-        <w:t xml:space="preserve"> adjustments</w:t>
-      </w:r>
-      <w:r>
-        <w:rPr>
-          <w:noProof/>
-        </w:rPr>
-        <w:t xml:space="preserve"> (supplemental material). </w:t>
-      </w:r>
-    </w:p>
-    <w:p>
-      <w:pPr>
-        <w:spacing w:line="276" w:lineRule="auto"/>
-        <w:rPr>
-          <w:noProof/>
-        </w:rPr>
-      </w:pPr>
-      <w:commentRangeStart w:id="46"/>
-      <w:r>
-        <w:rPr>
-          <w:noProof/>
-        </w:rPr>
-        <w:t>Sand is denser than clay</w:t>
-      </w:r>
-      <w:commentRangeEnd w:id="46"/>
-      <w:r>
-        <w:rPr>
-          <w:rStyle w:val="CommentReference"/>
-        </w:rPr>
-        <w:commentReference w:id="46"/>
-      </w:r>
-      <w:r>
-        <w:rPr>
-          <w:noProof/>
-        </w:rPr>
-        <w:t xml:space="preserve">, so </w:t>
-      </w:r>
-      <w:r>
-        <w:rPr>
-          <w:noProof/>
-        </w:rPr>
-        <w:t xml:space="preserve">a sandy </w:t>
-      </w:r>
-      <w:r>
-        <w:rPr>
-          <w:noProof/>
-        </w:rPr>
-        <w:t xml:space="preserve">soils </w:t>
-      </w:r>
-      <w:r>
-        <w:rPr>
-          <w:noProof/>
-        </w:rPr>
-        <w:t xml:space="preserve">with the same pore space as a clay soil will have higher apparent bulk densities. Because we were interested in using bulk density as a proxy for pore space, we included sand as a covariate in the models evaluting the effects of cover cropping on bulk densities. </w:t>
-      </w:r>
-      <w:r>
-        <w:rPr>
-          <w:noProof/>
-        </w:rPr>
-        <w:t>Bulk densities varied from 1.2 g cm-3 to 1.7 g cm-3</w:t>
-      </w:r>
-      <w:r>
-        <w:rPr>
-          <w:noProof/>
-        </w:rPr>
-        <w:t xml:space="preserve">. The bulk densitiy of the cover cropped plots at the East-grain </w:t>
-      </w:r>
-      <w:r>
-        <w:rPr>
-          <w:noProof/>
-        </w:rPr>
-        <w:t>trial</w:t>
-      </w:r>
-      <w:r>
-        <w:rPr>
-          <w:noProof/>
-        </w:rPr>
-        <w:t xml:space="preserve"> were significantly lower than the no-cover plots by 0.1 g cm-3 (SE=0.04</w:t>
-      </w:r>
-      <w:r>
-        <w:rPr>
-          <w:noProof/>
-        </w:rPr>
-        <w:t>, p = 0.02</w:t>
-      </w:r>
-      <w:r>
-        <w:rPr>
-          <w:noProof/>
-        </w:rPr>
-        <w:t>)</w:t>
-      </w:r>
-      <w:r>
-        <w:rPr>
-          <w:noProof/>
-        </w:rPr>
-        <w:t>, after adjusting for sand contents</w:t>
-      </w:r>
-      <w:r>
-        <w:rPr>
-          <w:noProof/>
-        </w:rPr>
-        <w:t xml:space="preserve">. Cover cropping did not significantly affect bulk densities at any other </w:t>
-      </w:r>
-      <w:r>
-        <w:rPr>
-          <w:noProof/>
-        </w:rPr>
-        <w:t>trial</w:t>
-      </w:r>
-      <w:r>
-        <w:rPr>
-          <w:noProof/>
-        </w:rPr>
-        <w:t xml:space="preserve"> (supplemental material). </w:t>
-      </w:r>
-    </w:p>
-    <w:p>
-      <w:pPr>
-        <w:pStyle w:val="Heading2"/>
-        <w:spacing w:line="276" w:lineRule="auto"/>
-      </w:pPr>
-      <w:r>
-        <w:lastRenderedPageBreak/>
-        <w:t>Soil hydrological properties</w:t>
-      </w:r>
-    </w:p>
-    <w:p>
-      <w:pPr>
-        <w:pStyle w:val="Heading3"/>
-        <w:rPr>
-          <w:noProof/>
-        </w:rPr>
-      </w:pPr>
-      <w:r>
-        <w:rPr>
-          <w:noProof/>
-        </w:rPr>
-        <w:t>Saturation and field capacity</w:t>
-      </w:r>
-    </w:p>
-    <w:p>
-      <w:pPr>
-        <w:spacing w:line="276" w:lineRule="auto"/>
-        <w:rPr>
-          <w:noProof/>
-        </w:rPr>
-      </w:pPr>
-      <w:r>
-        <w:rPr>
-          <w:noProof/>
-        </w:rPr>
-        <w:t>Soil volumetric water at saturation is inversely related to bulk density</w:t>
-      </w:r>
-      <w:r>
-        <w:rPr>
-          <w:noProof/>
-        </w:rPr>
-        <w:t>, as it reflects the amount of pore space</w:t>
-      </w:r>
-      <w:r>
-        <w:rPr>
-          <w:noProof/>
-        </w:rPr>
-        <w:t xml:space="preserve"> in a given volume of soil</w:t>
-      </w:r>
-      <w:r>
-        <w:rPr>
-          <w:noProof/>
-        </w:rPr>
-        <w:t xml:space="preserve">. Consistent with the bulk density results, the East-grain </w:t>
-      </w:r>
-      <w:r>
-        <w:rPr>
-          <w:noProof/>
-        </w:rPr>
-        <w:t>trial</w:t>
-      </w:r>
-      <w:r>
-        <w:rPr>
-          <w:noProof/>
-        </w:rPr>
-        <w:t xml:space="preserve"> was the only </w:t>
-      </w:r>
-      <w:r>
-        <w:rPr>
-          <w:noProof/>
-        </w:rPr>
-        <w:t>trial</w:t>
-      </w:r>
-      <w:r>
-        <w:rPr>
-          <w:noProof/>
-        </w:rPr>
-        <w:t xml:space="preserve"> where cover cropping significantly affected the amount of soil water at saturation</w:t>
-      </w:r>
-      <w:r>
-        <w:rPr>
-          <w:noProof/>
-        </w:rPr>
-        <w:t xml:space="preserve"> (</w:t>
-      </w:r>
-      <w:r>
-        <w:rPr>
-          <w:b/>
-          <w:bCs/>
-          <w:noProof/>
-        </w:rPr>
-        <w:t xml:space="preserve">Figure </w:t>
-      </w:r>
-      <w:r>
-        <w:rPr>
-          <w:b/>
-          <w:bCs/>
-          <w:noProof/>
-        </w:rPr>
-        <w:t>3</w:t>
-      </w:r>
-      <w:r>
-        <w:rPr>
-          <w:noProof/>
-        </w:rPr>
-        <w:t>)</w:t>
-      </w:r>
-      <w:r>
-        <w:rPr>
-          <w:noProof/>
-        </w:rPr>
-        <w:t xml:space="preserve">, increasing it from </w:t>
-      </w:r>
-      <w:r>
-        <w:rPr>
-          <w:noProof/>
-        </w:rPr>
-        <w:t xml:space="preserve">an estimated 41% to 44% (p= 0.06) after correcting for sand contents. Inclusion of the sand covariate changed the magnitude of the difference at the East-grain, but not the direction. Field capacities were signifiantly higher in the cover cropped plots at both the West-grain (p = 0.06) and Central-silage (p = 0.01) </w:t>
-      </w:r>
-      <w:r>
-        <w:rPr>
-          <w:noProof/>
-        </w:rPr>
-        <w:t>trial</w:t>
-      </w:r>
-      <w:r>
-        <w:rPr>
-          <w:noProof/>
-        </w:rPr>
-        <w:t xml:space="preserve">s. At the West-grain </w:t>
-      </w:r>
-      <w:r>
-        <w:rPr>
-          <w:noProof/>
-        </w:rPr>
-        <w:t>trial</w:t>
-      </w:r>
-      <w:r>
-        <w:rPr>
-          <w:noProof/>
-        </w:rPr>
-        <w:t xml:space="preserve">, the soil water at field capacity was increased from 35 to 37%, and at the Central-silage </w:t>
-      </w:r>
-      <w:r>
-        <w:rPr>
-          <w:noProof/>
-        </w:rPr>
-        <w:t>trial</w:t>
-      </w:r>
-      <w:r>
-        <w:rPr>
-          <w:noProof/>
-        </w:rPr>
-        <w:t xml:space="preserve"> from 40 to 42%, respectively.  </w:t>
-      </w:r>
-    </w:p>
-    <w:tbl>
-      <w:tblPr>
-        <w:tblStyle w:val="TableGrid"/>
-        <w:tblW w:w="0" w:type="auto"/>
-        <w:tblLook w:val="04A0" w:firstRow="1" w:lastRow="0" w:firstColumn="1" w:lastColumn="0" w:noHBand="0" w:noVBand="1"/>
-      </w:tblPr>
-      <w:tblGrid>
-        <w:gridCol w:w="9350"/>
-      </w:tblGrid>
-      <w:tr>
-        <w:tc>
-          <w:tcPr>
-            <w:tcW w:w="9350" w:type="dxa"/>
-          </w:tcPr>
-          <w:p>
-            <w:pPr>
-              <w:spacing w:line="276" w:lineRule="auto"/>
-              <w:rPr>
-                <w:noProof/>
-              </w:rPr>
-            </w:pPr>
-            <w:r>
-              <w:rPr>
-                <w:noProof/>
-              </w:rPr>
-              <w:drawing>
-                <wp:inline distT="0" distB="0" distL="0" distR="0" wp14:anchorId="0EFF7485" wp14:editId="1BE51B8C">
-                  <wp:extent cx="5724755" cy="3970020"/>
-                  <wp:effectExtent l="0" t="0" r="9525" b="0"/>
-                  <wp:docPr id="117" name="Picture 117"/>
                   <wp:cNvGraphicFramePr>
                     <a:graphicFrameLocks xmlns:a="http://schemas.openxmlformats.org/drawingml/2006/main" noChangeAspect="1"/>
                   </wp:cNvGraphicFramePr>
@@ -7360,7 +6497,7 @@
                         <pic:spPr>
                           <a:xfrm>
                             <a:off x="0" y="0"/>
-                            <a:ext cx="5729014" cy="3972974"/>
+                            <a:ext cx="5943600" cy="3759200"/>
                           </a:xfrm>
                           <a:prstGeom prst="rect">
                             <a:avLst/>
@@ -7393,7 +6530,7 @@
                 <w:bCs/>
                 <w:noProof/>
               </w:rPr>
-              <w:t>Fig</w:t>
+              <w:t xml:space="preserve">Figure </w:t>
             </w:r>
             <w:r>
               <w:rPr>
@@ -7401,7 +6538,7 @@
                 <w:bCs/>
                 <w:noProof/>
               </w:rPr>
-              <w:t xml:space="preserve">ure </w:t>
+              <w:t>2</w:t>
             </w:r>
             <w:r>
               <w:rPr>
@@ -7409,43 +6546,13 @@
                 <w:bCs/>
                 <w:noProof/>
               </w:rPr>
-              <w:t>3</w:t>
-            </w:r>
-            <w:r>
-              <w:rPr>
-                <w:noProof/>
-              </w:rPr>
-              <w:t xml:space="preserve">. Soil volumetric water contents at saturation and field capacity with </w:t>
-            </w:r>
-            <w:r>
-              <w:rPr>
-                <w:noProof/>
-              </w:rPr>
-              <w:t>10+ years of winter rye cover cropping (green</w:t>
-            </w:r>
-            <w:r>
-              <w:rPr>
-                <w:noProof/>
-              </w:rPr>
-              <w:t xml:space="preserve"> triangles</w:t>
-            </w:r>
-            <w:r>
-              <w:rPr>
-                <w:noProof/>
-              </w:rPr>
-              <w:t>) or winter fallow (brown</w:t>
-            </w:r>
-            <w:r>
-              <w:rPr>
-                <w:noProof/>
-              </w:rPr>
-              <w:t xml:space="preserve"> circles</w:t>
-            </w:r>
-            <w:r>
-              <w:rPr>
-                <w:noProof/>
-              </w:rPr>
-              <w:t xml:space="preserve">) in a maize-soybean rotation at four </w:t>
+              <w:t>.</w:t>
+            </w:r>
+            <w:r>
+              <w:rPr>
+                <w:noProof/>
+              </w:rPr>
+              <w:t xml:space="preserve"> Soil texture components varied by </w:t>
             </w:r>
             <w:r>
               <w:rPr>
@@ -7457,79 +6564,31 @@
               <w:rPr>
                 <w:noProof/>
               </w:rPr>
-              <w:t>s. Points are estimated means, line ranges</w:t>
-            </w:r>
-            <w:r>
-              <w:rPr>
-                <w:noProof/>
-              </w:rPr>
-              <w:t xml:space="preserve"> are</w:t>
-            </w:r>
-            <w:r>
-              <w:rPr>
-                <w:noProof/>
-              </w:rPr>
-              <w:t xml:space="preserve"> the standard error</w:t>
-            </w:r>
-            <w:r>
-              <w:rPr>
-                <w:noProof/>
-              </w:rPr>
-              <w:t>s</w:t>
-            </w:r>
-            <w:r>
-              <w:rPr>
-                <w:noProof/>
-              </w:rPr>
-              <w:t xml:space="preserve"> of the </w:t>
-            </w:r>
-            <w:r>
-              <w:rPr>
-                <w:noProof/>
-              </w:rPr>
-              <w:t>estimate</w:t>
-            </w:r>
-            <w:r>
-              <w:rPr>
-                <w:noProof/>
-              </w:rPr>
-              <w:t>, and stars indicate significant differences at a p &lt; 0.</w:t>
-            </w:r>
-            <w:r>
-              <w:rPr>
-                <w:noProof/>
-              </w:rPr>
-              <w:t>10</w:t>
-            </w:r>
-            <w:r>
-              <w:rPr>
-                <w:noProof/>
-              </w:rPr>
-              <w:t xml:space="preserve">. </w:t>
-            </w:r>
-            <w:r>
-              <w:rPr>
-                <w:noProof/>
-              </w:rPr>
-              <w:t>A</w:t>
-            </w:r>
-            <w:r>
-              <w:rPr>
-                <w:noProof/>
-              </w:rPr>
-              <w:t>ll estimates include an adjustment for the percent sand in the sample</w:t>
-            </w:r>
-            <w:r>
-              <w:rPr>
-                <w:noProof/>
-              </w:rPr>
-              <w:t>, and the y-axes have different scales for ease of viewing</w:t>
-            </w:r>
-            <w:r>
-              <w:rPr>
-                <w:noProof/>
-              </w:rPr>
-              <w:t xml:space="preserve">. </w:t>
+              <w:t xml:space="preserve"> and cover crop treatment, with the cover cropped plots having significantly more sand </w:t>
+            </w:r>
+            <w:r>
+              <w:rPr>
+                <w:noProof/>
+              </w:rPr>
+              <w:t xml:space="preserve">(bolded orange color) and significantly less clay </w:t>
+            </w:r>
+            <w:r>
+              <w:rPr>
+                <w:noProof/>
+              </w:rPr>
+              <w:t xml:space="preserve">at the West-grain and East-grain </w:t>
+            </w:r>
+            <w:r>
+              <w:rPr>
+                <w:noProof/>
+              </w:rPr>
+              <w:t>trial</w:t>
+            </w:r>
+            <w:r>
+              <w:rPr>
+                <w:noProof/>
+              </w:rPr>
+              <w:t xml:space="preserve">s. </w:t>
             </w:r>
           </w:p>
         </w:tc>
@@ -7542,6 +6601,300 @@
           <w:noProof/>
         </w:rPr>
       </w:pPr>
+      <w:r>
+        <w:rPr>
+          <w:noProof/>
+        </w:rPr>
+        <w:t xml:space="preserve"> </w:t>
+      </w:r>
+    </w:p>
+    <w:p>
+      <w:pPr>
+        <w:spacing w:line="276" w:lineRule="auto"/>
+        <w:rPr>
+          <w:noProof/>
+        </w:rPr>
+      </w:pPr>
+      <w:r>
+        <w:rPr>
+          <w:noProof/>
+        </w:rPr>
+        <w:t xml:space="preserve">Based on these results, sand or clay was included as a covariate in statistical models for response variables thought to be affected by soil texture. </w:t>
+      </w:r>
+    </w:p>
+    <w:p>
+      <w:pPr>
+        <w:spacing w:line="276" w:lineRule="auto"/>
+        <w:rPr>
+          <w:noProof/>
+        </w:rPr>
+      </w:pPr>
+      <w:r>
+        <w:rPr>
+          <w:noProof/>
+        </w:rPr>
+        <w:t xml:space="preserve">Clay soils can accrue organic matter more easily compared to sand, due to the high surface area and ionic charges associated with clays (Cite). Therefore, </w:t>
+      </w:r>
+      <w:r>
+        <w:rPr>
+          <w:noProof/>
+        </w:rPr>
+        <w:t xml:space="preserve">for the organic matter response variable, </w:t>
+      </w:r>
+      <w:r>
+        <w:rPr>
+          <w:noProof/>
+        </w:rPr>
+        <w:t>we report the results from statistical model</w:t>
+      </w:r>
+      <w:r>
+        <w:rPr>
+          <w:noProof/>
+        </w:rPr>
+        <w:t>s</w:t>
+      </w:r>
+      <w:r>
+        <w:rPr>
+          <w:noProof/>
+        </w:rPr>
+        <w:t xml:space="preserve"> that included </w:t>
+      </w:r>
+      <w:r>
+        <w:rPr>
+          <w:noProof/>
+        </w:rPr>
+        <w:t>sand</w:t>
+      </w:r>
+      <w:r>
+        <w:rPr>
+          <w:noProof/>
+        </w:rPr>
+        <w:t xml:space="preserve"> as a covariate. </w:t>
+      </w:r>
+      <w:r>
+        <w:rPr>
+          <w:noProof/>
+        </w:rPr>
+        <w:t xml:space="preserve">Organic matter values ranged from 1.8 to 4.6%.  </w:t>
+      </w:r>
+      <w:r>
+        <w:rPr>
+          <w:noProof/>
+        </w:rPr>
+        <w:t>O</w:t>
+      </w:r>
+      <w:r>
+        <w:rPr>
+          <w:noProof/>
+        </w:rPr>
+        <w:t>rganic matter at the East-grain site was 1.2</w:t>
+      </w:r>
+      <w:r>
+        <w:rPr>
+          <w:noProof/>
+        </w:rPr>
+        <w:t xml:space="preserve"> (no </w:t>
+      </w:r>
+      <w:r>
+        <w:rPr>
+          <w:noProof/>
+        </w:rPr>
+        <w:t>sand</w:t>
+      </w:r>
+      <w:r>
+        <w:rPr>
+          <w:noProof/>
+        </w:rPr>
+        <w:t xml:space="preserve"> adjustment) or 1.4 (</w:t>
+      </w:r>
+      <w:r>
+        <w:rPr>
+          <w:noProof/>
+        </w:rPr>
+        <w:t>sand</w:t>
+      </w:r>
+      <w:r>
+        <w:rPr>
+          <w:noProof/>
+        </w:rPr>
+        <w:t xml:space="preserve"> adjustment)</w:t>
+      </w:r>
+      <w:r>
+        <w:rPr>
+          <w:noProof/>
+        </w:rPr>
+        <w:t xml:space="preserve"> times higher in the cover crop plots compared to the no-cover plots (p</w:t>
+      </w:r>
+      <w:r>
+        <w:rPr>
+          <w:noProof/>
+        </w:rPr>
+        <w:t>=</w:t>
+      </w:r>
+      <w:r>
+        <w:rPr>
+          <w:noProof/>
+        </w:rPr>
+        <w:t>0.01</w:t>
+      </w:r>
+      <w:r>
+        <w:rPr>
+          <w:noProof/>
+        </w:rPr>
+        <w:t xml:space="preserve"> and p &lt; 0.01, respectively</w:t>
+      </w:r>
+      <w:r>
+        <w:rPr>
+          <w:noProof/>
+        </w:rPr>
+        <w:t xml:space="preserve">). </w:t>
+      </w:r>
+      <w:r>
+        <w:rPr>
+          <w:noProof/>
+        </w:rPr>
+        <w:lastRenderedPageBreak/>
+        <w:t>Cover cropping did not significantly affect soil organic matter at the other three experimets</w:t>
+      </w:r>
+      <w:r>
+        <w:rPr>
+          <w:noProof/>
+        </w:rPr>
+        <w:t xml:space="preserve">, regardless of </w:t>
+      </w:r>
+      <w:r>
+        <w:rPr>
+          <w:noProof/>
+        </w:rPr>
+        <w:t>sand</w:t>
+      </w:r>
+      <w:r>
+        <w:rPr>
+          <w:noProof/>
+        </w:rPr>
+        <w:t xml:space="preserve"> adjustments</w:t>
+      </w:r>
+      <w:r>
+        <w:rPr>
+          <w:noProof/>
+        </w:rPr>
+        <w:t xml:space="preserve"> (supplemental material). </w:t>
+      </w:r>
+    </w:p>
+    <w:p>
+      <w:pPr>
+        <w:spacing w:line="276" w:lineRule="auto"/>
+        <w:rPr>
+          <w:noProof/>
+        </w:rPr>
+      </w:pPr>
+      <w:commentRangeStart w:id="44"/>
+      <w:r>
+        <w:rPr>
+          <w:noProof/>
+        </w:rPr>
+        <w:t>Sand is denser than clay</w:t>
+      </w:r>
+      <w:commentRangeEnd w:id="44"/>
+      <w:r>
+        <w:rPr>
+          <w:rStyle w:val="CommentReference"/>
+        </w:rPr>
+        <w:commentReference w:id="44"/>
+      </w:r>
+      <w:r>
+        <w:rPr>
+          <w:noProof/>
+        </w:rPr>
+        <w:t xml:space="preserve">, so </w:t>
+      </w:r>
+      <w:r>
+        <w:rPr>
+          <w:noProof/>
+        </w:rPr>
+        <w:t xml:space="preserve">a sandy </w:t>
+      </w:r>
+      <w:r>
+        <w:rPr>
+          <w:noProof/>
+        </w:rPr>
+        <w:t xml:space="preserve">soils </w:t>
+      </w:r>
+      <w:r>
+        <w:rPr>
+          <w:noProof/>
+        </w:rPr>
+        <w:t xml:space="preserve">with the same pore space as a clay soil will have higher apparent bulk densities. Because we were interested in using bulk density as a proxy for pore space, we included sand as a covariate in the models evaluting the effects of cover cropping on bulk densities. </w:t>
+      </w:r>
+      <w:r>
+        <w:rPr>
+          <w:noProof/>
+        </w:rPr>
+        <w:t>Bulk densities varied from 1.2 g cm-3 to 1.7 g cm-3</w:t>
+      </w:r>
+      <w:r>
+        <w:rPr>
+          <w:noProof/>
+        </w:rPr>
+        <w:t xml:space="preserve">. The bulk densitiy of the cover cropped plots at the East-grain </w:t>
+      </w:r>
+      <w:r>
+        <w:rPr>
+          <w:noProof/>
+        </w:rPr>
+        <w:t>trial</w:t>
+      </w:r>
+      <w:r>
+        <w:rPr>
+          <w:noProof/>
+        </w:rPr>
+        <w:t xml:space="preserve"> were significantly lower than the no-cover plots by 0.1 g cm-3 (SE=0.04</w:t>
+      </w:r>
+      <w:r>
+        <w:rPr>
+          <w:noProof/>
+        </w:rPr>
+        <w:t>, p = 0.02</w:t>
+      </w:r>
+      <w:r>
+        <w:rPr>
+          <w:noProof/>
+        </w:rPr>
+        <w:t>)</w:t>
+      </w:r>
+      <w:r>
+        <w:rPr>
+          <w:noProof/>
+        </w:rPr>
+        <w:t>, after adjusting for sand contents</w:t>
+      </w:r>
+      <w:r>
+        <w:rPr>
+          <w:noProof/>
+        </w:rPr>
+        <w:t xml:space="preserve">. Cover cropping did not significantly affect bulk densities at any other </w:t>
+      </w:r>
+      <w:r>
+        <w:rPr>
+          <w:noProof/>
+        </w:rPr>
+        <w:t>trial</w:t>
+      </w:r>
+      <w:r>
+        <w:rPr>
+          <w:noProof/>
+        </w:rPr>
+        <w:t xml:space="preserve"> (supplemental material). </w:t>
+      </w:r>
+    </w:p>
+    <w:p>
+      <w:pPr>
+        <w:pStyle w:val="Heading2"/>
+        <w:spacing w:line="276" w:lineRule="auto"/>
+      </w:pPr>
+      <w:r>
+        <w:t>Soil hydrological properties</w:t>
+      </w:r>
     </w:p>
     <w:p>
       <w:pPr>
@@ -7554,8 +6907,7 @@
         <w:rPr>
           <w:noProof/>
         </w:rPr>
-        <w:lastRenderedPageBreak/>
-        <w:t>Soil water retention curves</w:t>
+        <w:t>Saturation and field capacity</w:t>
       </w:r>
     </w:p>
     <w:p>
@@ -7566,89 +6918,130 @@
         </w:rPr>
       </w:pPr>
       <w:r>
-        <w:t xml:space="preserve">The </w:t>
-      </w:r>
-      <w:del w:id="47" w:author="Moore, Eric B [AGRON]" w:date="2021-04-05T16:12:00Z">
-        <w:r>
-          <w:delText>Gardener</w:delText>
-        </w:r>
-      </w:del>
-      <w:ins w:id="48" w:author="Moore, Eric B [AGRON]" w:date="2021-04-05T16:12:00Z">
-        <w:r>
-          <w:t>Gardner</w:t>
-        </w:r>
-      </w:ins>
-      <w:r>
-        <w:t xml:space="preserve"> equation </w:t>
-      </w:r>
-      <w:r>
-        <w:t xml:space="preserve">fit </w:t>
-      </w:r>
-      <w:r>
-        <w:t>converged for all experimental units (</w:t>
+        <w:rPr>
+          <w:noProof/>
+        </w:rPr>
+        <w:t>Soil volumetric water at saturation is inversely related to bulk density</w:t>
+      </w:r>
+      <w:r>
+        <w:rPr>
+          <w:noProof/>
+        </w:rPr>
+        <w:t>, as it reflects the amount of pore space</w:t>
+      </w:r>
+      <w:r>
+        <w:rPr>
+          <w:noProof/>
+        </w:rPr>
+        <w:t xml:space="preserve"> in a given volume of soil</w:t>
+      </w:r>
+      <w:r>
+        <w:rPr>
+          <w:noProof/>
+        </w:rPr>
+        <w:t xml:space="preserve">. Consistent with the bulk density results, the East-grain </w:t>
+      </w:r>
+      <w:r>
+        <w:rPr>
+          <w:noProof/>
+        </w:rPr>
+        <w:t>trial</w:t>
+      </w:r>
+      <w:r>
+        <w:rPr>
+          <w:noProof/>
+        </w:rPr>
+        <w:t xml:space="preserve"> was the only </w:t>
+      </w:r>
+      <w:r>
+        <w:rPr>
+          <w:noProof/>
+        </w:rPr>
+        <w:t>trial</w:t>
+      </w:r>
+      <w:r>
+        <w:rPr>
+          <w:noProof/>
+        </w:rPr>
+        <w:t xml:space="preserve"> where cover cropping significantly affected the amount of soil water at saturation</w:t>
+      </w:r>
+      <w:r>
+        <w:rPr>
+          <w:noProof/>
+        </w:rPr>
+        <w:t xml:space="preserve"> (</w:t>
       </w:r>
       <w:r>
         <w:rPr>
           <w:b/>
           <w:bCs/>
-        </w:rPr>
-        <w:t>Figure 4</w:t>
-      </w:r>
-      <w:r>
-        <w:t xml:space="preserve">), with </w:t>
-      </w:r>
-      <w:r>
-        <w:rPr>
-          <w:i/>
-          <w:iCs/>
-        </w:rPr>
-        <w:t>a</w:t>
-      </w:r>
-      <w:r>
-        <w:t xml:space="preserve"> ranging from </w:t>
-      </w:r>
-      <w:r>
-        <w:t>0.001</w:t>
-      </w:r>
-      <w:r>
-        <w:t xml:space="preserve"> </w:t>
-      </w:r>
-      <w:r>
-        <w:t>to</w:t>
-      </w:r>
-      <w:r>
-        <w:t xml:space="preserve"> </w:t>
-      </w:r>
-      <w:r>
-        <w:t>0.284</w:t>
-      </w:r>
-      <w:r>
-        <w:t xml:space="preserve">, and </w:t>
-      </w:r>
-      <w:r>
-        <w:rPr>
-          <w:i/>
-          <w:iCs/>
-        </w:rPr>
-        <w:t>n</w:t>
-      </w:r>
-      <w:r>
-        <w:t xml:space="preserve"> ranging from 0.45 to 1.49</w:t>
-      </w:r>
-      <w:r>
-        <w:t xml:space="preserve"> (supplemental material)</w:t>
-      </w:r>
-      <w:r>
-        <w:t xml:space="preserve">. </w:t>
-      </w:r>
-      <w:r>
-        <w:rPr>
-          <w:noProof/>
-        </w:rPr>
-        <w:t xml:space="preserve">Cover cropping did not significantly affect either parameter. </w:t>
-      </w:r>
-    </w:p>
-    <w:p/>
+          <w:noProof/>
+        </w:rPr>
+        <w:t xml:space="preserve">Figure </w:t>
+      </w:r>
+      <w:r>
+        <w:rPr>
+          <w:b/>
+          <w:bCs/>
+          <w:noProof/>
+        </w:rPr>
+        <w:t>3</w:t>
+      </w:r>
+      <w:r>
+        <w:rPr>
+          <w:noProof/>
+        </w:rPr>
+        <w:t>)</w:t>
+      </w:r>
+      <w:r>
+        <w:rPr>
+          <w:noProof/>
+        </w:rPr>
+        <w:t xml:space="preserve">, increasing it from </w:t>
+      </w:r>
+      <w:r>
+        <w:rPr>
+          <w:noProof/>
+        </w:rPr>
+        <w:t xml:space="preserve">an estimated 41% to 44% (p= 0.06) after correcting for sand contents. Inclusion of the sand covariate changed the magnitude of the difference at the East-grain, but not the direction. Field capacities were signifiantly higher in the cover cropped plots at both the West-grain (p = 0.06) and Central-silage (p = 0.01) </w:t>
+      </w:r>
+      <w:r>
+        <w:rPr>
+          <w:noProof/>
+        </w:rPr>
+        <w:t>trial</w:t>
+      </w:r>
+      <w:r>
+        <w:rPr>
+          <w:noProof/>
+        </w:rPr>
+        <w:t xml:space="preserve">s. At the West-grain </w:t>
+      </w:r>
+      <w:r>
+        <w:rPr>
+          <w:noProof/>
+        </w:rPr>
+        <w:t>trial</w:t>
+      </w:r>
+      <w:r>
+        <w:rPr>
+          <w:noProof/>
+        </w:rPr>
+        <w:t xml:space="preserve">, the soil water at field capacity was increased from 35 to 37%, and at the Central-silage </w:t>
+      </w:r>
+      <w:r>
+        <w:rPr>
+          <w:noProof/>
+        </w:rPr>
+        <w:t>trial</w:t>
+      </w:r>
+      <w:r>
+        <w:rPr>
+          <w:noProof/>
+        </w:rPr>
+        <w:t xml:space="preserve"> from 40 to 42%, respectively.  </w:t>
+      </w:r>
+    </w:p>
     <w:tbl>
       <w:tblPr>
         <w:tblStyle w:val="TableGrid"/>
@@ -7674,11 +7067,12 @@
               <w:rPr>
                 <w:noProof/>
               </w:rPr>
+              <w:lastRenderedPageBreak/>
               <w:drawing>
-                <wp:inline distT="0" distB="0" distL="0" distR="0" wp14:anchorId="51CEC0EB" wp14:editId="03CBD99B">
-                  <wp:extent cx="5943600" cy="4121785"/>
-                  <wp:effectExtent l="0" t="0" r="0" b="0"/>
-                  <wp:docPr id="1" name="Picture 1"/>
+                <wp:inline distT="0" distB="0" distL="0" distR="0" wp14:anchorId="0EFF7485" wp14:editId="1BE51B8C">
+                  <wp:extent cx="5724755" cy="3970020"/>
+                  <wp:effectExtent l="0" t="0" r="9525" b="0"/>
+                  <wp:docPr id="117" name="Picture 117"/>
                   <wp:cNvGraphicFramePr>
                     <a:graphicFrameLocks xmlns:a="http://schemas.openxmlformats.org/drawingml/2006/main" noChangeAspect="1"/>
                   </wp:cNvGraphicFramePr>
@@ -7698,6 +7092,344 @@
                         <pic:spPr>
                           <a:xfrm>
                             <a:off x="0" y="0"/>
+                            <a:ext cx="5729014" cy="3972974"/>
+                          </a:xfrm>
+                          <a:prstGeom prst="rect">
+                            <a:avLst/>
+                          </a:prstGeom>
+                        </pic:spPr>
+                      </pic:pic>
+                    </a:graphicData>
+                  </a:graphic>
+                </wp:inline>
+              </w:drawing>
+            </w:r>
+          </w:p>
+        </w:tc>
+      </w:tr>
+      <w:tr>
+        <w:tc>
+          <w:tcPr>
+            <w:tcW w:w="9350" w:type="dxa"/>
+          </w:tcPr>
+          <w:p>
+            <w:pPr>
+              <w:spacing w:line="276" w:lineRule="auto"/>
+              <w:rPr>
+                <w:noProof/>
+              </w:rPr>
+            </w:pPr>
+            <w:r>
+              <w:rPr>
+                <w:b/>
+                <w:bCs/>
+                <w:noProof/>
+              </w:rPr>
+              <w:t>Fig</w:t>
+            </w:r>
+            <w:r>
+              <w:rPr>
+                <w:b/>
+                <w:bCs/>
+                <w:noProof/>
+              </w:rPr>
+              <w:t xml:space="preserve">ure </w:t>
+            </w:r>
+            <w:r>
+              <w:rPr>
+                <w:b/>
+                <w:bCs/>
+                <w:noProof/>
+              </w:rPr>
+              <w:t>3</w:t>
+            </w:r>
+            <w:r>
+              <w:rPr>
+                <w:noProof/>
+              </w:rPr>
+              <w:t xml:space="preserve">. Soil volumetric water contents at saturation and field capacity with </w:t>
+            </w:r>
+            <w:r>
+              <w:rPr>
+                <w:noProof/>
+              </w:rPr>
+              <w:t>10+ years of winter rye cover cropping (green</w:t>
+            </w:r>
+            <w:r>
+              <w:rPr>
+                <w:noProof/>
+              </w:rPr>
+              <w:t xml:space="preserve"> triangles</w:t>
+            </w:r>
+            <w:r>
+              <w:rPr>
+                <w:noProof/>
+              </w:rPr>
+              <w:t>) or winter fallow (brown</w:t>
+            </w:r>
+            <w:r>
+              <w:rPr>
+                <w:noProof/>
+              </w:rPr>
+              <w:t xml:space="preserve"> circles</w:t>
+            </w:r>
+            <w:r>
+              <w:rPr>
+                <w:noProof/>
+              </w:rPr>
+              <w:t xml:space="preserve">) in a maize-soybean rotation at four </w:t>
+            </w:r>
+            <w:r>
+              <w:rPr>
+                <w:noProof/>
+              </w:rPr>
+              <w:t>trial</w:t>
+            </w:r>
+            <w:r>
+              <w:rPr>
+                <w:noProof/>
+              </w:rPr>
+              <w:t>s. Points are estimated means, line ranges</w:t>
+            </w:r>
+            <w:r>
+              <w:rPr>
+                <w:noProof/>
+              </w:rPr>
+              <w:t xml:space="preserve"> are</w:t>
+            </w:r>
+            <w:r>
+              <w:rPr>
+                <w:noProof/>
+              </w:rPr>
+              <w:t xml:space="preserve"> the standard error</w:t>
+            </w:r>
+            <w:r>
+              <w:rPr>
+                <w:noProof/>
+              </w:rPr>
+              <w:t>s</w:t>
+            </w:r>
+            <w:r>
+              <w:rPr>
+                <w:noProof/>
+              </w:rPr>
+              <w:t xml:space="preserve"> of the </w:t>
+            </w:r>
+            <w:r>
+              <w:rPr>
+                <w:noProof/>
+              </w:rPr>
+              <w:t>estimate</w:t>
+            </w:r>
+            <w:r>
+              <w:rPr>
+                <w:noProof/>
+              </w:rPr>
+              <w:t>, and stars indicate significant differences at a p &lt; 0.</w:t>
+            </w:r>
+            <w:r>
+              <w:rPr>
+                <w:noProof/>
+              </w:rPr>
+              <w:t>10</w:t>
+            </w:r>
+            <w:r>
+              <w:rPr>
+                <w:noProof/>
+              </w:rPr>
+              <w:t xml:space="preserve">. </w:t>
+            </w:r>
+            <w:r>
+              <w:rPr>
+                <w:noProof/>
+              </w:rPr>
+              <w:t>A</w:t>
+            </w:r>
+            <w:r>
+              <w:rPr>
+                <w:noProof/>
+              </w:rPr>
+              <w:t>ll estimates include an adjustment for the percent sand in the sample</w:t>
+            </w:r>
+            <w:r>
+              <w:rPr>
+                <w:noProof/>
+              </w:rPr>
+              <w:t>, and the y-axes have different scales for ease of viewing</w:t>
+            </w:r>
+            <w:r>
+              <w:rPr>
+                <w:noProof/>
+              </w:rPr>
+              <w:t xml:space="preserve">. </w:t>
+            </w:r>
+          </w:p>
+        </w:tc>
+      </w:tr>
+    </w:tbl>
+    <w:p>
+      <w:pPr>
+        <w:spacing w:line="276" w:lineRule="auto"/>
+        <w:rPr>
+          <w:noProof/>
+        </w:rPr>
+      </w:pPr>
+    </w:p>
+    <w:p>
+      <w:pPr>
+        <w:pStyle w:val="Heading3"/>
+        <w:rPr>
+          <w:noProof/>
+        </w:rPr>
+      </w:pPr>
+      <w:r>
+        <w:rPr>
+          <w:noProof/>
+        </w:rPr>
+        <w:t>Soil water retention curves</w:t>
+      </w:r>
+    </w:p>
+    <w:p>
+      <w:pPr>
+        <w:spacing w:line="276" w:lineRule="auto"/>
+        <w:rPr>
+          <w:noProof/>
+        </w:rPr>
+      </w:pPr>
+      <w:r>
+        <w:t xml:space="preserve">The </w:t>
+      </w:r>
+      <w:del w:id="45" w:author="Moore, Eric B [AGRON]" w:date="2021-04-05T16:12:00Z">
+        <w:r>
+          <w:delText>Gardener</w:delText>
+        </w:r>
+      </w:del>
+      <w:ins w:id="46" w:author="Moore, Eric B [AGRON]" w:date="2021-04-05T16:12:00Z">
+        <w:r>
+          <w:t>Gardner</w:t>
+        </w:r>
+      </w:ins>
+      <w:r>
+        <w:t xml:space="preserve"> equation </w:t>
+      </w:r>
+      <w:r>
+        <w:t xml:space="preserve">fit </w:t>
+      </w:r>
+      <w:r>
+        <w:t>converged for all experimental units (</w:t>
+      </w:r>
+      <w:r>
+        <w:rPr>
+          <w:b/>
+          <w:bCs/>
+        </w:rPr>
+        <w:t>Figure 4</w:t>
+      </w:r>
+      <w:r>
+        <w:t xml:space="preserve">), with </w:t>
+      </w:r>
+      <w:r>
+        <w:rPr>
+          <w:i/>
+          <w:iCs/>
+        </w:rPr>
+        <w:t>a</w:t>
+      </w:r>
+      <w:r>
+        <w:t xml:space="preserve"> ranging from </w:t>
+      </w:r>
+      <w:r>
+        <w:t>0.001</w:t>
+      </w:r>
+      <w:r>
+        <w:t xml:space="preserve"> </w:t>
+      </w:r>
+      <w:r>
+        <w:t>to</w:t>
+      </w:r>
+      <w:r>
+        <w:t xml:space="preserve"> </w:t>
+      </w:r>
+      <w:r>
+        <w:t>0.284</w:t>
+      </w:r>
+      <w:r>
+        <w:t xml:space="preserve">, and </w:t>
+      </w:r>
+      <w:r>
+        <w:rPr>
+          <w:i/>
+          <w:iCs/>
+        </w:rPr>
+        <w:t>n</w:t>
+      </w:r>
+      <w:r>
+        <w:t xml:space="preserve"> ranging from 0.45 to 1.49</w:t>
+      </w:r>
+      <w:r>
+        <w:t xml:space="preserve"> (supplemental material)</w:t>
+      </w:r>
+      <w:r>
+        <w:t xml:space="preserve">. </w:t>
+      </w:r>
+      <w:r>
+        <w:rPr>
+          <w:noProof/>
+        </w:rPr>
+        <w:t xml:space="preserve">Cover cropping did not significantly affect either parameter. </w:t>
+      </w:r>
+    </w:p>
+    <w:p/>
+    <w:tbl>
+      <w:tblPr>
+        <w:tblStyle w:val="TableGrid"/>
+        <w:tblW w:w="0" w:type="auto"/>
+        <w:tblLook w:val="04A0" w:firstRow="1" w:lastRow="0" w:firstColumn="1" w:lastColumn="0" w:noHBand="0" w:noVBand="1"/>
+      </w:tblPr>
+      <w:tblGrid>
+        <w:gridCol w:w="9350"/>
+      </w:tblGrid>
+      <w:tr>
+        <w:tc>
+          <w:tcPr>
+            <w:tcW w:w="9350" w:type="dxa"/>
+          </w:tcPr>
+          <w:p>
+            <w:pPr>
+              <w:spacing w:line="276" w:lineRule="auto"/>
+              <w:rPr>
+                <w:noProof/>
+              </w:rPr>
+            </w:pPr>
+            <w:r>
+              <w:rPr>
+                <w:noProof/>
+              </w:rPr>
+              <w:lastRenderedPageBreak/>
+              <w:drawing>
+                <wp:inline distT="0" distB="0" distL="0" distR="0" wp14:anchorId="51CEC0EB" wp14:editId="03CBD99B">
+                  <wp:extent cx="5943600" cy="4121785"/>
+                  <wp:effectExtent l="0" t="0" r="0" b="0"/>
+                  <wp:docPr id="1" name="Picture 1"/>
+                  <wp:cNvGraphicFramePr>
+                    <a:graphicFrameLocks xmlns:a="http://schemas.openxmlformats.org/drawingml/2006/main" noChangeAspect="1"/>
+                  </wp:cNvGraphicFramePr>
+                  <a:graphic xmlns:a="http://schemas.openxmlformats.org/drawingml/2006/main">
+                    <a:graphicData uri="http://schemas.openxmlformats.org/drawingml/2006/picture">
+                      <pic:pic xmlns:pic="http://schemas.openxmlformats.org/drawingml/2006/picture">
+                        <pic:nvPicPr>
+                          <pic:cNvPr id="1" name=""/>
+                          <pic:cNvPicPr/>
+                        </pic:nvPicPr>
+                        <pic:blipFill>
+                          <a:blip r:embed="rId11"/>
+                          <a:stretch>
+                            <a:fillRect/>
+                          </a:stretch>
+                        </pic:blipFill>
+                        <pic:spPr>
+                          <a:xfrm>
+                            <a:off x="0" y="0"/>
                             <a:ext cx="5943600" cy="4121785"/>
                           </a:xfrm>
                           <a:prstGeom prst="rect">
@@ -7755,7 +7487,7 @@
               </w:rPr>
               <w:t xml:space="preserve"> The </w:t>
             </w:r>
-            <w:del w:id="49" w:author="Moore, Eric B [AGRON]" w:date="2021-04-05T16:12:00Z">
+            <w:del w:id="47" w:author="Moore, Eric B [AGRON]" w:date="2021-04-05T16:12:00Z">
               <w:r>
                 <w:rPr>
                   <w:noProof/>
@@ -7763,7 +7495,7 @@
                 <w:delText>Gardener</w:delText>
               </w:r>
             </w:del>
-            <w:ins w:id="50" w:author="Moore, Eric B [AGRON]" w:date="2021-04-05T16:12:00Z">
+            <w:ins w:id="48" w:author="Moore, Eric B [AGRON]" w:date="2021-04-05T16:12:00Z">
               <w:r>
                 <w:rPr>
                   <w:noProof/>
@@ -7812,13 +7544,13 @@
           <w:noProof/>
         </w:rPr>
       </w:pPr>
-      <w:commentRangeStart w:id="51"/>
-      <w:commentRangeEnd w:id="51"/>
+      <w:commentRangeStart w:id="49"/>
+      <w:commentRangeEnd w:id="49"/>
       <w:r>
         <w:rPr>
           <w:rStyle w:val="CommentReference"/>
         </w:rPr>
-        <w:commentReference w:id="51"/>
+        <w:commentReference w:id="49"/>
       </w:r>
     </w:p>
     <w:p>
@@ -7895,7 +7627,7 @@
                           </pic:cNvPicPr>
                         </pic:nvPicPr>
                         <pic:blipFill>
-                          <a:blip r:embed="rId11">
+                          <a:blip r:embed="rId12">
                             <a:extLst>
                               <a:ext uri="{28A0092B-C50C-407E-A947-70E740481C1C}">
                                 <a14:useLocalDpi xmlns:a14="http://schemas.microsoft.com/office/drawing/2010/main" val="0"/>
@@ -7953,13 +7685,13 @@
       </w:tr>
     </w:tbl>
     <w:p>
-      <w:commentRangeStart w:id="52"/>
-      <w:commentRangeEnd w:id="52"/>
+      <w:commentRangeStart w:id="50"/>
+      <w:commentRangeEnd w:id="50"/>
       <w:r>
         <w:rPr>
           <w:rStyle w:val="CommentReference"/>
         </w:rPr>
-        <w:commentReference w:id="52"/>
+        <w:commentReference w:id="50"/>
       </w:r>
     </w:p>
     <w:p>
@@ -8636,15 +8368,7 @@
         <w:t>this increased ability of the soil to hold water at saturation</w:t>
       </w:r>
       <w:r>
-        <w:t xml:space="preserve">, combined with increased infiltration rates observed with the use of cover crops (DeLong and </w:t>
-      </w:r>
-      <w:proofErr w:type="spellStart"/>
-      <w:r>
-        <w:t>Basche</w:t>
-      </w:r>
-      <w:proofErr w:type="spellEnd"/>
-      <w:r>
-        <w:t xml:space="preserve"> paper)</w:t>
+        <w:t>, combined with increased infiltration rates observed with the use of cover crops (DeLong and Basche paper)</w:t>
       </w:r>
       <w:r>
         <w:t xml:space="preserve"> could have </w:t>
@@ -8727,7 +8451,7 @@
       <w:r>
         <w:t xml:space="preserve"> both exhibited </w:t>
       </w:r>
-      <w:commentRangeStart w:id="53"/>
+      <w:commentRangeStart w:id="51"/>
       <w:r>
         <w:t>2</w:t>
       </w:r>
@@ -8737,12 +8461,12 @@
       <w:r>
         <w:t>%</w:t>
       </w:r>
-      <w:commentRangeEnd w:id="53"/>
+      <w:commentRangeEnd w:id="51"/>
       <w:r>
         <w:rPr>
           <w:rStyle w:val="CommentReference"/>
         </w:rPr>
-        <w:commentReference w:id="53"/>
+        <w:commentReference w:id="51"/>
       </w:r>
       <w:r>
         <w:t xml:space="preserve"> increases in soil water held at field capacity with the use of cover crops. Organic matter contents were not significantly different at these </w:t>
@@ -8818,31 +8542,7 @@
         <w:t>)</w:t>
       </w:r>
       <w:r>
-        <w:t xml:space="preserve">, but both of these parameters were very sensitive and </w:t>
-      </w:r>
-      <w:proofErr w:type="gramStart"/>
-      <w:r>
-        <w:t>were not estimated</w:t>
-      </w:r>
-      <w:proofErr w:type="gramEnd"/>
-      <w:r>
-        <w:t xml:space="preserve"> with high certainty. </w:t>
-      </w:r>
-      <w:proofErr w:type="spellStart"/>
-      <w:r>
-        <w:t>Vilamma</w:t>
-      </w:r>
-      <w:proofErr w:type="spellEnd"/>
-      <w:r>
-        <w:t xml:space="preserve"> and </w:t>
-      </w:r>
-      <w:proofErr w:type="spellStart"/>
-      <w:r>
-        <w:t>collegues</w:t>
-      </w:r>
-      <w:proofErr w:type="spellEnd"/>
-      <w:r>
-        <w:t xml:space="preserve"> (XX) found cover </w:t>
+        <w:t xml:space="preserve">, but both of these parameters were very sensitive and were not estimated with high certainty. Vilamma and collegues (XX) found cover </w:t>
       </w:r>
       <w:r>
         <w:lastRenderedPageBreak/>
@@ -8877,17 +8577,9 @@
         <w:spacing w:line="276" w:lineRule="auto"/>
       </w:pPr>
       <w:r>
-        <w:t xml:space="preserve">While there are few studies with which to compare our results, other authors have found cover cropping significantly increased the volumetric soil water at field capacity in the 0-15 cm depth range by 4 vol%, while having no effect on the soil water at -1500 kPa (plant wilting point; </w:t>
-      </w:r>
-      <w:proofErr w:type="spellStart"/>
-      <w:r>
-        <w:t>Basche</w:t>
-      </w:r>
-      <w:proofErr w:type="spellEnd"/>
-      <w:r>
-        <w:t xml:space="preserve"> et al. 2016). We found cover cropping increased the volumetric soil water at field capacity at two of the four trials we sampled, each by 2 vol% at 10-18 cm depths. Differences in defining field capacity matric potentials, as well as large site-to-site variability as demonstrated by the current study would contribute to the differences. Likewise, the effect of cover cropping on organic matter in Midwestern maize-based systems is inconsistent, ranging from 13% relative decreases to 35% relative increases (</w:t>
-      </w:r>
-      <w:hyperlink r:id="rId12" w:history="1">
+        <w:t>While there are few studies with which to compare our results, other authors have found cover cropping significantly increased the volumetric soil water at field capacity in the 0-15 cm depth range by 4 vol%, while having no effect on the soil water at -1500 kPa (plant wilting point; Basche et al. 2016). We found cover cropping increased the volumetric soil water at field capacity at two of the four trials we sampled, each by 2 vol% at 10-18 cm depths. Differences in defining field capacity matric potentials, as well as large site-to-site variability as demonstrated by the current study would contribute to the differences. Likewise, the effect of cover cropping on organic matter in Midwestern maize-based systems is inconsistent, ranging from 13% relative decreases to 35% relative increases (</w:t>
+      </w:r>
+      <w:hyperlink r:id="rId13" w:history="1">
         <w:r>
           <w:rPr>
             <w:rStyle w:val="Hyperlink"/>
@@ -8908,15 +8600,7 @@
         <w:t xml:space="preserve">, which </w:t>
       </w:r>
       <w:r>
-        <w:t>is likely important when understanding cover crop’s contribution to soil organic matter (</w:t>
-      </w:r>
-      <w:proofErr w:type="spellStart"/>
-      <w:r>
-        <w:t>Cotrufo</w:t>
-      </w:r>
-      <w:proofErr w:type="spellEnd"/>
-      <w:r>
-        <w:t xml:space="preserve"> et al. 2019, CITE). However, in addition to having higher organic matter, the cover cropped plots at East had significantly different soil textures. While the trial site was flat (&lt;X% slopes, </w:t>
+        <w:t xml:space="preserve">is likely important when understanding cover crop’s contribution to soil organic matter (Cotrufo et al. 2019, CITE). However, in addition to having higher organic matter, the cover cropped plots at East had significantly different soil textures. While the trial site was flat (&lt;X% slopes, </w:t>
       </w:r>
       <w:r>
         <w:rPr>
@@ -8926,15 +8610,7 @@
         <w:t>Table 1</w:t>
       </w:r>
       <w:r>
-        <w:t>), there may have been confounding landscape factors indirectly impacting organic matter accrual (</w:t>
-      </w:r>
-      <w:proofErr w:type="spellStart"/>
-      <w:r>
-        <w:t>Kaspar</w:t>
-      </w:r>
-      <w:proofErr w:type="spellEnd"/>
-      <w:r>
-        <w:t xml:space="preserve"> et al. 2006), although effects to the 10 cm depth are less likely and may have simply been a reflection of normal variation.</w:t>
+        <w:t>), there may have been confounding landscape factors indirectly impacting organic matter accrual (Kaspar et al. 2006), although effects to the 10 cm depth are less likely and may have simply been a reflection of normal variation.</w:t>
       </w:r>
     </w:p>
     <w:p/>
@@ -9113,7 +8789,7 @@
                           <pic:cNvPicPr/>
                         </pic:nvPicPr>
                         <pic:blipFill>
-                          <a:blip r:embed="rId13"/>
+                          <a:blip r:embed="rId14"/>
                           <a:stretch>
                             <a:fillRect/>
                           </a:stretch>
@@ -9219,7 +8895,7 @@
                     <pic:cNvPicPr/>
                   </pic:nvPicPr>
                   <pic:blipFill>
-                    <a:blip r:embed="rId14"/>
+                    <a:blip r:embed="rId15"/>
                     <a:stretch>
                       <a:fillRect/>
                     </a:stretch>
@@ -9301,50 +8977,19 @@
         </w:rPr>
         <w:t>Lesley W. Atwood and Stephen A. Wood. 2020. </w:t>
       </w:r>
-      <w:proofErr w:type="spellStart"/>
-      <w:r>
-        <w:fldChar w:fldCharType="begin"/>
-      </w:r>
-      <w:r>
-        <w:instrText xml:space="preserve"> HYPERLINK "https://knb.ecoinformatics.org/view/doi%3A10.5063%2FZ31X15" \t "_blank" </w:instrText>
-      </w:r>
-      <w:r>
-        <w:fldChar w:fldCharType="separate"/>
-      </w:r>
-      <w:r>
-        <w:rPr>
-          <w:rStyle w:val="Hyperlink"/>
-          <w:rFonts w:ascii="Helvetica" w:hAnsi="Helvetica" w:cs="Helvetica"/>
-          <w:color w:val="006699"/>
-          <w:sz w:val="25"/>
-          <w:szCs w:val="25"/>
-          <w:shd w:val="clear" w:color="auto" w:fill="FDFDFD"/>
-        </w:rPr>
-        <w:t>AgEvidence</w:t>
-      </w:r>
-      <w:proofErr w:type="spellEnd"/>
-      <w:r>
-        <w:rPr>
-          <w:rStyle w:val="Hyperlink"/>
-          <w:rFonts w:ascii="Helvetica" w:hAnsi="Helvetica" w:cs="Helvetica"/>
-          <w:color w:val="006699"/>
-          <w:sz w:val="25"/>
-          <w:szCs w:val="25"/>
-          <w:shd w:val="clear" w:color="auto" w:fill="FDFDFD"/>
-        </w:rPr>
-        <w:t>: Agro-environmental responses of conservation agricultural practices in the US Midwest published from 1980 to 2020. </w:t>
-      </w:r>
-      <w:r>
-        <w:rPr>
-          <w:rStyle w:val="Hyperlink"/>
-          <w:rFonts w:ascii="Helvetica" w:hAnsi="Helvetica" w:cs="Helvetica"/>
-          <w:color w:val="006699"/>
-          <w:sz w:val="25"/>
-          <w:szCs w:val="25"/>
-          <w:shd w:val="clear" w:color="auto" w:fill="FDFDFD"/>
-        </w:rPr>
-        <w:fldChar w:fldCharType="end"/>
-      </w:r>
+      <w:hyperlink r:id="rId16" w:tgtFrame="_blank" w:history="1">
+        <w:r>
+          <w:rPr>
+            <w:rStyle w:val="Hyperlink"/>
+            <w:rFonts w:ascii="Helvetica" w:hAnsi="Helvetica" w:cs="Helvetica"/>
+            <w:color w:val="006699"/>
+            <w:sz w:val="25"/>
+            <w:szCs w:val="25"/>
+            <w:shd w:val="clear" w:color="auto" w:fill="FDFDFD"/>
+          </w:rPr>
+          <w:t>AgEvidence: Agro-environmental responses of conservation agricultural practices in the US Midwest published from 1980 to 2020. </w:t>
+        </w:r>
+      </w:hyperlink>
       <w:r>
         <w:rPr>
           <w:rFonts w:ascii="Helvetica" w:hAnsi="Helvetica" w:cs="Helvetica"/>
@@ -9353,31 +8998,9 @@
           <w:szCs w:val="25"/>
           <w:shd w:val="clear" w:color="auto" w:fill="FDFDFD"/>
         </w:rPr>
-        <w:t xml:space="preserve">Knowledge Network for </w:t>
-      </w:r>
-      <w:proofErr w:type="spellStart"/>
-      <w:r>
-        <w:rPr>
-          <w:rFonts w:ascii="Helvetica" w:hAnsi="Helvetica" w:cs="Helvetica"/>
-          <w:color w:val="555555"/>
-          <w:sz w:val="25"/>
-          <w:szCs w:val="25"/>
-          <w:shd w:val="clear" w:color="auto" w:fill="FDFDFD"/>
-        </w:rPr>
-        <w:t>Biocomplexity</w:t>
-      </w:r>
-      <w:proofErr w:type="spellEnd"/>
-      <w:r>
-        <w:rPr>
-          <w:rFonts w:ascii="Helvetica" w:hAnsi="Helvetica" w:cs="Helvetica"/>
-          <w:color w:val="555555"/>
-          <w:sz w:val="25"/>
-          <w:szCs w:val="25"/>
-          <w:shd w:val="clear" w:color="auto" w:fill="FDFDFD"/>
-        </w:rPr>
-        <w:t>. </w:t>
-      </w:r>
-      <w:hyperlink r:id="rId15" w:tgtFrame="_blank" w:history="1">
+        <w:t>Knowledge Network for Biocomplexity. </w:t>
+      </w:r>
+      <w:hyperlink r:id="rId17" w:tgtFrame="_blank" w:history="1">
         <w:r>
           <w:rPr>
             <w:rStyle w:val="Hyperlink"/>
@@ -9402,23 +9025,7 @@
         <w:spacing w:line="276" w:lineRule="auto"/>
       </w:pPr>
       <w:r>
-        <w:t xml:space="preserve">Douglas Bates, Martin </w:t>
-      </w:r>
-      <w:proofErr w:type="spellStart"/>
-      <w:r>
-        <w:t>Maechler</w:t>
-      </w:r>
-      <w:proofErr w:type="spellEnd"/>
-      <w:r>
-        <w:t xml:space="preserve">, Ben </w:t>
-      </w:r>
-      <w:proofErr w:type="spellStart"/>
-      <w:r>
-        <w:t>Bolker</w:t>
-      </w:r>
-      <w:proofErr w:type="spellEnd"/>
-      <w:r>
-        <w:t>, Steve Walker (2015). Fitting Linear Mixed-Effects Models Using lme4. Journal of Statistical Software, 67(1), 1-48. doi:10.18637/jss.v067.i01.</w:t>
+        <w:t>Douglas Bates, Martin Maechler, Ben Bolker, Steve Walker (2015). Fitting Linear Mixed-Effects Models Using lme4. Journal of Statistical Software, 67(1), 1-48. doi:10.18637/jss.v067.i01.</w:t>
       </w:r>
     </w:p>
     <w:p>
@@ -9426,77 +9033,27 @@
         <w:spacing w:line="276" w:lineRule="auto"/>
       </w:pPr>
       <w:r>
-        <w:t xml:space="preserve">Da Silva, A.R.; De Lima, R.P. (2015) </w:t>
-      </w:r>
-      <w:proofErr w:type="spellStart"/>
-      <w:r>
-        <w:t>soilphysics</w:t>
-      </w:r>
-      <w:proofErr w:type="spellEnd"/>
-      <w:r>
-        <w:t>: an R package to determine soil pre-consolidation pressure. Computers and Geosciences, 84: 54-60.</w:t>
+        <w:t>Da Silva, A.R.; De Lima, R.P. (2015) soilphysics: an R package to determine soil pre-consolidation pressure. Computers and Geosciences, 84: 54-60.</w:t>
       </w:r>
     </w:p>
     <w:p>
       <w:pPr>
         <w:spacing w:line="276" w:lineRule="auto"/>
       </w:pPr>
-      <w:proofErr w:type="spellStart"/>
       <w:r>
         <w:lastRenderedPageBreak/>
-        <w:t>Miguez</w:t>
-      </w:r>
-      <w:proofErr w:type="spellEnd"/>
-      <w:r>
-        <w:t xml:space="preserve">, </w:t>
-      </w:r>
-      <w:r>
-        <w:t xml:space="preserve">Fernando (2021). </w:t>
-      </w:r>
-      <w:proofErr w:type="spellStart"/>
-      <w:r>
-        <w:t>nlraa</w:t>
-      </w:r>
-      <w:proofErr w:type="spellEnd"/>
-      <w:r>
-        <w:t>: Nonlinear Regression for Agricultural Applications. R package version 0.83.</w:t>
+        <w:t xml:space="preserve">Miguez, </w:t>
+      </w:r>
+      <w:r>
+        <w:t>Fernando (2021). nlraa: Nonlinear Regression for Agricultural Applications. R package version 0.83.</w:t>
       </w:r>
     </w:p>
     <w:p>
       <w:pPr>
         <w:spacing w:line="276" w:lineRule="auto"/>
       </w:pPr>
-      <w:proofErr w:type="spellStart"/>
-      <w:r>
-        <w:t>Omuto</w:t>
-      </w:r>
-      <w:proofErr w:type="spellEnd"/>
-      <w:r>
-        <w:t xml:space="preserve">, Christian Thine; Martin </w:t>
-      </w:r>
-      <w:proofErr w:type="spellStart"/>
-      <w:r>
-        <w:t>Maechler</w:t>
-      </w:r>
-      <w:proofErr w:type="spellEnd"/>
-      <w:r>
-        <w:t xml:space="preserve"> and </w:t>
-      </w:r>
-      <w:proofErr w:type="spellStart"/>
-      <w:r>
-        <w:t>Vitalis</w:t>
-      </w:r>
-      <w:proofErr w:type="spellEnd"/>
-      <w:r>
-        <w:t xml:space="preserve"> Too (2021). </w:t>
-      </w:r>
-      <w:proofErr w:type="spellStart"/>
-      <w:r>
-        <w:t>HydroMe</w:t>
-      </w:r>
-      <w:proofErr w:type="spellEnd"/>
-      <w:r>
-        <w:t>: Estimating Water Retention and Infiltration Model Parameters using Experimental Data. R package version 2.0-1. https://CRAN.R-project.org/package=HydroMe</w:t>
+      <w:r>
+        <w:t>Omuto, Christian Thine; Martin Maechler and Vitalis Too (2021). HydroMe: Estimating Water Retention and Infiltration Model Parameters using Experimental Data. R package version 2.0-1. https://CRAN.R-project.org/package=HydroMe</w:t>
       </w:r>
     </w:p>
     <w:p>
@@ -9506,7 +9063,7 @@
       <w:r>
         <w:t xml:space="preserve">R Core Team (2020). R: A language and environment for statistical computing. R Foundation for Statistical Computing, Vienna, Austria. URL </w:t>
       </w:r>
-      <w:hyperlink r:id="rId16" w:history="1">
+      <w:hyperlink r:id="rId18" w:history="1">
         <w:r>
           <w:rPr>
             <w:rStyle w:val="Hyperlink"/>
@@ -9523,23 +9080,7 @@
         <w:spacing w:line="276" w:lineRule="auto"/>
       </w:pPr>
       <w:r>
-        <w:t xml:space="preserve">Russell V. </w:t>
-      </w:r>
-      <w:proofErr w:type="spellStart"/>
-      <w:r>
-        <w:t>Lenth</w:t>
-      </w:r>
-      <w:proofErr w:type="spellEnd"/>
-      <w:r>
-        <w:t xml:space="preserve"> (2021). </w:t>
-      </w:r>
-      <w:proofErr w:type="spellStart"/>
-      <w:r>
-        <w:t>emmeans</w:t>
-      </w:r>
-      <w:proofErr w:type="spellEnd"/>
-      <w:r>
-        <w:t>: Estimated Marginal Means, aka Least-Squares Means. R package version 1.5.4. https://CRAN.R-project.org/package=emmeans</w:t>
+        <w:t>Russell V. Lenth (2021). emmeans: Estimated Marginal Means, aka Least-Squares Means. R package version 1.5.4. https://CRAN.R-project.org/package=emmeans</w:t>
       </w:r>
     </w:p>
     <w:p>
@@ -9547,17 +9088,9 @@
         <w:spacing w:line="276" w:lineRule="auto"/>
       </w:pPr>
       <w:r>
-        <w:t xml:space="preserve">Wickham et al., (2019). Welcome to the </w:t>
-      </w:r>
-      <w:proofErr w:type="spellStart"/>
-      <w:r>
-        <w:t>tidyverse</w:t>
-      </w:r>
-      <w:proofErr w:type="spellEnd"/>
-      <w:r>
-        <w:t xml:space="preserve">. Journal of Open Source Software, 4(43), 1686, </w:t>
-      </w:r>
-      <w:hyperlink r:id="rId17" w:history="1">
+        <w:t xml:space="preserve">Wickham et al., (2019). Welcome to the tidyverse. Journal of Open Source Software, 4(43), 1686, </w:t>
+      </w:r>
+      <w:hyperlink r:id="rId19" w:history="1">
         <w:r>
           <w:rPr>
             <w:rStyle w:val="Hyperlink"/>
@@ -9570,34 +9103,13 @@
       <w:pPr>
         <w:spacing w:line="276" w:lineRule="auto"/>
         <w:rPr>
-          <w:ins w:id="54" w:author="Moore, Eric B [AGRON]" w:date="2021-04-05T16:10:00Z"/>
-        </w:rPr>
-      </w:pPr>
-      <w:proofErr w:type="spellStart"/>
-      <w:r>
-        <w:t>Viechtbauer</w:t>
-      </w:r>
-      <w:proofErr w:type="spellEnd"/>
-      <w:r>
-        <w:t xml:space="preserve">, W. (2010). Conducting meta-analyses in R with the </w:t>
-      </w:r>
-      <w:proofErr w:type="spellStart"/>
-      <w:r>
-        <w:t>metafor</w:t>
-      </w:r>
-      <w:proofErr w:type="spellEnd"/>
-      <w:r>
-        <w:t xml:space="preserve"> package. Journal of </w:t>
-      </w:r>
-      <w:proofErr w:type="gramStart"/>
-      <w:r>
-        <w:t>Statistical  Software</w:t>
-      </w:r>
-      <w:proofErr w:type="gramEnd"/>
-      <w:r>
-        <w:t xml:space="preserve">, 36(3), 1-48. URL: </w:t>
-      </w:r>
-      <w:ins w:id="55" w:author="Moore, Eric B [AGRON]" w:date="2021-04-05T16:10:00Z">
+          <w:ins w:id="52" w:author="Moore, Eric B [AGRON]" w:date="2021-04-05T16:10:00Z"/>
+        </w:rPr>
+      </w:pPr>
+      <w:r>
+        <w:t xml:space="preserve">Viechtbauer, W. (2010). Conducting meta-analyses in R with the metafor package. Journal of Statistical  Software, 36(3), 1-48. URL: </w:t>
+      </w:r>
+      <w:ins w:id="53" w:author="Moore, Eric B [AGRON]" w:date="2021-04-05T16:10:00Z">
         <w:r>
           <w:fldChar w:fldCharType="begin"/>
         </w:r>
@@ -9608,7 +9120,7 @@
       <w:r>
         <w:instrText>https://www.jstatsoft.org/v36/i03/</w:instrText>
       </w:r>
-      <w:ins w:id="56" w:author="Moore, Eric B [AGRON]" w:date="2021-04-05T16:10:00Z">
+      <w:ins w:id="54" w:author="Moore, Eric B [AGRON]" w:date="2021-04-05T16:10:00Z">
         <w:r>
           <w:instrText xml:space="preserve">" </w:instrText>
         </w:r>
@@ -9622,7 +9134,7 @@
         </w:rPr>
         <w:t>https://www.jstatsoft.org/v36/i03/</w:t>
       </w:r>
-      <w:ins w:id="57" w:author="Moore, Eric B [AGRON]" w:date="2021-04-05T16:10:00Z">
+      <w:ins w:id="55" w:author="Moore, Eric B [AGRON]" w:date="2021-04-05T16:10:00Z">
         <w:r>
           <w:fldChar w:fldCharType="end"/>
         </w:r>
@@ -9632,25 +9144,12 @@
       <w:pPr>
         <w:spacing w:line="276" w:lineRule="auto"/>
         <w:rPr>
-          <w:ins w:id="58" w:author="Moore, Eric B [AGRON]" w:date="2021-04-05T16:10:00Z"/>
-        </w:rPr>
-      </w:pPr>
-      <w:proofErr w:type="spellStart"/>
-      <w:ins w:id="59" w:author="Moore, Eric B [AGRON]" w:date="2021-04-05T16:56:00Z">
+          <w:ins w:id="56" w:author="Moore, Eric B [AGRON]" w:date="2021-04-05T16:10:00Z"/>
+        </w:rPr>
+      </w:pPr>
+      <w:ins w:id="57" w:author="Moore, Eric B [AGRON]" w:date="2021-04-05T16:56:00Z">
         <w:r>
-          <w:t>Bonfante</w:t>
-        </w:r>
-        <w:proofErr w:type="spellEnd"/>
-        <w:r>
-          <w:t xml:space="preserve">, A., A. Basile, and J. Bouma. 2020. Exploring the effect of varying organic matter contents on current and future moisture supply capacities of six Italian soils. </w:t>
-        </w:r>
-        <w:proofErr w:type="spellStart"/>
-        <w:r>
-          <w:t>Geoderma</w:t>
-        </w:r>
-        <w:proofErr w:type="spellEnd"/>
-        <w:r>
-          <w:t xml:space="preserve"> 361:114079</w:t>
+          <w:t>Bonfante, A., A. Basile, and J. Bouma. 2020. Exploring the effect of varying organic matter contents on current and future moisture supply capacities of six Italian soils. Geoderma 361:114079</w:t>
         </w:r>
       </w:ins>
     </w:p>
@@ -9658,25 +9157,12 @@
       <w:pPr>
         <w:spacing w:line="276" w:lineRule="auto"/>
         <w:rPr>
-          <w:ins w:id="60" w:author="Moore, Eric B [AGRON]" w:date="2021-04-05T16:10:00Z"/>
-        </w:rPr>
-      </w:pPr>
-      <w:proofErr w:type="spellStart"/>
-      <w:ins w:id="61" w:author="Moore, Eric B [AGRON]" w:date="2021-04-05T16:10:00Z">
+          <w:ins w:id="58" w:author="Moore, Eric B [AGRON]" w:date="2021-04-05T16:10:00Z"/>
+        </w:rPr>
+      </w:pPr>
+      <w:ins w:id="59" w:author="Moore, Eric B [AGRON]" w:date="2021-04-05T16:10:00Z">
         <w:r>
-          <w:t>Kaspar</w:t>
-        </w:r>
-        <w:proofErr w:type="spellEnd"/>
-        <w:r>
-          <w:t xml:space="preserve">, T.C., D.B. Jaynes, T.B. Parkin, and T.B. Moorman. 2007. Rye cover crop and </w:t>
-        </w:r>
-        <w:proofErr w:type="spellStart"/>
-        <w:r>
-          <w:t>gamagrass</w:t>
-        </w:r>
-        <w:proofErr w:type="spellEnd"/>
-        <w:r>
-          <w:t xml:space="preserve"> strip effects on nitrate concentration and load in tile drainage. J. Environ. Qual., 36:1503-1511.</w:t>
+          <w:t>Kaspar, T.C., D.B. Jaynes, T.B. Parkin, and T.B. Moorman. 2007. Rye cover crop and gamagrass strip effects on nitrate concentration and load in tile drainage. J. Environ. Qual., 36:1503-1511.</w:t>
         </w:r>
       </w:ins>
     </w:p>
@@ -9684,7 +9170,7 @@
       <w:pPr>
         <w:spacing w:line="276" w:lineRule="auto"/>
         <w:rPr>
-          <w:ins w:id="62" w:author="Moore, Eric B [AGRON]" w:date="2021-04-05T16:10:00Z"/>
+          <w:ins w:id="60" w:author="Moore, Eric B [AGRON]" w:date="2021-04-05T16:10:00Z"/>
         </w:rPr>
       </w:pPr>
     </w:p>
@@ -9692,41 +9178,12 @@
       <w:pPr>
         <w:spacing w:line="276" w:lineRule="auto"/>
         <w:rPr>
-          <w:ins w:id="63" w:author="Moore, Eric B [AGRON]" w:date="2021-04-05T16:39:00Z"/>
-        </w:rPr>
-      </w:pPr>
-      <w:proofErr w:type="spellStart"/>
-      <w:ins w:id="64" w:author="Moore, Eric B [AGRON]" w:date="2021-04-05T16:10:00Z">
+          <w:ins w:id="61" w:author="Moore, Eric B [AGRON]" w:date="2021-04-05T16:39:00Z"/>
+        </w:rPr>
+      </w:pPr>
+      <w:ins w:id="62" w:author="Moore, Eric B [AGRON]" w:date="2021-04-05T16:10:00Z">
         <w:r>
-          <w:t>Kaspar</w:t>
-        </w:r>
-        <w:proofErr w:type="spellEnd"/>
-        <w:r>
-          <w:t xml:space="preserve">, T.C., J.K. </w:t>
-        </w:r>
-        <w:proofErr w:type="spellStart"/>
-        <w:r>
-          <w:t>Radke</w:t>
-        </w:r>
-        <w:proofErr w:type="spellEnd"/>
-        <w:r>
-          <w:t xml:space="preserve">, and J.M. </w:t>
-        </w:r>
-        <w:proofErr w:type="spellStart"/>
-        <w:r>
-          <w:t>Laflen</w:t>
-        </w:r>
-        <w:proofErr w:type="spellEnd"/>
-        <w:r>
-          <w:t xml:space="preserve">. 2001. Small grain cover crops and wheel traffic effects on infiltration, runoff, and erosion. J. Soil Water </w:t>
-        </w:r>
-        <w:proofErr w:type="spellStart"/>
-        <w:r>
-          <w:t>Conserv</w:t>
-        </w:r>
-        <w:proofErr w:type="spellEnd"/>
-        <w:r>
-          <w:t>. 56:160-164.</w:t>
+          <w:t>Kaspar, T.C., J.K. Radke, and J.M. Laflen. 2001. Small grain cover crops and wheel traffic effects on infiltration, runoff, and erosion. J. Soil Water Conserv. 56:160-164.</w:t>
         </w:r>
       </w:ins>
     </w:p>
@@ -9734,7 +9191,7 @@
       <w:pPr>
         <w:spacing w:line="276" w:lineRule="auto"/>
         <w:rPr>
-          <w:ins w:id="65" w:author="Moore, Eric B [AGRON]" w:date="2021-04-05T16:39:00Z"/>
+          <w:ins w:id="63" w:author="Moore, Eric B [AGRON]" w:date="2021-04-05T16:39:00Z"/>
         </w:rPr>
       </w:pPr>
     </w:p>
@@ -9742,25 +9199,9 @@
       <w:pPr>
         <w:spacing w:line="276" w:lineRule="auto"/>
       </w:pPr>
-      <w:ins w:id="66" w:author="Moore, Eric B [AGRON]" w:date="2021-04-05T16:39:00Z">
+      <w:ins w:id="64" w:author="Moore, Eric B [AGRON]" w:date="2021-04-05T16:39:00Z">
         <w:r>
-          <w:t xml:space="preserve">McDaniel, M.D., L.K. </w:t>
-        </w:r>
-        <w:proofErr w:type="spellStart"/>
-        <w:r>
-          <w:t>Tiemann</w:t>
-        </w:r>
-        <w:proofErr w:type="spellEnd"/>
-        <w:r>
-          <w:t xml:space="preserve">, and A.S. </w:t>
-        </w:r>
-        <w:proofErr w:type="spellStart"/>
-        <w:r>
-          <w:t>Grandy</w:t>
-        </w:r>
-        <w:proofErr w:type="spellEnd"/>
-        <w:r>
-          <w:t>. 2014. Does agricultural crop diversity enhance soil microbial biomass and organic matter dynamics? A meta-analysis. Ecological Applications 24:560-570.</w:t>
+          <w:t>McDaniel, M.D., L.K. Tiemann, and A.S. Grandy. 2014. Does agricultural crop diversity enhance soil microbial biomass and organic matter dynamics? A meta-analysis. Ecological Applications 24:560-570.</w:t>
         </w:r>
       </w:ins>
     </w:p>
@@ -9775,7 +9216,7 @@
 </file>
 
 <file path=word/comments.xml><?xml version="1.0" encoding="utf-8"?>
-<w:comments xmlns:wpc="http://schemas.microsoft.com/office/word/2010/wordprocessingCanvas" xmlns:cx="http://schemas.microsoft.com/office/drawing/2014/chartex" xmlns:cx1="http://schemas.microsoft.com/office/drawing/2015/9/8/chartex" xmlns:mc="http://schemas.openxmlformats.org/markup-compatibility/2006" xmlns:o="urn:schemas-microsoft-com:office:office" xmlns:r="http://schemas.openxmlformats.org/officeDocument/2006/relationships" xmlns:m="http://schemas.openxmlformats.org/officeDocument/2006/math" xmlns:v="urn:schemas-microsoft-com:vml" xmlns:wp14="http://schemas.microsoft.com/office/word/2010/wordprocessingDrawing" xmlns:wp="http://schemas.openxmlformats.org/drawingml/2006/wordprocessingDrawing" xmlns:w10="urn:schemas-microsoft-com:office:word" xmlns:w="http://schemas.openxmlformats.org/wordprocessingml/2006/main" xmlns:w14="http://schemas.microsoft.com/office/word/2010/wordml" xmlns:w15="http://schemas.microsoft.com/office/word/2012/wordml" xmlns:w16se="http://schemas.microsoft.com/office/word/2015/wordml/symex" xmlns:wpg="http://schemas.microsoft.com/office/word/2010/wordprocessingGroup" xmlns:wpi="http://schemas.microsoft.com/office/word/2010/wordprocessingInk" xmlns:wne="http://schemas.microsoft.com/office/word/2006/wordml" xmlns:wps="http://schemas.microsoft.com/office/word/2010/wordprocessingShape" mc:Ignorable="w14 w15 w16se wp14">
+<w:comments xmlns:wpc="http://schemas.microsoft.com/office/word/2010/wordprocessingCanvas" xmlns:cx="http://schemas.microsoft.com/office/drawing/2014/chartex" xmlns:cx1="http://schemas.microsoft.com/office/drawing/2015/9/8/chartex" xmlns:cx2="http://schemas.microsoft.com/office/drawing/2015/10/21/chartex" xmlns:cx3="http://schemas.microsoft.com/office/drawing/2016/5/9/chartex" xmlns:cx4="http://schemas.microsoft.com/office/drawing/2016/5/10/chartex" xmlns:cx5="http://schemas.microsoft.com/office/drawing/2016/5/11/chartex" xmlns:cx6="http://schemas.microsoft.com/office/drawing/2016/5/12/chartex" xmlns:cx7="http://schemas.microsoft.com/office/drawing/2016/5/13/chartex" xmlns:cx8="http://schemas.microsoft.com/office/drawing/2016/5/14/chartex" xmlns:mc="http://schemas.openxmlformats.org/markup-compatibility/2006" xmlns:aink="http://schemas.microsoft.com/office/drawing/2016/ink" xmlns:am3d="http://schemas.microsoft.com/office/drawing/2017/model3d" xmlns:o="urn:schemas-microsoft-com:office:office" xmlns:r="http://schemas.openxmlformats.org/officeDocument/2006/relationships" xmlns:m="http://schemas.openxmlformats.org/officeDocument/2006/math" xmlns:v="urn:schemas-microsoft-com:vml" xmlns:wp14="http://schemas.microsoft.com/office/word/2010/wordprocessingDrawing" xmlns:wp="http://schemas.openxmlformats.org/drawingml/2006/wordprocessingDrawing" xmlns:w10="urn:schemas-microsoft-com:office:word" xmlns:w="http://schemas.openxmlformats.org/wordprocessingml/2006/main" xmlns:w14="http://schemas.microsoft.com/office/word/2010/wordml" xmlns:w15="http://schemas.microsoft.com/office/word/2012/wordml" xmlns:w16cex="http://schemas.microsoft.com/office/word/2018/wordml/cex" xmlns:w16cid="http://schemas.microsoft.com/office/word/2016/wordml/cid" xmlns:w16="http://schemas.microsoft.com/office/word/2018/wordml" xmlns:w16sdtdh="http://schemas.microsoft.com/office/word/2020/wordml/sdtdatahash" xmlns:w16se="http://schemas.microsoft.com/office/word/2015/wordml/symex" xmlns:wpg="http://schemas.microsoft.com/office/word/2010/wordprocessingGroup" xmlns:wpi="http://schemas.microsoft.com/office/word/2010/wordprocessingInk" xmlns:wne="http://schemas.microsoft.com/office/word/2006/wordml" xmlns:wps="http://schemas.microsoft.com/office/word/2010/wordprocessingShape" mc:Ignorable="w14 w15 w16se w16cid w16 w16cex w16sdtdh wp14">
   <w:comment w:id="0" w:author="Moore, Eric B [AGRON]" w:date="2021-04-05T16:15:00Z" w:initials="MEB[">
     <w:p>
       <w:pPr>
@@ -9788,15 +9229,7 @@
         <w:annotationRef/>
       </w:r>
       <w:r>
-        <w:t xml:space="preserve">It seems as though pore-size was approximated using the Gardner/van </w:t>
-      </w:r>
-      <w:proofErr w:type="spellStart"/>
-      <w:r>
-        <w:t>Genuchten</w:t>
-      </w:r>
-      <w:proofErr w:type="spellEnd"/>
-      <w:r>
-        <w:t xml:space="preserve"> parameters, however we may be able to also approximate these values using the capillary rise equation (h </w:t>
+        <w:t xml:space="preserve">It seems as though pore-size was approximated using the Gardner/van Genuchten parameters, however we may be able to also approximate these values using the capillary rise equation (h </w:t>
       </w:r>
       <w:r>
         <w:rPr>
@@ -9857,7 +9290,7 @@
       </w:r>
     </w:p>
   </w:comment>
-  <w:comment w:id="7" w:author="Moore, Eric B [AGRON]" w:date="2021-04-05T16:41:00Z" w:initials="MEB[">
+  <w:comment w:id="5" w:author="Moore, Eric B [AGRON]" w:date="2021-04-05T16:41:00Z" w:initials="MEB[">
     <w:p>
       <w:pPr>
         <w:pStyle w:val="CommentText"/>
@@ -9873,7 +9306,7 @@
       </w:r>
     </w:p>
   </w:comment>
-  <w:comment w:id="15" w:author="Moore, Eric B [AGRON]" w:date="2021-04-05T16:45:00Z" w:initials="MEB[">
+  <w:comment w:id="14" w:author="Moore, Eric B [AGRON]" w:date="2021-04-05T16:45:00Z" w:initials="MEB[">
     <w:p>
       <w:pPr>
         <w:pStyle w:val="CommentText"/>
@@ -9889,7 +9322,7 @@
       </w:r>
     </w:p>
   </w:comment>
-  <w:comment w:id="20" w:author="Moore, Eric B [AGRON]" w:date="2021-04-05T16:47:00Z" w:initials="MEB[">
+  <w:comment w:id="18" w:author="Moore, Eric B [AGRON]" w:date="2021-04-05T16:47:00Z" w:initials="MEB[">
     <w:p>
       <w:pPr>
         <w:pStyle w:val="CommentText"/>
@@ -9905,7 +9338,7 @@
       </w:r>
     </w:p>
   </w:comment>
-  <w:comment w:id="35" w:author="Moore, Eric B [AGRON]" w:date="2021-04-05T16:48:00Z" w:initials="MEB[">
+  <w:comment w:id="33" w:author="Moore, Eric B [AGRON]" w:date="2021-04-05T16:48:00Z" w:initials="MEB[">
     <w:p>
       <w:pPr>
         <w:pStyle w:val="CommentText"/>
@@ -9916,7 +9349,6 @@
         </w:rPr>
         <w:annotationRef/>
       </w:r>
-      <w:proofErr w:type="spellStart"/>
       <w:r>
         <w:rPr>
           <w:rFonts w:cstheme="minorHAnsi"/>
@@ -9924,15 +9356,11 @@
         <w:t>Θ</w:t>
       </w:r>
       <w:r>
-        <w:t>r</w:t>
-      </w:r>
-      <w:proofErr w:type="spellEnd"/>
-      <w:r>
-        <w:t xml:space="preserve"> = -15,000 cmH2O, or permanent wilting point. Therefore we don’t have a precise measure of this value from these data</w:t>
+        <w:t>r = -15,000 cmH2O, or permanent wilting point. Therefore we don’t have a precise measure of this value from these data</w:t>
       </w:r>
     </w:p>
   </w:comment>
-  <w:comment w:id="43" w:author="Moore, Eric B [AGRON]" w:date="2021-04-05T16:51:00Z" w:initials="MEB[">
+  <w:comment w:id="41" w:author="Moore, Eric B [AGRON]" w:date="2021-04-05T16:51:00Z" w:initials="MEB[">
     <w:p>
       <w:pPr>
         <w:pStyle w:val="CommentText"/>
@@ -9957,7 +9385,7 @@
       </w:r>
     </w:p>
   </w:comment>
-  <w:comment w:id="44" w:author="Moore, Eric B [AGRON]" w:date="2021-04-05T16:57:00Z" w:initials="MEB[">
+  <w:comment w:id="42" w:author="Moore, Eric B [AGRON]" w:date="2021-04-05T16:57:00Z" w:initials="MEB[">
     <w:p>
       <w:pPr>
         <w:pStyle w:val="CommentText"/>
@@ -9973,7 +9401,7 @@
       </w:r>
     </w:p>
   </w:comment>
-  <w:comment w:id="46" w:author="Moore, Eric B [AGRON]" w:date="2021-04-05T16:59:00Z" w:initials="MEB[">
+  <w:comment w:id="44" w:author="Moore, Eric B [AGRON]" w:date="2021-04-05T16:59:00Z" w:initials="MEB[">
     <w:p>
       <w:pPr>
         <w:pStyle w:val="CommentText"/>
@@ -9989,7 +9417,7 @@
       </w:r>
     </w:p>
   </w:comment>
-  <w:comment w:id="51" w:author="Moore, Eric B [AGRON]" w:date="2021-04-05T17:02:00Z" w:initials="MEB[">
+  <w:comment w:id="49" w:author="Moore, Eric B [AGRON]" w:date="2021-04-05T17:02:00Z" w:initials="MEB[">
     <w:p>
       <w:pPr>
         <w:pStyle w:val="CommentText"/>
@@ -10001,23 +9429,7 @@
         <w:annotationRef/>
       </w:r>
       <w:r>
-        <w:t xml:space="preserve">I think that for </w:t>
-      </w:r>
-      <w:proofErr w:type="spellStart"/>
-      <w:r>
-        <w:t>consistantcy</w:t>
-      </w:r>
-      <w:proofErr w:type="spellEnd"/>
-      <w:r>
-        <w:t xml:space="preserve"> we should express all pressures in cmH2O instead of switching to </w:t>
-      </w:r>
-      <w:proofErr w:type="spellStart"/>
-      <w:r>
-        <w:t>kPA</w:t>
-      </w:r>
-      <w:proofErr w:type="spellEnd"/>
-      <w:r>
-        <w:t xml:space="preserve">. </w:t>
+        <w:t xml:space="preserve">I think that for consistantcy we should express all pressures in cmH2O instead of switching to kPA. </w:t>
       </w:r>
     </w:p>
     <w:p>
@@ -10034,7 +9446,7 @@
       </w:r>
     </w:p>
   </w:comment>
-  <w:comment w:id="52" w:author="Moore, Eric B [AGRON]" w:date="2021-04-05T17:04:00Z" w:initials="MEB[">
+  <w:comment w:id="50" w:author="Moore, Eric B [AGRON]" w:date="2021-04-05T17:04:00Z" w:initials="MEB[">
     <w:p>
       <w:pPr>
         <w:pStyle w:val="CommentText"/>
@@ -10050,7 +9462,7 @@
       </w:r>
     </w:p>
   </w:comment>
-  <w:comment w:id="53" w:author="Moore, Eric B [AGRON]" w:date="2021-04-05T17:05:00Z" w:initials="MEB[">
+  <w:comment w:id="51" w:author="Moore, Eric B [AGRON]" w:date="2021-04-05T17:05:00Z" w:initials="MEB[">
     <w:p>
       <w:pPr>
         <w:pStyle w:val="CommentText"/>
@@ -10070,7 +9482,7 @@
 </file>
 
 <file path=word/commentsExtended.xml><?xml version="1.0" encoding="utf-8"?>
-<w15:commentsEx xmlns:wpc="http://schemas.microsoft.com/office/word/2010/wordprocessingCanvas" xmlns:cx="http://schemas.microsoft.com/office/drawing/2014/chartex" xmlns:cx1="http://schemas.microsoft.com/office/drawing/2015/9/8/chartex" xmlns:mc="http://schemas.openxmlformats.org/markup-compatibility/2006" xmlns:o="urn:schemas-microsoft-com:office:office" xmlns:r="http://schemas.openxmlformats.org/officeDocument/2006/relationships" xmlns:m="http://schemas.openxmlformats.org/officeDocument/2006/math" xmlns:v="urn:schemas-microsoft-com:vml" xmlns:wp14="http://schemas.microsoft.com/office/word/2010/wordprocessingDrawing" xmlns:wp="http://schemas.openxmlformats.org/drawingml/2006/wordprocessingDrawing" xmlns:w10="urn:schemas-microsoft-com:office:word" xmlns:w="http://schemas.openxmlformats.org/wordprocessingml/2006/main" xmlns:w14="http://schemas.microsoft.com/office/word/2010/wordml" xmlns:w15="http://schemas.microsoft.com/office/word/2012/wordml" xmlns:w16se="http://schemas.microsoft.com/office/word/2015/wordml/symex" xmlns:wpg="http://schemas.microsoft.com/office/word/2010/wordprocessingGroup" xmlns:wpi="http://schemas.microsoft.com/office/word/2010/wordprocessingInk" xmlns:wne="http://schemas.microsoft.com/office/word/2006/wordml" xmlns:wps="http://schemas.microsoft.com/office/word/2010/wordprocessingShape" mc:Ignorable="w14 w15 w16se wp14">
+<w15:commentsEx xmlns:wpc="http://schemas.microsoft.com/office/word/2010/wordprocessingCanvas" xmlns:cx="http://schemas.microsoft.com/office/drawing/2014/chartex" xmlns:cx1="http://schemas.microsoft.com/office/drawing/2015/9/8/chartex" xmlns:cx2="http://schemas.microsoft.com/office/drawing/2015/10/21/chartex" xmlns:cx3="http://schemas.microsoft.com/office/drawing/2016/5/9/chartex" xmlns:cx4="http://schemas.microsoft.com/office/drawing/2016/5/10/chartex" xmlns:cx5="http://schemas.microsoft.com/office/drawing/2016/5/11/chartex" xmlns:cx6="http://schemas.microsoft.com/office/drawing/2016/5/12/chartex" xmlns:cx7="http://schemas.microsoft.com/office/drawing/2016/5/13/chartex" xmlns:cx8="http://schemas.microsoft.com/office/drawing/2016/5/14/chartex" xmlns:mc="http://schemas.openxmlformats.org/markup-compatibility/2006" xmlns:aink="http://schemas.microsoft.com/office/drawing/2016/ink" xmlns:am3d="http://schemas.microsoft.com/office/drawing/2017/model3d" xmlns:o="urn:schemas-microsoft-com:office:office" xmlns:r="http://schemas.openxmlformats.org/officeDocument/2006/relationships" xmlns:m="http://schemas.openxmlformats.org/officeDocument/2006/math" xmlns:v="urn:schemas-microsoft-com:vml" xmlns:wp14="http://schemas.microsoft.com/office/word/2010/wordprocessingDrawing" xmlns:wp="http://schemas.openxmlformats.org/drawingml/2006/wordprocessingDrawing" xmlns:w10="urn:schemas-microsoft-com:office:word" xmlns:w="http://schemas.openxmlformats.org/wordprocessingml/2006/main" xmlns:w14="http://schemas.microsoft.com/office/word/2010/wordml" xmlns:w15="http://schemas.microsoft.com/office/word/2012/wordml" xmlns:w16cex="http://schemas.microsoft.com/office/word/2018/wordml/cex" xmlns:w16cid="http://schemas.microsoft.com/office/word/2016/wordml/cid" xmlns:w16="http://schemas.microsoft.com/office/word/2018/wordml" xmlns:w16sdtdh="http://schemas.microsoft.com/office/word/2020/wordml/sdtdatahash" xmlns:w16se="http://schemas.microsoft.com/office/word/2015/wordml/symex" xmlns:wpg="http://schemas.microsoft.com/office/word/2010/wordprocessingGroup" xmlns:wpi="http://schemas.microsoft.com/office/word/2010/wordprocessingInk" xmlns:wne="http://schemas.microsoft.com/office/word/2006/wordml" xmlns:wps="http://schemas.microsoft.com/office/word/2010/wordprocessingShape" mc:Ignorable="w14 w15 w16se w16cid w16 w16cex w16sdtdh wp14">
   <w15:commentEx w15:paraId="0FCD7048" w15:done="0"/>
   <w15:commentEx w15:paraId="28C763B9" w15:paraIdParent="0FCD7048" w15:done="0"/>
   <w15:commentEx w15:paraId="4EB72F7E" w15:done="0"/>
@@ -10090,9 +9502,10 @@
 
 <file path=word/commentsIds.xml><?xml version="1.0" encoding="utf-8"?>
 <w16cid:commentsIds xmlns:wpc="http://schemas.microsoft.com/office/word/2010/wordprocessingCanvas" xmlns:cx="http://schemas.microsoft.com/office/drawing/2014/chartex" xmlns:cx1="http://schemas.microsoft.com/office/drawing/2015/9/8/chartex" xmlns:cx2="http://schemas.microsoft.com/office/drawing/2015/10/21/chartex" xmlns:cx3="http://schemas.microsoft.com/office/drawing/2016/5/9/chartex" xmlns:cx4="http://schemas.microsoft.com/office/drawing/2016/5/10/chartex" xmlns:cx5="http://schemas.microsoft.com/office/drawing/2016/5/11/chartex" xmlns:cx6="http://schemas.microsoft.com/office/drawing/2016/5/12/chartex" xmlns:cx7="http://schemas.microsoft.com/office/drawing/2016/5/13/chartex" xmlns:cx8="http://schemas.microsoft.com/office/drawing/2016/5/14/chartex" xmlns:mc="http://schemas.openxmlformats.org/markup-compatibility/2006" xmlns:aink="http://schemas.microsoft.com/office/drawing/2016/ink" xmlns:am3d="http://schemas.microsoft.com/office/drawing/2017/model3d" xmlns:o="urn:schemas-microsoft-com:office:office" xmlns:r="http://schemas.openxmlformats.org/officeDocument/2006/relationships" xmlns:m="http://schemas.openxmlformats.org/officeDocument/2006/math" xmlns:v="urn:schemas-microsoft-com:vml" xmlns:wp14="http://schemas.microsoft.com/office/word/2010/wordprocessingDrawing" xmlns:wp="http://schemas.openxmlformats.org/drawingml/2006/wordprocessingDrawing" xmlns:w10="urn:schemas-microsoft-com:office:word" xmlns:w="http://schemas.openxmlformats.org/wordprocessingml/2006/main" xmlns:w14="http://schemas.microsoft.com/office/word/2010/wordml" xmlns:w15="http://schemas.microsoft.com/office/word/2012/wordml" xmlns:w16cex="http://schemas.microsoft.com/office/word/2018/wordml/cex" xmlns:w16cid="http://schemas.microsoft.com/office/word/2016/wordml/cid" xmlns:w16="http://schemas.microsoft.com/office/word/2018/wordml" xmlns:w16sdtdh="http://schemas.microsoft.com/office/word/2020/wordml/sdtdatahash" xmlns:w16se="http://schemas.microsoft.com/office/word/2015/wordml/symex" xmlns:wpg="http://schemas.microsoft.com/office/word/2010/wordprocessingGroup" xmlns:wpi="http://schemas.microsoft.com/office/word/2010/wordprocessingInk" xmlns:wne="http://schemas.microsoft.com/office/word/2006/wordml" xmlns:wps="http://schemas.microsoft.com/office/word/2010/wordprocessingShape" mc:Ignorable="w14 w15 w16se w16cid w16 w16cex w16sdtdh wp14">
-  <w16cid:commentId w16cid:paraId="2851990F" w16cid:durableId="241EF2AB"/>
   <w16cid:commentId w16cid:paraId="0FCD7048" w16cid:durableId="241EF2AC"/>
+  <w16cid:commentId w16cid:paraId="28C763B9" w16cid:durableId="2444D689"/>
   <w16cid:commentId w16cid:paraId="4EB72F7E" w16cid:durableId="241EF2AD"/>
+  <w16cid:commentId w16cid:paraId="7275DAA6" w16cid:durableId="2444D68B"/>
   <w16cid:commentId w16cid:paraId="03732C77" w16cid:durableId="241EF2AE"/>
   <w16cid:commentId w16cid:paraId="7C89F771" w16cid:durableId="241EF2AF"/>
   <w16cid:commentId w16cid:paraId="165B9EE0" w16cid:durableId="241EF2B0"/>
@@ -10107,7 +9520,7 @@
 </file>
 
 <file path=word/numbering.xml><?xml version="1.0" encoding="utf-8"?>
-<w:numbering xmlns:wpc="http://schemas.microsoft.com/office/word/2010/wordprocessingCanvas" xmlns:cx="http://schemas.microsoft.com/office/drawing/2014/chartex" xmlns:cx1="http://schemas.microsoft.com/office/drawing/2015/9/8/chartex" xmlns:mc="http://schemas.openxmlformats.org/markup-compatibility/2006" xmlns:o="urn:schemas-microsoft-com:office:office" xmlns:r="http://schemas.openxmlformats.org/officeDocument/2006/relationships" xmlns:m="http://schemas.openxmlformats.org/officeDocument/2006/math" xmlns:v="urn:schemas-microsoft-com:vml" xmlns:wp14="http://schemas.microsoft.com/office/word/2010/wordprocessingDrawing" xmlns:wp="http://schemas.openxmlformats.org/drawingml/2006/wordprocessingDrawing" xmlns:w10="urn:schemas-microsoft-com:office:word" xmlns:w="http://schemas.openxmlformats.org/wordprocessingml/2006/main" xmlns:w14="http://schemas.microsoft.com/office/word/2010/wordml" xmlns:w15="http://schemas.microsoft.com/office/word/2012/wordml" xmlns:w16se="http://schemas.microsoft.com/office/word/2015/wordml/symex" xmlns:wpg="http://schemas.microsoft.com/office/word/2010/wordprocessingGroup" xmlns:wpi="http://schemas.microsoft.com/office/word/2010/wordprocessingInk" xmlns:wne="http://schemas.microsoft.com/office/word/2006/wordml" xmlns:wps="http://schemas.microsoft.com/office/word/2010/wordprocessingShape" mc:Ignorable="w14 w15 w16se wp14">
+<w:numbering xmlns:wpc="http://schemas.microsoft.com/office/word/2010/wordprocessingCanvas" xmlns:cx="http://schemas.microsoft.com/office/drawing/2014/chartex" xmlns:cx1="http://schemas.microsoft.com/office/drawing/2015/9/8/chartex" xmlns:cx2="http://schemas.microsoft.com/office/drawing/2015/10/21/chartex" xmlns:cx3="http://schemas.microsoft.com/office/drawing/2016/5/9/chartex" xmlns:cx4="http://schemas.microsoft.com/office/drawing/2016/5/10/chartex" xmlns:cx5="http://schemas.microsoft.com/office/drawing/2016/5/11/chartex" xmlns:cx6="http://schemas.microsoft.com/office/drawing/2016/5/12/chartex" xmlns:cx7="http://schemas.microsoft.com/office/drawing/2016/5/13/chartex" xmlns:cx8="http://schemas.microsoft.com/office/drawing/2016/5/14/chartex" xmlns:mc="http://schemas.openxmlformats.org/markup-compatibility/2006" xmlns:aink="http://schemas.microsoft.com/office/drawing/2016/ink" xmlns:am3d="http://schemas.microsoft.com/office/drawing/2017/model3d" xmlns:o="urn:schemas-microsoft-com:office:office" xmlns:r="http://schemas.openxmlformats.org/officeDocument/2006/relationships" xmlns:m="http://schemas.openxmlformats.org/officeDocument/2006/math" xmlns:v="urn:schemas-microsoft-com:vml" xmlns:wp14="http://schemas.microsoft.com/office/word/2010/wordprocessingDrawing" xmlns:wp="http://schemas.openxmlformats.org/drawingml/2006/wordprocessingDrawing" xmlns:w10="urn:schemas-microsoft-com:office:word" xmlns:w="http://schemas.openxmlformats.org/wordprocessingml/2006/main" xmlns:w14="http://schemas.microsoft.com/office/word/2010/wordml" xmlns:w15="http://schemas.microsoft.com/office/word/2012/wordml" xmlns:w16cex="http://schemas.microsoft.com/office/word/2018/wordml/cex" xmlns:w16cid="http://schemas.microsoft.com/office/word/2016/wordml/cid" xmlns:w16="http://schemas.microsoft.com/office/word/2018/wordml" xmlns:w16sdtdh="http://schemas.microsoft.com/office/word/2020/wordml/sdtdatahash" xmlns:w16se="http://schemas.microsoft.com/office/word/2015/wordml/symex" xmlns:wpg="http://schemas.microsoft.com/office/word/2010/wordprocessingGroup" xmlns:wpi="http://schemas.microsoft.com/office/word/2010/wordprocessingInk" xmlns:wne="http://schemas.microsoft.com/office/word/2006/wordml" xmlns:wps="http://schemas.microsoft.com/office/word/2010/wordprocessingShape" mc:Ignorable="w14 w15 w16se w16cid w16 w16cex w16sdtdh wp14">
   <w:abstractNum w:abstractNumId="0" w15:restartNumberingAfterBreak="0">
     <w:nsid w:val="1EC0601A"/>
     <w:multiLevelType w:val="multilevel"/>
@@ -10392,7 +9805,7 @@
 </file>
 
 <file path=word/people.xml><?xml version="1.0" encoding="utf-8"?>
-<w15:people xmlns:wpc="http://schemas.microsoft.com/office/word/2010/wordprocessingCanvas" xmlns:cx="http://schemas.microsoft.com/office/drawing/2014/chartex" xmlns:cx1="http://schemas.microsoft.com/office/drawing/2015/9/8/chartex" xmlns:mc="http://schemas.openxmlformats.org/markup-compatibility/2006" xmlns:o="urn:schemas-microsoft-com:office:office" xmlns:r="http://schemas.openxmlformats.org/officeDocument/2006/relationships" xmlns:m="http://schemas.openxmlformats.org/officeDocument/2006/math" xmlns:v="urn:schemas-microsoft-com:vml" xmlns:wp14="http://schemas.microsoft.com/office/word/2010/wordprocessingDrawing" xmlns:wp="http://schemas.openxmlformats.org/drawingml/2006/wordprocessingDrawing" xmlns:w10="urn:schemas-microsoft-com:office:word" xmlns:w="http://schemas.openxmlformats.org/wordprocessingml/2006/main" xmlns:w14="http://schemas.microsoft.com/office/word/2010/wordml" xmlns:w15="http://schemas.microsoft.com/office/word/2012/wordml" xmlns:w16se="http://schemas.microsoft.com/office/word/2015/wordml/symex" xmlns:wpg="http://schemas.microsoft.com/office/word/2010/wordprocessingGroup" xmlns:wpi="http://schemas.microsoft.com/office/word/2010/wordprocessingInk" xmlns:wne="http://schemas.microsoft.com/office/word/2006/wordml" xmlns:wps="http://schemas.microsoft.com/office/word/2010/wordprocessingShape" mc:Ignorable="w14 w15 w16se wp14">
+<w15:people xmlns:wpc="http://schemas.microsoft.com/office/word/2010/wordprocessingCanvas" xmlns:cx="http://schemas.microsoft.com/office/drawing/2014/chartex" xmlns:cx1="http://schemas.microsoft.com/office/drawing/2015/9/8/chartex" xmlns:cx2="http://schemas.microsoft.com/office/drawing/2015/10/21/chartex" xmlns:cx3="http://schemas.microsoft.com/office/drawing/2016/5/9/chartex" xmlns:cx4="http://schemas.microsoft.com/office/drawing/2016/5/10/chartex" xmlns:cx5="http://schemas.microsoft.com/office/drawing/2016/5/11/chartex" xmlns:cx6="http://schemas.microsoft.com/office/drawing/2016/5/12/chartex" xmlns:cx7="http://schemas.microsoft.com/office/drawing/2016/5/13/chartex" xmlns:cx8="http://schemas.microsoft.com/office/drawing/2016/5/14/chartex" xmlns:mc="http://schemas.openxmlformats.org/markup-compatibility/2006" xmlns:aink="http://schemas.microsoft.com/office/drawing/2016/ink" xmlns:am3d="http://schemas.microsoft.com/office/drawing/2017/model3d" xmlns:o="urn:schemas-microsoft-com:office:office" xmlns:r="http://schemas.openxmlformats.org/officeDocument/2006/relationships" xmlns:m="http://schemas.openxmlformats.org/officeDocument/2006/math" xmlns:v="urn:schemas-microsoft-com:vml" xmlns:wp14="http://schemas.microsoft.com/office/word/2010/wordprocessingDrawing" xmlns:wp="http://schemas.openxmlformats.org/drawingml/2006/wordprocessingDrawing" xmlns:w10="urn:schemas-microsoft-com:office:word" xmlns:w="http://schemas.openxmlformats.org/wordprocessingml/2006/main" xmlns:w14="http://schemas.microsoft.com/office/word/2010/wordml" xmlns:w15="http://schemas.microsoft.com/office/word/2012/wordml" xmlns:w16cex="http://schemas.microsoft.com/office/word/2018/wordml/cex" xmlns:w16cid="http://schemas.microsoft.com/office/word/2016/wordml/cid" xmlns:w16="http://schemas.microsoft.com/office/word/2018/wordml" xmlns:w16sdtdh="http://schemas.microsoft.com/office/word/2020/wordml/sdtdatahash" xmlns:w16se="http://schemas.microsoft.com/office/word/2015/wordml/symex" xmlns:wpg="http://schemas.microsoft.com/office/word/2010/wordprocessingGroup" xmlns:wpi="http://schemas.microsoft.com/office/word/2010/wordprocessingInk" xmlns:wne="http://schemas.microsoft.com/office/word/2006/wordml" xmlns:wps="http://schemas.microsoft.com/office/word/2010/wordprocessingShape" mc:Ignorable="w14 w15 w16se w16cid w16 w16cex w16sdtdh wp14">
   <w15:person w15:author="Moore, Eric B [AGRON]">
     <w15:presenceInfo w15:providerId="None" w15:userId="Moore, Eric B [AGRON]"/>
   </w15:person>
@@ -10406,7 +9819,7 @@
 </file>
 
 <file path=word/styles.xml><?xml version="1.0" encoding="utf-8"?>
-<w:styles xmlns:mc="http://schemas.openxmlformats.org/markup-compatibility/2006" xmlns:r="http://schemas.openxmlformats.org/officeDocument/2006/relationships" xmlns:w="http://schemas.openxmlformats.org/wordprocessingml/2006/main" xmlns:w14="http://schemas.microsoft.com/office/word/2010/wordml" xmlns:w15="http://schemas.microsoft.com/office/word/2012/wordml" xmlns:w16se="http://schemas.microsoft.com/office/word/2015/wordml/symex" mc:Ignorable="w14 w15 w16se">
+<w:styles xmlns:mc="http://schemas.openxmlformats.org/markup-compatibility/2006" xmlns:r="http://schemas.openxmlformats.org/officeDocument/2006/relationships" xmlns:w="http://schemas.openxmlformats.org/wordprocessingml/2006/main" xmlns:w14="http://schemas.microsoft.com/office/word/2010/wordml" xmlns:w15="http://schemas.microsoft.com/office/word/2012/wordml" xmlns:w16cex="http://schemas.microsoft.com/office/word/2018/wordml/cex" xmlns:w16cid="http://schemas.microsoft.com/office/word/2016/wordml/cid" xmlns:w16="http://schemas.microsoft.com/office/word/2018/wordml" xmlns:w16sdtdh="http://schemas.microsoft.com/office/word/2020/wordml/sdtdatahash" xmlns:w16se="http://schemas.microsoft.com/office/word/2015/wordml/symex" mc:Ignorable="w14 w15 w16se w16cid w16 w16cex w16sdtdh">
   <w:docDefaults>
     <w:rPrDefault>
       <w:rPr>
@@ -10422,7 +9835,7 @@
       </w:pPr>
     </w:pPrDefault>
   </w:docDefaults>
-  <w:latentStyles w:defLockedState="0" w:defUIPriority="99" w:defSemiHidden="0" w:defUnhideWhenUsed="0" w:defQFormat="0" w:count="371">
+  <w:latentStyles w:defLockedState="0" w:defUIPriority="99" w:defSemiHidden="0" w:defUnhideWhenUsed="0" w:defQFormat="0" w:count="376">
     <w:lsdException w:name="Normal" w:uiPriority="0" w:qFormat="1"/>
     <w:lsdException w:name="heading 1" w:uiPriority="2" w:qFormat="1"/>
     <w:lsdException w:name="heading 2" w:semiHidden="1" w:uiPriority="2" w:unhideWhenUsed="1" w:qFormat="1"/>
@@ -10528,7 +9941,6 @@
     <w:lsdException w:name="HTML Sample" w:semiHidden="1" w:unhideWhenUsed="1"/>
     <w:lsdException w:name="HTML Typewriter" w:semiHidden="1" w:unhideWhenUsed="1"/>
     <w:lsdException w:name="HTML Variable" w:semiHidden="1" w:unhideWhenUsed="1"/>
-    <w:lsdException w:name="Normal Table" w:semiHidden="1" w:unhideWhenUsed="1"/>
     <w:lsdException w:name="annotation subject" w:semiHidden="1" w:unhideWhenUsed="1"/>
     <w:lsdException w:name="No List" w:semiHidden="1" w:unhideWhenUsed="1"/>
     <w:lsdException w:name="Outline List 1" w:semiHidden="1" w:unhideWhenUsed="1"/>
@@ -10571,11 +9983,8 @@
     <w:lsdException w:name="Table Contemporary" w:semiHidden="1" w:unhideWhenUsed="1"/>
     <w:lsdException w:name="Table Elegant" w:semiHidden="1" w:unhideWhenUsed="1"/>
     <w:lsdException w:name="Table Professional" w:semiHidden="1" w:unhideWhenUsed="1"/>
-    <w:lsdException w:name="Table Subtle 1" w:semiHidden="1" w:unhideWhenUsed="1"/>
     <w:lsdException w:name="Table Subtle 2" w:semiHidden="1" w:unhideWhenUsed="1"/>
     <w:lsdException w:name="Table Web 1" w:semiHidden="1" w:unhideWhenUsed="1"/>
-    <w:lsdException w:name="Table Web 2" w:semiHidden="1" w:unhideWhenUsed="1"/>
-    <w:lsdException w:name="Table Web 3" w:semiHidden="1" w:unhideWhenUsed="1"/>
     <w:lsdException w:name="Balloon Text" w:semiHidden="1" w:unhideWhenUsed="1"/>
     <w:lsdException w:name="Table Grid" w:uiPriority="39"/>
     <w:lsdException w:name="Table Theme" w:semiHidden="1" w:unhideWhenUsed="1"/>
@@ -10794,6 +10203,11 @@
     <w:lsdException w:name="List Table 5 Dark Accent 6" w:uiPriority="50"/>
     <w:lsdException w:name="List Table 6 Colorful Accent 6" w:uiPriority="51"/>
     <w:lsdException w:name="List Table 7 Colorful Accent 6" w:uiPriority="52"/>
+    <w:lsdException w:name="Mention" w:semiHidden="1" w:unhideWhenUsed="1"/>
+    <w:lsdException w:name="Smart Hyperlink" w:semiHidden="1" w:unhideWhenUsed="1"/>
+    <w:lsdException w:name="Hashtag" w:semiHidden="1" w:unhideWhenUsed="1"/>
+    <w:lsdException w:name="Unresolved Mention" w:semiHidden="1" w:unhideWhenUsed="1"/>
+    <w:lsdException w:name="Smart Link" w:semiHidden="1" w:unhideWhenUsed="1"/>
   </w:latentStyles>
   <w:style w:type="paragraph" w:default="1" w:styleId="Normal">
     <w:name w:val="Normal"/>
